--- a/Solaris System Log Integration with NR1 Platform.docx
+++ b/Solaris System Log Integration with NR1 Platform.docx
@@ -21,12 +21,1181 @@
     </w:p>
     <w:p>
       <w:pPr>
+        <w:rPr/>
+      </w:pPr>
+      <w:r>
+        <w:rPr>
+          <w:rtl w:val="0"/>
+        </w:rPr>
+      </w:r>
+    </w:p>
+    <w:p>
+      <w:pPr>
+        <w:rPr/>
+      </w:pPr>
+      <w:r>
+        <w:rPr>
+          <w:rtl w:val="0"/>
+        </w:rPr>
+      </w:r>
+    </w:p>
+    <w:p>
+      <w:pPr>
+        <w:rPr/>
+      </w:pPr>
+      <w:r>
+        <w:rPr>
+          <w:rtl w:val="0"/>
+        </w:rPr>
+      </w:r>
+    </w:p>
+    <w:p>
+      <w:pPr>
+        <w:rPr/>
+      </w:pPr>
+      <w:r>
+        <w:rPr>
+          <w:rtl w:val="0"/>
+        </w:rPr>
+      </w:r>
+    </w:p>
+    <w:p>
+      <w:pPr>
+        <w:rPr/>
+      </w:pPr>
+      <w:r>
+        <w:rPr>
+          <w:rtl w:val="0"/>
+        </w:rPr>
+      </w:r>
+    </w:p>
+    <w:p>
+      <w:pPr>
+        <w:rPr/>
+      </w:pPr>
+      <w:r>
+        <w:rPr>
+          <w:rtl w:val="0"/>
+        </w:rPr>
+      </w:r>
+    </w:p>
+    <w:p>
+      <w:pPr>
+        <w:rPr/>
+      </w:pPr>
+      <w:r>
+        <w:rPr>
+          <w:rtl w:val="0"/>
+        </w:rPr>
+      </w:r>
+    </w:p>
+    <w:p>
+      <w:pPr>
+        <w:rPr/>
+      </w:pPr>
+      <w:r>
+        <w:rPr>
+          <w:rtl w:val="0"/>
+        </w:rPr>
+      </w:r>
+    </w:p>
+    <w:p>
+      <w:pPr>
+        <w:rPr/>
+      </w:pPr>
+      <w:r>
+        <w:rPr>
+          <w:rtl w:val="0"/>
+        </w:rPr>
+      </w:r>
+    </w:p>
+    <w:p>
+      <w:pPr>
+        <w:rPr/>
+      </w:pPr>
+      <w:r>
+        <w:rPr>
+          <w:rtl w:val="0"/>
+        </w:rPr>
+      </w:r>
+    </w:p>
+    <w:p>
+      <w:pPr>
+        <w:rPr/>
+      </w:pPr>
+      <w:r>
+        <w:rPr>
+          <w:rtl w:val="0"/>
+        </w:rPr>
+      </w:r>
+    </w:p>
+    <w:p>
+      <w:pPr>
+        <w:rPr/>
+      </w:pPr>
+      <w:r>
+        <w:rPr>
+          <w:rtl w:val="0"/>
+        </w:rPr>
+      </w:r>
+    </w:p>
+    <w:p>
+      <w:pPr>
+        <w:rPr/>
+      </w:pPr>
+      <w:r>
+        <w:rPr>
+          <w:rtl w:val="0"/>
+        </w:rPr>
+      </w:r>
+    </w:p>
+    <w:p>
+      <w:pPr>
+        <w:rPr/>
+      </w:pPr>
+      <w:r>
+        <w:rPr>
+          <w:rtl w:val="0"/>
+        </w:rPr>
+      </w:r>
+    </w:p>
+    <w:p>
+      <w:pPr>
+        <w:rPr/>
+      </w:pPr>
+      <w:r>
+        <w:rPr>
+          <w:rtl w:val="0"/>
+        </w:rPr>
+      </w:r>
+    </w:p>
+    <w:p>
+      <w:pPr>
+        <w:rPr/>
+      </w:pPr>
+      <w:r>
+        <w:rPr>
+          <w:rtl w:val="0"/>
+        </w:rPr>
+      </w:r>
+    </w:p>
+    <w:p>
+      <w:pPr>
+        <w:rPr/>
+      </w:pPr>
+      <w:r>
+        <w:rPr>
+          <w:rtl w:val="0"/>
+        </w:rPr>
+      </w:r>
+    </w:p>
+    <w:p>
+      <w:pPr>
+        <w:rPr/>
+      </w:pPr>
+      <w:r>
+        <w:rPr>
+          <w:rtl w:val="0"/>
+        </w:rPr>
+      </w:r>
+    </w:p>
+    <w:p>
+      <w:pPr>
+        <w:rPr/>
+      </w:pPr>
+      <w:r>
+        <w:rPr>
+          <w:rtl w:val="0"/>
+        </w:rPr>
+      </w:r>
+    </w:p>
+    <w:p>
+      <w:pPr>
+        <w:rPr/>
+      </w:pPr>
+      <w:r>
+        <w:rPr>
+          <w:rtl w:val="0"/>
+        </w:rPr>
+      </w:r>
+    </w:p>
+    <w:p>
+      <w:pPr>
+        <w:rPr/>
+      </w:pPr>
+      <w:r>
+        <w:rPr>
+          <w:rtl w:val="0"/>
+        </w:rPr>
+      </w:r>
+    </w:p>
+    <w:p>
+      <w:pPr>
+        <w:rPr/>
+      </w:pPr>
+      <w:r>
+        <w:rPr>
+          <w:rtl w:val="0"/>
+        </w:rPr>
+      </w:r>
+    </w:p>
+    <w:p>
+      <w:pPr>
+        <w:rPr/>
+      </w:pPr>
+      <w:r>
+        <w:rPr>
+          <w:rtl w:val="0"/>
+        </w:rPr>
+      </w:r>
+    </w:p>
+    <w:p>
+      <w:pPr>
+        <w:rPr/>
+      </w:pPr>
+      <w:r>
+        <w:rPr>
+          <w:rtl w:val="0"/>
+        </w:rPr>
+      </w:r>
+    </w:p>
+    <w:p>
+      <w:pPr>
+        <w:rPr/>
+      </w:pPr>
+      <w:r>
+        <w:rPr>
+          <w:rtl w:val="0"/>
+        </w:rPr>
+      </w:r>
+    </w:p>
+    <w:p>
+      <w:pPr>
+        <w:rPr/>
+      </w:pPr>
+      <w:r>
+        <w:rPr>
+          <w:rtl w:val="0"/>
+        </w:rPr>
+      </w:r>
+    </w:p>
+    <w:p>
+      <w:pPr>
+        <w:rPr/>
+      </w:pPr>
+      <w:r>
+        <w:rPr>
+          <w:rtl w:val="0"/>
+        </w:rPr>
+      </w:r>
+    </w:p>
+    <w:p>
+      <w:pPr>
+        <w:rPr/>
+      </w:pPr>
+      <w:r>
+        <w:rPr>
+          <w:rtl w:val="0"/>
+        </w:rPr>
+      </w:r>
+    </w:p>
+    <w:p>
+      <w:pPr>
+        <w:rPr/>
+      </w:pPr>
+      <w:r>
+        <w:rPr>
+          <w:rtl w:val="0"/>
+        </w:rPr>
+      </w:r>
+    </w:p>
+    <w:p>
+      <w:pPr>
+        <w:rPr/>
+      </w:pPr>
+      <w:r>
+        <w:rPr>
+          <w:rtl w:val="0"/>
+        </w:rPr>
+      </w:r>
+    </w:p>
+    <w:p>
+      <w:pPr>
+        <w:rPr/>
+      </w:pPr>
+      <w:r>
+        <w:rPr>
+          <w:rtl w:val="0"/>
+        </w:rPr>
+      </w:r>
+    </w:p>
+    <w:p>
+      <w:pPr>
+        <w:rPr/>
+      </w:pPr>
+      <w:r>
+        <w:rPr>
+          <w:rtl w:val="0"/>
+        </w:rPr>
+      </w:r>
+    </w:p>
+    <w:p>
+      <w:pPr>
+        <w:jc w:val="right"/>
+        <w:rPr>
+          <w:sz w:val="30"/>
+          <w:szCs w:val="30"/>
+        </w:rPr>
+      </w:pPr>
+      <w:r>
+        <w:rPr>
+          <w:sz w:val="30"/>
+          <w:szCs w:val="30"/>
+          <w:rtl w:val="0"/>
+        </w:rPr>
+        <w:tab/>
+        <w:tab/>
+        <w:tab/>
+      </w:r>
+    </w:p>
+    <w:p>
+      <w:pPr>
+        <w:jc w:val="right"/>
+        <w:rPr>
+          <w:sz w:val="30"/>
+          <w:szCs w:val="30"/>
+        </w:rPr>
+      </w:pPr>
+      <w:r>
+        <w:rPr>
+          <w:sz w:val="30"/>
+          <w:szCs w:val="30"/>
+          <w:rtl w:val="0"/>
+        </w:rPr>
+        <w:tab/>
+        <w:tab/>
+        <w:tab/>
+        <w:tab/>
+        <w:tab/>
+        <w:tab/>
+        <w:tab/>
+        <w:tab/>
+        <w:t xml:space="preserve">Gulab Sidhwani</w:t>
+      </w:r>
+    </w:p>
+    <w:p>
+      <w:pPr>
+        <w:jc w:val="right"/>
+        <w:rPr/>
+      </w:pPr>
+      <w:r>
+        <w:rPr>
+          <w:sz w:val="30"/>
+          <w:szCs w:val="30"/>
+          <w:rtl w:val="0"/>
+        </w:rPr>
+        <w:tab/>
+        <w:tab/>
+        <w:tab/>
+        <w:tab/>
+        <w:tab/>
+        <w:tab/>
+        <w:tab/>
+        <w:tab/>
+        <w:t xml:space="preserve">New Relic Data Labs</w:t>
+      </w:r>
+      <w:r>
+        <w:rPr>
+          <w:rtl w:val="0"/>
+        </w:rPr>
+      </w:r>
+    </w:p>
+    <w:p>
+      <w:pPr>
+        <w:rPr/>
+      </w:pPr>
+      <w:r>
+        <w:rPr>
+          <w:rtl w:val="0"/>
+        </w:rPr>
+      </w:r>
+    </w:p>
+    <w:p>
+      <w:pPr>
+        <w:rPr/>
+      </w:pPr>
+      <w:r>
+        <w:rPr>
+          <w:rtl w:val="0"/>
+        </w:rPr>
+      </w:r>
+    </w:p>
+    <w:p>
+      <w:pPr>
+        <w:rPr>
+          <w:b w:val="1"/>
+          <w:sz w:val="28"/>
+          <w:szCs w:val="28"/>
+        </w:rPr>
+      </w:pPr>
+      <w:r>
+        <w:rPr>
+          <w:b w:val="1"/>
+          <w:sz w:val="28"/>
+          <w:szCs w:val="28"/>
+          <w:rtl w:val="0"/>
+        </w:rPr>
+        <w:t xml:space="preserve">Topics</w:t>
+      </w:r>
+    </w:p>
+    <w:p>
+      <w:pPr>
+        <w:rPr/>
+      </w:pPr>
+      <w:r>
+        <w:rPr>
+          <w:rtl w:val="0"/>
+        </w:rPr>
+      </w:r>
+    </w:p>
+    <w:p>
+      <w:pPr>
+        <w:rPr/>
+      </w:pPr>
+      <w:r>
+        <w:rPr>
+          <w:rtl w:val="0"/>
+        </w:rPr>
+      </w:r>
+    </w:p>
+    <w:sdt>
+      <w:sdtPr>
+        <w:docPartObj>
+          <w:docPartGallery w:val="Table of Contents"/>
+          <w:docPartUnique w:val="1"/>
+        </w:docPartObj>
+      </w:sdtPr>
+      <w:sdtContent>
+        <w:p>
+          <w:pPr>
+            <w:tabs>
+              <w:tab w:val="right" w:pos="9360"/>
+            </w:tabs>
+            <w:spacing w:before="80" w:line="240" w:lineRule="auto"/>
+            <w:ind w:left="0" w:firstLine="0"/>
+            <w:rPr>
+              <w:rFonts w:ascii="Arial" w:cs="Arial" w:eastAsia="Arial" w:hAnsi="Arial"/>
+              <w:b w:val="1"/>
+              <w:i w:val="0"/>
+              <w:smallCaps w:val="0"/>
+              <w:strike w:val="0"/>
+              <w:color w:val="000000"/>
+              <w:sz w:val="22"/>
+              <w:szCs w:val="22"/>
+              <w:u w:val="none"/>
+              <w:shd w:fill="auto" w:val="clear"/>
+              <w:vertAlign w:val="baseline"/>
+            </w:rPr>
+          </w:pPr>
+          <w:r>
+            <w:fldChar w:fldCharType="begin"/>
+            <w:instrText xml:space="preserve"> TOC \h \u \z </w:instrText>
+            <w:fldChar w:fldCharType="separate"/>
+          </w:r>
+          <w:hyperlink w:anchor="_57yh16o74i1w">
+            <w:r>
+              <w:rPr>
+                <w:rFonts w:ascii="Arial" w:cs="Arial" w:eastAsia="Arial" w:hAnsi="Arial"/>
+                <w:b w:val="1"/>
+                <w:i w:val="0"/>
+                <w:smallCaps w:val="0"/>
+                <w:strike w:val="0"/>
+                <w:color w:val="000000"/>
+                <w:sz w:val="22"/>
+                <w:szCs w:val="22"/>
+                <w:u w:val="none"/>
+                <w:shd w:fill="auto" w:val="clear"/>
+                <w:vertAlign w:val="baseline"/>
+                <w:rtl w:val="0"/>
+              </w:rPr>
+              <w:t xml:space="preserve">Getting Started</w:t>
+            </w:r>
+          </w:hyperlink>
+          <w:r>
+            <w:rPr>
+              <w:rFonts w:ascii="Arial" w:cs="Arial" w:eastAsia="Arial" w:hAnsi="Arial"/>
+              <w:b w:val="1"/>
+              <w:i w:val="0"/>
+              <w:smallCaps w:val="0"/>
+              <w:strike w:val="0"/>
+              <w:color w:val="000000"/>
+              <w:sz w:val="22"/>
+              <w:szCs w:val="22"/>
+              <w:u w:val="none"/>
+              <w:shd w:fill="auto" w:val="clear"/>
+              <w:vertAlign w:val="baseline"/>
+              <w:rtl w:val="0"/>
+            </w:rPr>
+            <w:tab/>
+          </w:r>
+          <w:r>
+            <w:fldChar w:fldCharType="begin"/>
+            <w:instrText xml:space="preserve"> PAGEREF _57yh16o74i1w \h </w:instrText>
+            <w:fldChar w:fldCharType="separate"/>
+          </w:r>
+          <w:r>
+            <w:rPr>
+              <w:rFonts w:ascii="Arial" w:cs="Arial" w:eastAsia="Arial" w:hAnsi="Arial"/>
+              <w:b w:val="1"/>
+              <w:i w:val="0"/>
+              <w:smallCaps w:val="0"/>
+              <w:strike w:val="0"/>
+              <w:color w:val="000000"/>
+              <w:sz w:val="22"/>
+              <w:szCs w:val="22"/>
+              <w:u w:val="none"/>
+              <w:shd w:fill="auto" w:val="clear"/>
+              <w:vertAlign w:val="baseline"/>
+              <w:rtl w:val="0"/>
+            </w:rPr>
+            <w:t xml:space="preserve">2</w:t>
+          </w:r>
+          <w:r>
+            <w:fldChar w:fldCharType="end"/>
+          </w:r>
+          <w:r>
+            <w:rPr>
+              <w:rtl w:val="0"/>
+            </w:rPr>
+          </w:r>
+        </w:p>
+        <w:p>
+          <w:pPr>
+            <w:tabs>
+              <w:tab w:val="right" w:pos="9360"/>
+            </w:tabs>
+            <w:spacing w:before="200" w:line="240" w:lineRule="auto"/>
+            <w:ind w:left="0" w:firstLine="0"/>
+            <w:rPr/>
+          </w:pPr>
+          <w:hyperlink w:anchor="_w5qqhifmbcds">
+            <w:r>
+              <w:rPr>
+                <w:rFonts w:ascii="Arial" w:cs="Arial" w:eastAsia="Arial" w:hAnsi="Arial"/>
+                <w:b w:val="1"/>
+                <w:i w:val="0"/>
+                <w:smallCaps w:val="0"/>
+                <w:strike w:val="0"/>
+                <w:color w:val="000000"/>
+                <w:sz w:val="22"/>
+                <w:szCs w:val="22"/>
+                <w:u w:val="none"/>
+                <w:shd w:fill="auto" w:val="clear"/>
+                <w:vertAlign w:val="baseline"/>
+                <w:rtl w:val="0"/>
+              </w:rPr>
+              <w:t xml:space="preserve">Installation</w:t>
+            </w:r>
+          </w:hyperlink>
+          <w:r>
+            <w:rPr>
+              <w:rFonts w:ascii="Arial" w:cs="Arial" w:eastAsia="Arial" w:hAnsi="Arial"/>
+              <w:b w:val="1"/>
+              <w:i w:val="0"/>
+              <w:smallCaps w:val="0"/>
+              <w:strike w:val="0"/>
+              <w:color w:val="000000"/>
+              <w:sz w:val="22"/>
+              <w:szCs w:val="22"/>
+              <w:u w:val="none"/>
+              <w:shd w:fill="auto" w:val="clear"/>
+              <w:vertAlign w:val="baseline"/>
+              <w:rtl w:val="0"/>
+            </w:rPr>
+            <w:tab/>
+          </w:r>
+          <w:r>
+            <w:fldChar w:fldCharType="begin"/>
+            <w:instrText xml:space="preserve"> PAGEREF _w5qqhifmbcds \h </w:instrText>
+            <w:fldChar w:fldCharType="separate"/>
+          </w:r>
+          <w:r>
+            <w:rPr>
+              <w:rFonts w:ascii="Arial" w:cs="Arial" w:eastAsia="Arial" w:hAnsi="Arial"/>
+              <w:b w:val="1"/>
+              <w:i w:val="0"/>
+              <w:smallCaps w:val="0"/>
+              <w:strike w:val="0"/>
+              <w:color w:val="000000"/>
+              <w:sz w:val="22"/>
+              <w:szCs w:val="22"/>
+              <w:u w:val="none"/>
+              <w:shd w:fill="auto" w:val="clear"/>
+              <w:vertAlign w:val="baseline"/>
+              <w:rtl w:val="0"/>
+            </w:rPr>
+            <w:t xml:space="preserve">2</w:t>
+          </w:r>
+          <w:r>
+            <w:fldChar w:fldCharType="end"/>
+          </w:r>
+          <w:r>
+            <w:rPr>
+              <w:rtl w:val="0"/>
+            </w:rPr>
+          </w:r>
+        </w:p>
+        <w:p>
+          <w:pPr>
+            <w:tabs>
+              <w:tab w:val="right" w:pos="9360"/>
+            </w:tabs>
+            <w:spacing w:before="200" w:line="240" w:lineRule="auto"/>
+            <w:ind w:left="0" w:firstLine="0"/>
+            <w:rPr/>
+          </w:pPr>
+          <w:hyperlink w:anchor="_fe6kix57e71f">
+            <w:r>
+              <w:rPr>
+                <w:rFonts w:ascii="Arial" w:cs="Arial" w:eastAsia="Arial" w:hAnsi="Arial"/>
+                <w:b w:val="1"/>
+                <w:i w:val="0"/>
+                <w:smallCaps w:val="0"/>
+                <w:strike w:val="0"/>
+                <w:color w:val="000000"/>
+                <w:sz w:val="22"/>
+                <w:szCs w:val="22"/>
+                <w:u w:val="none"/>
+                <w:shd w:fill="auto" w:val="clear"/>
+                <w:vertAlign w:val="baseline"/>
+                <w:rtl w:val="0"/>
+              </w:rPr>
+              <w:t xml:space="preserve">Configuration</w:t>
+            </w:r>
+          </w:hyperlink>
+          <w:r>
+            <w:rPr>
+              <w:rFonts w:ascii="Arial" w:cs="Arial" w:eastAsia="Arial" w:hAnsi="Arial"/>
+              <w:b w:val="1"/>
+              <w:i w:val="0"/>
+              <w:smallCaps w:val="0"/>
+              <w:strike w:val="0"/>
+              <w:color w:val="000000"/>
+              <w:sz w:val="22"/>
+              <w:szCs w:val="22"/>
+              <w:u w:val="none"/>
+              <w:shd w:fill="auto" w:val="clear"/>
+              <w:vertAlign w:val="baseline"/>
+              <w:rtl w:val="0"/>
+            </w:rPr>
+            <w:tab/>
+          </w:r>
+          <w:r>
+            <w:fldChar w:fldCharType="begin"/>
+            <w:instrText xml:space="preserve"> PAGEREF _fe6kix57e71f \h </w:instrText>
+            <w:fldChar w:fldCharType="separate"/>
+          </w:r>
+          <w:r>
+            <w:rPr>
+              <w:rFonts w:ascii="Arial" w:cs="Arial" w:eastAsia="Arial" w:hAnsi="Arial"/>
+              <w:b w:val="1"/>
+              <w:i w:val="0"/>
+              <w:smallCaps w:val="0"/>
+              <w:strike w:val="0"/>
+              <w:color w:val="000000"/>
+              <w:sz w:val="22"/>
+              <w:szCs w:val="22"/>
+              <w:u w:val="none"/>
+              <w:shd w:fill="auto" w:val="clear"/>
+              <w:vertAlign w:val="baseline"/>
+              <w:rtl w:val="0"/>
+            </w:rPr>
+            <w:t xml:space="preserve">4</w:t>
+          </w:r>
+          <w:r>
+            <w:fldChar w:fldCharType="end"/>
+          </w:r>
+          <w:r>
+            <w:rPr>
+              <w:rtl w:val="0"/>
+            </w:rPr>
+          </w:r>
+        </w:p>
+        <w:p>
+          <w:pPr>
+            <w:tabs>
+              <w:tab w:val="right" w:pos="9360"/>
+            </w:tabs>
+            <w:spacing w:before="200" w:line="240" w:lineRule="auto"/>
+            <w:ind w:left="0" w:firstLine="0"/>
+            <w:rPr/>
+          </w:pPr>
+          <w:hyperlink w:anchor="_bub0xmo73s1k">
+            <w:r>
+              <w:rPr>
+                <w:rFonts w:ascii="Arial" w:cs="Arial" w:eastAsia="Arial" w:hAnsi="Arial"/>
+                <w:b w:val="1"/>
+                <w:i w:val="0"/>
+                <w:smallCaps w:val="0"/>
+                <w:strike w:val="0"/>
+                <w:color w:val="000000"/>
+                <w:sz w:val="22"/>
+                <w:szCs w:val="22"/>
+                <w:u w:val="none"/>
+                <w:shd w:fill="auto" w:val="clear"/>
+                <w:vertAlign w:val="baseline"/>
+                <w:rtl w:val="0"/>
+              </w:rPr>
+              <w:t xml:space="preserve">Additional Steps for EU Region</w:t>
+            </w:r>
+          </w:hyperlink>
+          <w:r>
+            <w:rPr>
+              <w:rFonts w:ascii="Arial" w:cs="Arial" w:eastAsia="Arial" w:hAnsi="Arial"/>
+              <w:b w:val="1"/>
+              <w:i w:val="0"/>
+              <w:smallCaps w:val="0"/>
+              <w:strike w:val="0"/>
+              <w:color w:val="000000"/>
+              <w:sz w:val="22"/>
+              <w:szCs w:val="22"/>
+              <w:u w:val="none"/>
+              <w:shd w:fill="auto" w:val="clear"/>
+              <w:vertAlign w:val="baseline"/>
+              <w:rtl w:val="0"/>
+            </w:rPr>
+            <w:tab/>
+          </w:r>
+          <w:r>
+            <w:fldChar w:fldCharType="begin"/>
+            <w:instrText xml:space="preserve"> PAGEREF _bub0xmo73s1k \h </w:instrText>
+            <w:fldChar w:fldCharType="separate"/>
+          </w:r>
+          <w:r>
+            <w:rPr>
+              <w:rFonts w:ascii="Arial" w:cs="Arial" w:eastAsia="Arial" w:hAnsi="Arial"/>
+              <w:b w:val="1"/>
+              <w:i w:val="0"/>
+              <w:smallCaps w:val="0"/>
+              <w:strike w:val="0"/>
+              <w:color w:val="000000"/>
+              <w:sz w:val="22"/>
+              <w:szCs w:val="22"/>
+              <w:u w:val="none"/>
+              <w:shd w:fill="auto" w:val="clear"/>
+              <w:vertAlign w:val="baseline"/>
+              <w:rtl w:val="0"/>
+            </w:rPr>
+            <w:t xml:space="preserve">6</w:t>
+          </w:r>
+          <w:r>
+            <w:fldChar w:fldCharType="end"/>
+          </w:r>
+          <w:r>
+            <w:rPr>
+              <w:rtl w:val="0"/>
+            </w:rPr>
+          </w:r>
+        </w:p>
+        <w:p>
+          <w:pPr>
+            <w:tabs>
+              <w:tab w:val="right" w:pos="9360"/>
+            </w:tabs>
+            <w:spacing w:before="200" w:line="240" w:lineRule="auto"/>
+            <w:ind w:left="0" w:firstLine="0"/>
+            <w:rPr/>
+          </w:pPr>
+          <w:hyperlink w:anchor="_izz3fnlqytiz">
+            <w:r>
+              <w:rPr>
+                <w:rFonts w:ascii="Arial" w:cs="Arial" w:eastAsia="Arial" w:hAnsi="Arial"/>
+                <w:b w:val="1"/>
+                <w:i w:val="0"/>
+                <w:smallCaps w:val="0"/>
+                <w:strike w:val="0"/>
+                <w:color w:val="000000"/>
+                <w:sz w:val="22"/>
+                <w:szCs w:val="22"/>
+                <w:u w:val="none"/>
+                <w:shd w:fill="auto" w:val="clear"/>
+                <w:vertAlign w:val="baseline"/>
+                <w:rtl w:val="0"/>
+              </w:rPr>
+              <w:t xml:space="preserve">Configuration for specific logs</w:t>
+            </w:r>
+          </w:hyperlink>
+          <w:r>
+            <w:rPr>
+              <w:rFonts w:ascii="Arial" w:cs="Arial" w:eastAsia="Arial" w:hAnsi="Arial"/>
+              <w:b w:val="1"/>
+              <w:i w:val="0"/>
+              <w:smallCaps w:val="0"/>
+              <w:strike w:val="0"/>
+              <w:color w:val="000000"/>
+              <w:sz w:val="22"/>
+              <w:szCs w:val="22"/>
+              <w:u w:val="none"/>
+              <w:shd w:fill="auto" w:val="clear"/>
+              <w:vertAlign w:val="baseline"/>
+              <w:rtl w:val="0"/>
+            </w:rPr>
+            <w:tab/>
+          </w:r>
+          <w:r>
+            <w:fldChar w:fldCharType="begin"/>
+            <w:instrText xml:space="preserve"> PAGEREF _izz3fnlqytiz \h </w:instrText>
+            <w:fldChar w:fldCharType="separate"/>
+          </w:r>
+          <w:r>
+            <w:rPr>
+              <w:rFonts w:ascii="Arial" w:cs="Arial" w:eastAsia="Arial" w:hAnsi="Arial"/>
+              <w:b w:val="1"/>
+              <w:i w:val="0"/>
+              <w:smallCaps w:val="0"/>
+              <w:strike w:val="0"/>
+              <w:color w:val="000000"/>
+              <w:sz w:val="22"/>
+              <w:szCs w:val="22"/>
+              <w:u w:val="none"/>
+              <w:shd w:fill="auto" w:val="clear"/>
+              <w:vertAlign w:val="baseline"/>
+              <w:rtl w:val="0"/>
+            </w:rPr>
+            <w:t xml:space="preserve">9</w:t>
+          </w:r>
+          <w:r>
+            <w:fldChar w:fldCharType="end"/>
+          </w:r>
+          <w:r>
+            <w:rPr>
+              <w:rtl w:val="0"/>
+            </w:rPr>
+          </w:r>
+          <w:r>
+            <w:fldChar w:fldCharType="end"/>
+          </w:r>
+        </w:p>
+      </w:sdtContent>
+    </w:sdt>
+    <w:p>
+      <w:pPr>
+        <w:rPr/>
+      </w:pPr>
+      <w:r>
+        <w:rPr>
+          <w:rtl w:val="0"/>
+        </w:rPr>
+      </w:r>
+    </w:p>
+    <w:p>
+      <w:pPr>
         <w:pStyle w:val="Heading1"/>
         <w:pageBreakBefore w:val="0"/>
         <w:rPr/>
       </w:pPr>
-      <w:bookmarkStart w:colFirst="0" w:colLast="0" w:name="_dw07zsu96vq3" w:id="1"/>
+      <w:bookmarkStart w:colFirst="0" w:colLast="0" w:name="_ukzvu8mmd7s2" w:id="1"/>
       <w:bookmarkEnd w:id="1"/>
+      <w:r>
+        <w:rPr>
+          <w:rtl w:val="0"/>
+        </w:rPr>
+      </w:r>
+    </w:p>
+    <w:p>
+      <w:pPr>
+        <w:rPr/>
+      </w:pPr>
+      <w:r>
+        <w:rPr>
+          <w:rtl w:val="0"/>
+        </w:rPr>
+      </w:r>
+    </w:p>
+    <w:p>
+      <w:pPr>
+        <w:rPr/>
+      </w:pPr>
+      <w:r>
+        <w:rPr>
+          <w:rtl w:val="0"/>
+        </w:rPr>
+      </w:r>
+    </w:p>
+    <w:p>
+      <w:pPr>
+        <w:rPr/>
+      </w:pPr>
+      <w:r>
+        <w:rPr>
+          <w:rtl w:val="0"/>
+        </w:rPr>
+      </w:r>
+    </w:p>
+    <w:p>
+      <w:pPr>
+        <w:rPr/>
+      </w:pPr>
+      <w:r>
+        <w:rPr>
+          <w:rtl w:val="0"/>
+        </w:rPr>
+      </w:r>
+    </w:p>
+    <w:p>
+      <w:pPr>
+        <w:rPr/>
+      </w:pPr>
+      <w:r>
+        <w:rPr>
+          <w:rtl w:val="0"/>
+        </w:rPr>
+      </w:r>
+    </w:p>
+    <w:p>
+      <w:pPr>
+        <w:rPr/>
+      </w:pPr>
+      <w:r>
+        <w:rPr>
+          <w:rtl w:val="0"/>
+        </w:rPr>
+      </w:r>
+    </w:p>
+    <w:p>
+      <w:pPr>
+        <w:rPr/>
+      </w:pPr>
+      <w:r>
+        <w:rPr>
+          <w:rtl w:val="0"/>
+        </w:rPr>
+      </w:r>
+    </w:p>
+    <w:p>
+      <w:pPr>
+        <w:rPr/>
+      </w:pPr>
+      <w:r>
+        <w:rPr>
+          <w:rtl w:val="0"/>
+        </w:rPr>
+      </w:r>
+    </w:p>
+    <w:p>
+      <w:pPr>
+        <w:rPr/>
+      </w:pPr>
+      <w:r>
+        <w:rPr>
+          <w:rtl w:val="0"/>
+        </w:rPr>
+      </w:r>
+    </w:p>
+    <w:p>
+      <w:pPr>
+        <w:rPr/>
+      </w:pPr>
+      <w:r>
+        <w:rPr>
+          <w:rtl w:val="0"/>
+        </w:rPr>
+      </w:r>
+    </w:p>
+    <w:p>
+      <w:pPr>
+        <w:rPr/>
+      </w:pPr>
+      <w:r>
+        <w:rPr>
+          <w:rtl w:val="0"/>
+        </w:rPr>
+      </w:r>
+    </w:p>
+    <w:p>
+      <w:pPr>
+        <w:rPr/>
+      </w:pPr>
+      <w:r>
+        <w:rPr>
+          <w:rtl w:val="0"/>
+        </w:rPr>
+      </w:r>
+    </w:p>
+    <w:p>
+      <w:pPr>
+        <w:rPr/>
+      </w:pPr>
+      <w:r>
+        <w:rPr>
+          <w:rtl w:val="0"/>
+        </w:rPr>
+      </w:r>
+    </w:p>
+    <w:p>
+      <w:pPr>
+        <w:rPr/>
+      </w:pPr>
+      <w:r>
+        <w:rPr>
+          <w:rtl w:val="0"/>
+        </w:rPr>
+      </w:r>
+    </w:p>
+    <w:p>
+      <w:pPr>
+        <w:rPr/>
+      </w:pPr>
+      <w:r>
+        <w:rPr>
+          <w:rtl w:val="0"/>
+        </w:rPr>
+      </w:r>
+    </w:p>
+    <w:p>
+      <w:pPr>
+        <w:rPr/>
+      </w:pPr>
+      <w:r>
+        <w:rPr>
+          <w:rtl w:val="0"/>
+        </w:rPr>
+      </w:r>
+    </w:p>
+    <w:p>
+      <w:pPr>
+        <w:rPr/>
+      </w:pPr>
+      <w:r>
+        <w:rPr>
+          <w:rtl w:val="0"/>
+        </w:rPr>
+      </w:r>
+    </w:p>
+    <w:p>
+      <w:pPr>
+        <w:rPr/>
+      </w:pPr>
+      <w:r>
+        <w:rPr>
+          <w:rtl w:val="0"/>
+        </w:rPr>
+      </w:r>
+    </w:p>
+    <w:p>
+      <w:pPr>
+        <w:rPr/>
+      </w:pPr>
+      <w:r>
+        <w:rPr>
+          <w:rtl w:val="0"/>
+        </w:rPr>
+      </w:r>
+    </w:p>
+    <w:p>
+      <w:pPr>
+        <w:rPr/>
+      </w:pPr>
+      <w:r>
+        <w:rPr>
+          <w:rtl w:val="0"/>
+        </w:rPr>
+      </w:r>
+    </w:p>
+    <w:p>
+      <w:pPr>
+        <w:rPr/>
+      </w:pPr>
+      <w:r>
+        <w:rPr>
+          <w:rtl w:val="0"/>
+        </w:rPr>
+      </w:r>
+    </w:p>
+    <w:p>
+      <w:pPr>
+        <w:rPr/>
+      </w:pPr>
+      <w:r>
+        <w:rPr>
+          <w:rtl w:val="0"/>
+        </w:rPr>
+      </w:r>
+    </w:p>
+    <w:p>
+      <w:pPr>
+        <w:rPr/>
+      </w:pPr>
+      <w:r>
+        <w:rPr>
+          <w:rtl w:val="0"/>
+        </w:rPr>
+      </w:r>
+    </w:p>
+    <w:p>
+      <w:pPr>
+        <w:rPr/>
+      </w:pPr>
+      <w:r>
+        <w:rPr>
+          <w:rtl w:val="0"/>
+        </w:rPr>
+      </w:r>
+    </w:p>
+    <w:p>
+      <w:pPr>
+        <w:rPr/>
+      </w:pPr>
+      <w:r>
+        <w:rPr>
+          <w:rtl w:val="0"/>
+        </w:rPr>
+      </w:r>
+    </w:p>
+    <w:p>
+      <w:pPr>
+        <w:rPr/>
+      </w:pPr>
+      <w:r>
+        <w:rPr>
+          <w:rtl w:val="0"/>
+        </w:rPr>
+      </w:r>
+    </w:p>
+    <w:p>
+      <w:pPr>
+        <w:rPr/>
+      </w:pPr>
+      <w:r>
+        <w:rPr>
+          <w:rtl w:val="0"/>
+        </w:rPr>
+      </w:r>
+    </w:p>
+    <w:p>
+      <w:pPr>
+        <w:rPr/>
+      </w:pPr>
+      <w:r>
+        <w:rPr>
+          <w:rtl w:val="0"/>
+        </w:rPr>
+      </w:r>
+    </w:p>
+    <w:p>
+      <w:pPr>
+        <w:rPr/>
+      </w:pPr>
+      <w:r>
+        <w:rPr>
+          <w:rtl w:val="0"/>
+        </w:rPr>
+      </w:r>
+    </w:p>
+    <w:p>
+      <w:pPr>
+        <w:rPr/>
+      </w:pPr>
       <w:r>
         <w:rPr>
           <w:rtl w:val="0"/>
@@ -181,7 +1350,7 @@
           <w:szCs w:val="27"/>
           <w:rtl w:val="0"/>
         </w:rPr>
-        <w:t xml:space="preserve"> package is not installed by default in Solaris 11.1 and later, and may need to be added. On both the source Solaris systems .</w:t>
+        <w:t xml:space="preserve"> package is not installed by default in Solaris 11.1 and later, and may need to be added. On the source Solaris systems .</w:t>
       </w:r>
     </w:p>
     <w:p>
@@ -209,7 +1378,602 @@
     </w:p>
     <w:p>
       <w:pPr>
-        <w:rPr/>
+        <w:pStyle w:val="Heading3"/>
+        <w:rPr/>
+      </w:pPr>
+      <w:bookmarkStart w:colFirst="0" w:colLast="0" w:name="_q47o4bemkvho" w:id="4"/>
+      <w:bookmarkEnd w:id="4"/>
+      <w:r>
+        <w:rPr>
+          <w:rtl w:val="0"/>
+        </w:rPr>
+        <w:t xml:space="preserve">Step 1:  Please verify , if the </w:t>
+      </w:r>
+      <w:r>
+        <w:rPr>
+          <w:i w:val="1"/>
+          <w:rtl w:val="0"/>
+        </w:rPr>
+        <w:t xml:space="preserve">rsyslog</w:t>
+      </w:r>
+      <w:r>
+        <w:rPr>
+          <w:rtl w:val="0"/>
+        </w:rPr>
+        <w:t xml:space="preserve"> package is already installed.</w:t>
+      </w:r>
+    </w:p>
+    <w:p>
+      <w:pPr>
+        <w:rPr>
+          <w:rFonts w:ascii="Courier New" w:cs="Courier New" w:eastAsia="Courier New" w:hAnsi="Courier New"/>
+          <w:color w:val="1d252c"/>
+          <w:sz w:val="21"/>
+          <w:szCs w:val="21"/>
+        </w:rPr>
+      </w:pPr>
+      <w:r>
+        <w:rPr>
+          <w:rtl w:val="0"/>
+        </w:rPr>
+      </w:r>
+    </w:p>
+    <w:p>
+      <w:pPr>
+        <w:rPr>
+          <w:rFonts w:ascii="Roboto Mono" w:cs="Roboto Mono" w:eastAsia="Roboto Mono" w:hAnsi="Roboto Mono"/>
+          <w:sz w:val="21"/>
+          <w:szCs w:val="21"/>
+        </w:rPr>
+      </w:pPr>
+      <w:r>
+        <w:rPr>
+          <w:rFonts w:ascii="Roboto Mono" w:cs="Roboto Mono" w:eastAsia="Roboto Mono" w:hAnsi="Roboto Mono"/>
+          <w:color w:val="188038"/>
+          <w:sz w:val="21"/>
+          <w:szCs w:val="21"/>
+          <w:rtl w:val="0"/>
+        </w:rPr>
+        <w:t xml:space="preserve">#</w:t>
+      </w:r>
+      <w:r>
+        <w:rPr>
+          <w:rFonts w:ascii="Roboto Mono" w:cs="Roboto Mono" w:eastAsia="Roboto Mono" w:hAnsi="Roboto Mono"/>
+          <w:sz w:val="21"/>
+          <w:szCs w:val="21"/>
+          <w:rtl w:val="0"/>
+        </w:rPr>
+        <w:t xml:space="preserve"> </w:t>
+      </w:r>
+      <w:r>
+        <w:rPr>
+          <w:rFonts w:ascii="Roboto Mono" w:cs="Roboto Mono" w:eastAsia="Roboto Mono" w:hAnsi="Roboto Mono"/>
+          <w:color w:val="188038"/>
+          <w:sz w:val="21"/>
+          <w:szCs w:val="21"/>
+          <w:rtl w:val="0"/>
+        </w:rPr>
+        <w:t xml:space="preserve">pkg</w:t>
+      </w:r>
+      <w:r>
+        <w:rPr>
+          <w:rFonts w:ascii="Roboto Mono" w:cs="Roboto Mono" w:eastAsia="Roboto Mono" w:hAnsi="Roboto Mono"/>
+          <w:sz w:val="21"/>
+          <w:szCs w:val="21"/>
+          <w:rtl w:val="0"/>
+        </w:rPr>
+        <w:t xml:space="preserve"> </w:t>
+      </w:r>
+      <w:r>
+        <w:rPr>
+          <w:rFonts w:ascii="Roboto Mono" w:cs="Roboto Mono" w:eastAsia="Roboto Mono" w:hAnsi="Roboto Mono"/>
+          <w:color w:val="188038"/>
+          <w:sz w:val="21"/>
+          <w:szCs w:val="21"/>
+          <w:rtl w:val="0"/>
+        </w:rPr>
+        <w:t xml:space="preserve">info</w:t>
+      </w:r>
+      <w:r>
+        <w:rPr>
+          <w:rFonts w:ascii="Roboto Mono" w:cs="Roboto Mono" w:eastAsia="Roboto Mono" w:hAnsi="Roboto Mono"/>
+          <w:sz w:val="21"/>
+          <w:szCs w:val="21"/>
+          <w:rtl w:val="0"/>
+        </w:rPr>
+        <w:t xml:space="preserve"> </w:t>
+      </w:r>
+      <w:r>
+        <w:rPr>
+          <w:rFonts w:ascii="Roboto Mono" w:cs="Roboto Mono" w:eastAsia="Roboto Mono" w:hAnsi="Roboto Mono"/>
+          <w:color w:val="188038"/>
+          <w:sz w:val="21"/>
+          <w:szCs w:val="21"/>
+          <w:rtl w:val="0"/>
+        </w:rPr>
+        <w:t xml:space="preserve">system/rsyslog</w:t>
+      </w:r>
+      <w:r>
+        <w:rPr>
+          <w:rtl w:val="0"/>
+        </w:rPr>
+      </w:r>
+    </w:p>
+    <w:p>
+      <w:pPr>
+        <w:rPr>
+          <w:rFonts w:ascii="Roboto Mono" w:cs="Roboto Mono" w:eastAsia="Roboto Mono" w:hAnsi="Roboto Mono"/>
+          <w:sz w:val="21"/>
+          <w:szCs w:val="21"/>
+        </w:rPr>
+      </w:pPr>
+      <w:r>
+        <w:rPr>
+          <w:rFonts w:ascii="Roboto Mono" w:cs="Roboto Mono" w:eastAsia="Roboto Mono" w:hAnsi="Roboto Mono"/>
+          <w:color w:val="188038"/>
+          <w:sz w:val="21"/>
+          <w:szCs w:val="21"/>
+          <w:rtl w:val="0"/>
+        </w:rPr>
+        <w:t xml:space="preserve">pkg:</w:t>
+      </w:r>
+      <w:r>
+        <w:rPr>
+          <w:rFonts w:ascii="Roboto Mono" w:cs="Roboto Mono" w:eastAsia="Roboto Mono" w:hAnsi="Roboto Mono"/>
+          <w:sz w:val="21"/>
+          <w:szCs w:val="21"/>
+          <w:rtl w:val="0"/>
+        </w:rPr>
+        <w:t xml:space="preserve"> </w:t>
+      </w:r>
+      <w:r>
+        <w:rPr>
+          <w:rFonts w:ascii="Roboto Mono" w:cs="Roboto Mono" w:eastAsia="Roboto Mono" w:hAnsi="Roboto Mono"/>
+          <w:color w:val="188038"/>
+          <w:sz w:val="21"/>
+          <w:szCs w:val="21"/>
+          <w:rtl w:val="0"/>
+        </w:rPr>
+        <w:t xml:space="preserve">info:</w:t>
+      </w:r>
+      <w:r>
+        <w:rPr>
+          <w:rFonts w:ascii="Roboto Mono" w:cs="Roboto Mono" w:eastAsia="Roboto Mono" w:hAnsi="Roboto Mono"/>
+          <w:sz w:val="21"/>
+          <w:szCs w:val="21"/>
+          <w:rtl w:val="0"/>
+        </w:rPr>
+        <w:t xml:space="preserve"> </w:t>
+      </w:r>
+      <w:r>
+        <w:rPr>
+          <w:rFonts w:ascii="Roboto Mono" w:cs="Roboto Mono" w:eastAsia="Roboto Mono" w:hAnsi="Roboto Mono"/>
+          <w:color w:val="188038"/>
+          <w:sz w:val="21"/>
+          <w:szCs w:val="21"/>
+          <w:rtl w:val="0"/>
+        </w:rPr>
+        <w:t xml:space="preserve">no</w:t>
+      </w:r>
+      <w:r>
+        <w:rPr>
+          <w:rFonts w:ascii="Roboto Mono" w:cs="Roboto Mono" w:eastAsia="Roboto Mono" w:hAnsi="Roboto Mono"/>
+          <w:sz w:val="21"/>
+          <w:szCs w:val="21"/>
+          <w:rtl w:val="0"/>
+        </w:rPr>
+        <w:t xml:space="preserve"> </w:t>
+      </w:r>
+      <w:r>
+        <w:rPr>
+          <w:rFonts w:ascii="Roboto Mono" w:cs="Roboto Mono" w:eastAsia="Roboto Mono" w:hAnsi="Roboto Mono"/>
+          <w:color w:val="188038"/>
+          <w:sz w:val="21"/>
+          <w:szCs w:val="21"/>
+          <w:rtl w:val="0"/>
+        </w:rPr>
+        <w:t xml:space="preserve">packages</w:t>
+      </w:r>
+      <w:r>
+        <w:rPr>
+          <w:rFonts w:ascii="Roboto Mono" w:cs="Roboto Mono" w:eastAsia="Roboto Mono" w:hAnsi="Roboto Mono"/>
+          <w:sz w:val="21"/>
+          <w:szCs w:val="21"/>
+          <w:rtl w:val="0"/>
+        </w:rPr>
+        <w:t xml:space="preserve"> </w:t>
+      </w:r>
+      <w:r>
+        <w:rPr>
+          <w:rFonts w:ascii="Roboto Mono" w:cs="Roboto Mono" w:eastAsia="Roboto Mono" w:hAnsi="Roboto Mono"/>
+          <w:color w:val="188038"/>
+          <w:sz w:val="21"/>
+          <w:szCs w:val="21"/>
+          <w:rtl w:val="0"/>
+        </w:rPr>
+        <w:t xml:space="preserve">matching</w:t>
+      </w:r>
+      <w:r>
+        <w:rPr>
+          <w:rFonts w:ascii="Roboto Mono" w:cs="Roboto Mono" w:eastAsia="Roboto Mono" w:hAnsi="Roboto Mono"/>
+          <w:sz w:val="21"/>
+          <w:szCs w:val="21"/>
+          <w:rtl w:val="0"/>
+        </w:rPr>
+        <w:t xml:space="preserve"> </w:t>
+      </w:r>
+      <w:r>
+        <w:rPr>
+          <w:rFonts w:ascii="Roboto Mono" w:cs="Roboto Mono" w:eastAsia="Roboto Mono" w:hAnsi="Roboto Mono"/>
+          <w:color w:val="188038"/>
+          <w:sz w:val="21"/>
+          <w:szCs w:val="21"/>
+          <w:rtl w:val="0"/>
+        </w:rPr>
+        <w:t xml:space="preserve">the</w:t>
+      </w:r>
+      <w:r>
+        <w:rPr>
+          <w:rFonts w:ascii="Roboto Mono" w:cs="Roboto Mono" w:eastAsia="Roboto Mono" w:hAnsi="Roboto Mono"/>
+          <w:sz w:val="21"/>
+          <w:szCs w:val="21"/>
+          <w:rtl w:val="0"/>
+        </w:rPr>
+        <w:t xml:space="preserve"> </w:t>
+      </w:r>
+      <w:r>
+        <w:rPr>
+          <w:rFonts w:ascii="Roboto Mono" w:cs="Roboto Mono" w:eastAsia="Roboto Mono" w:hAnsi="Roboto Mono"/>
+          <w:color w:val="188038"/>
+          <w:sz w:val="21"/>
+          <w:szCs w:val="21"/>
+          <w:rtl w:val="0"/>
+        </w:rPr>
+        <w:t xml:space="preserve">following</w:t>
+      </w:r>
+      <w:r>
+        <w:rPr>
+          <w:rFonts w:ascii="Roboto Mono" w:cs="Roboto Mono" w:eastAsia="Roboto Mono" w:hAnsi="Roboto Mono"/>
+          <w:sz w:val="21"/>
+          <w:szCs w:val="21"/>
+          <w:rtl w:val="0"/>
+        </w:rPr>
+        <w:t xml:space="preserve"> </w:t>
+      </w:r>
+      <w:r>
+        <w:rPr>
+          <w:rFonts w:ascii="Roboto Mono" w:cs="Roboto Mono" w:eastAsia="Roboto Mono" w:hAnsi="Roboto Mono"/>
+          <w:color w:val="188038"/>
+          <w:sz w:val="21"/>
+          <w:szCs w:val="21"/>
+          <w:rtl w:val="0"/>
+        </w:rPr>
+        <w:t xml:space="preserve">patterns</w:t>
+      </w:r>
+      <w:r>
+        <w:rPr>
+          <w:rFonts w:ascii="Roboto Mono" w:cs="Roboto Mono" w:eastAsia="Roboto Mono" w:hAnsi="Roboto Mono"/>
+          <w:sz w:val="21"/>
+          <w:szCs w:val="21"/>
+          <w:rtl w:val="0"/>
+        </w:rPr>
+        <w:t xml:space="preserve"> </w:t>
+      </w:r>
+      <w:r>
+        <w:rPr>
+          <w:rFonts w:ascii="Roboto Mono" w:cs="Roboto Mono" w:eastAsia="Roboto Mono" w:hAnsi="Roboto Mono"/>
+          <w:color w:val="188038"/>
+          <w:sz w:val="21"/>
+          <w:szCs w:val="21"/>
+          <w:rtl w:val="0"/>
+        </w:rPr>
+        <w:t xml:space="preserve">you</w:t>
+      </w:r>
+      <w:r>
+        <w:rPr>
+          <w:rFonts w:ascii="Roboto Mono" w:cs="Roboto Mono" w:eastAsia="Roboto Mono" w:hAnsi="Roboto Mono"/>
+          <w:sz w:val="21"/>
+          <w:szCs w:val="21"/>
+          <w:rtl w:val="0"/>
+        </w:rPr>
+        <w:t xml:space="preserve"> </w:t>
+      </w:r>
+      <w:r>
+        <w:rPr>
+          <w:rFonts w:ascii="Roboto Mono" w:cs="Roboto Mono" w:eastAsia="Roboto Mono" w:hAnsi="Roboto Mono"/>
+          <w:color w:val="188038"/>
+          <w:sz w:val="21"/>
+          <w:szCs w:val="21"/>
+          <w:rtl w:val="0"/>
+        </w:rPr>
+        <w:t xml:space="preserve">specified</w:t>
+      </w:r>
+      <w:r>
+        <w:rPr>
+          <w:rFonts w:ascii="Roboto Mono" w:cs="Roboto Mono" w:eastAsia="Roboto Mono" w:hAnsi="Roboto Mono"/>
+          <w:sz w:val="21"/>
+          <w:szCs w:val="21"/>
+          <w:rtl w:val="0"/>
+        </w:rPr>
+        <w:t xml:space="preserve"> </w:t>
+      </w:r>
+      <w:r>
+        <w:rPr>
+          <w:rFonts w:ascii="Roboto Mono" w:cs="Roboto Mono" w:eastAsia="Roboto Mono" w:hAnsi="Roboto Mono"/>
+          <w:color w:val="188038"/>
+          <w:sz w:val="21"/>
+          <w:szCs w:val="21"/>
+          <w:rtl w:val="0"/>
+        </w:rPr>
+        <w:t xml:space="preserve">are</w:t>
+      </w:r>
+      <w:r>
+        <w:rPr>
+          <w:rtl w:val="0"/>
+        </w:rPr>
+      </w:r>
+    </w:p>
+    <w:p>
+      <w:pPr>
+        <w:rPr>
+          <w:rFonts w:ascii="Roboto Mono" w:cs="Roboto Mono" w:eastAsia="Roboto Mono" w:hAnsi="Roboto Mono"/>
+          <w:sz w:val="21"/>
+          <w:szCs w:val="21"/>
+        </w:rPr>
+      </w:pPr>
+      <w:r>
+        <w:rPr>
+          <w:rFonts w:ascii="Roboto Mono" w:cs="Roboto Mono" w:eastAsia="Roboto Mono" w:hAnsi="Roboto Mono"/>
+          <w:color w:val="188038"/>
+          <w:sz w:val="21"/>
+          <w:szCs w:val="21"/>
+          <w:rtl w:val="0"/>
+        </w:rPr>
+        <w:t xml:space="preserve">installed</w:t>
+      </w:r>
+      <w:r>
+        <w:rPr>
+          <w:rFonts w:ascii="Roboto Mono" w:cs="Roboto Mono" w:eastAsia="Roboto Mono" w:hAnsi="Roboto Mono"/>
+          <w:sz w:val="21"/>
+          <w:szCs w:val="21"/>
+          <w:rtl w:val="0"/>
+        </w:rPr>
+        <w:t xml:space="preserve"> </w:t>
+      </w:r>
+      <w:r>
+        <w:rPr>
+          <w:rFonts w:ascii="Roboto Mono" w:cs="Roboto Mono" w:eastAsia="Roboto Mono" w:hAnsi="Roboto Mono"/>
+          <w:color w:val="188038"/>
+          <w:sz w:val="21"/>
+          <w:szCs w:val="21"/>
+          <w:rtl w:val="0"/>
+        </w:rPr>
+        <w:t xml:space="preserve">on</w:t>
+      </w:r>
+      <w:r>
+        <w:rPr>
+          <w:rFonts w:ascii="Roboto Mono" w:cs="Roboto Mono" w:eastAsia="Roboto Mono" w:hAnsi="Roboto Mono"/>
+          <w:sz w:val="21"/>
+          <w:szCs w:val="21"/>
+          <w:rtl w:val="0"/>
+        </w:rPr>
+        <w:t xml:space="preserve"> </w:t>
+      </w:r>
+      <w:r>
+        <w:rPr>
+          <w:rFonts w:ascii="Roboto Mono" w:cs="Roboto Mono" w:eastAsia="Roboto Mono" w:hAnsi="Roboto Mono"/>
+          <w:color w:val="188038"/>
+          <w:sz w:val="21"/>
+          <w:szCs w:val="21"/>
+          <w:rtl w:val="0"/>
+        </w:rPr>
+        <w:t xml:space="preserve">the</w:t>
+      </w:r>
+      <w:r>
+        <w:rPr>
+          <w:rFonts w:ascii="Roboto Mono" w:cs="Roboto Mono" w:eastAsia="Roboto Mono" w:hAnsi="Roboto Mono"/>
+          <w:sz w:val="21"/>
+          <w:szCs w:val="21"/>
+          <w:rtl w:val="0"/>
+        </w:rPr>
+        <w:t xml:space="preserve"> </w:t>
+      </w:r>
+      <w:r>
+        <w:rPr>
+          <w:rFonts w:ascii="Roboto Mono" w:cs="Roboto Mono" w:eastAsia="Roboto Mono" w:hAnsi="Roboto Mono"/>
+          <w:color w:val="188038"/>
+          <w:sz w:val="21"/>
+          <w:szCs w:val="21"/>
+          <w:rtl w:val="0"/>
+        </w:rPr>
+        <w:t xml:space="preserve">system.</w:t>
+      </w:r>
+      <w:r>
+        <w:rPr>
+          <w:rFonts w:ascii="Roboto Mono" w:cs="Roboto Mono" w:eastAsia="Roboto Mono" w:hAnsi="Roboto Mono"/>
+          <w:sz w:val="21"/>
+          <w:szCs w:val="21"/>
+          <w:rtl w:val="0"/>
+        </w:rPr>
+        <w:t xml:space="preserve">  </w:t>
+      </w:r>
+      <w:r>
+        <w:rPr>
+          <w:rFonts w:ascii="Roboto Mono" w:cs="Roboto Mono" w:eastAsia="Roboto Mono" w:hAnsi="Roboto Mono"/>
+          <w:color w:val="188038"/>
+          <w:sz w:val="21"/>
+          <w:szCs w:val="21"/>
+          <w:rtl w:val="0"/>
+        </w:rPr>
+        <w:t xml:space="preserve">Try</w:t>
+      </w:r>
+      <w:r>
+        <w:rPr>
+          <w:rFonts w:ascii="Roboto Mono" w:cs="Roboto Mono" w:eastAsia="Roboto Mono" w:hAnsi="Roboto Mono"/>
+          <w:sz w:val="21"/>
+          <w:szCs w:val="21"/>
+          <w:rtl w:val="0"/>
+        </w:rPr>
+        <w:t xml:space="preserve"> </w:t>
+      </w:r>
+      <w:r>
+        <w:rPr>
+          <w:rFonts w:ascii="Roboto Mono" w:cs="Roboto Mono" w:eastAsia="Roboto Mono" w:hAnsi="Roboto Mono"/>
+          <w:color w:val="188038"/>
+          <w:sz w:val="21"/>
+          <w:szCs w:val="21"/>
+          <w:rtl w:val="0"/>
+        </w:rPr>
+        <w:t xml:space="preserve">specifying</w:t>
+      </w:r>
+      <w:r>
+        <w:rPr>
+          <w:rFonts w:ascii="Roboto Mono" w:cs="Roboto Mono" w:eastAsia="Roboto Mono" w:hAnsi="Roboto Mono"/>
+          <w:sz w:val="21"/>
+          <w:szCs w:val="21"/>
+          <w:rtl w:val="0"/>
+        </w:rPr>
+        <w:t xml:space="preserve"> </w:t>
+      </w:r>
+      <w:r>
+        <w:rPr>
+          <w:rFonts w:ascii="Roboto Mono" w:cs="Roboto Mono" w:eastAsia="Roboto Mono" w:hAnsi="Roboto Mono"/>
+          <w:color w:val="188038"/>
+          <w:sz w:val="21"/>
+          <w:szCs w:val="21"/>
+          <w:rtl w:val="0"/>
+        </w:rPr>
+        <w:t xml:space="preserve">-r</w:t>
+      </w:r>
+      <w:r>
+        <w:rPr>
+          <w:rFonts w:ascii="Roboto Mono" w:cs="Roboto Mono" w:eastAsia="Roboto Mono" w:hAnsi="Roboto Mono"/>
+          <w:sz w:val="21"/>
+          <w:szCs w:val="21"/>
+          <w:rtl w:val="0"/>
+        </w:rPr>
+        <w:t xml:space="preserve"> </w:t>
+      </w:r>
+      <w:r>
+        <w:rPr>
+          <w:rFonts w:ascii="Roboto Mono" w:cs="Roboto Mono" w:eastAsia="Roboto Mono" w:hAnsi="Roboto Mono"/>
+          <w:color w:val="188038"/>
+          <w:sz w:val="21"/>
+          <w:szCs w:val="21"/>
+          <w:rtl w:val="0"/>
+        </w:rPr>
+        <w:t xml:space="preserve">to</w:t>
+      </w:r>
+      <w:r>
+        <w:rPr>
+          <w:rFonts w:ascii="Roboto Mono" w:cs="Roboto Mono" w:eastAsia="Roboto Mono" w:hAnsi="Roboto Mono"/>
+          <w:sz w:val="21"/>
+          <w:szCs w:val="21"/>
+          <w:rtl w:val="0"/>
+        </w:rPr>
+        <w:t xml:space="preserve"> </w:t>
+      </w:r>
+      <w:r>
+        <w:rPr>
+          <w:rFonts w:ascii="Roboto Mono" w:cs="Roboto Mono" w:eastAsia="Roboto Mono" w:hAnsi="Roboto Mono"/>
+          <w:color w:val="188038"/>
+          <w:sz w:val="21"/>
+          <w:szCs w:val="21"/>
+          <w:rtl w:val="0"/>
+        </w:rPr>
+        <w:t xml:space="preserve">query</w:t>
+      </w:r>
+      <w:r>
+        <w:rPr>
+          <w:rFonts w:ascii="Roboto Mono" w:cs="Roboto Mono" w:eastAsia="Roboto Mono" w:hAnsi="Roboto Mono"/>
+          <w:sz w:val="21"/>
+          <w:szCs w:val="21"/>
+          <w:rtl w:val="0"/>
+        </w:rPr>
+        <w:t xml:space="preserve"> </w:t>
+      </w:r>
+      <w:r>
+        <w:rPr>
+          <w:rFonts w:ascii="Roboto Mono" w:cs="Roboto Mono" w:eastAsia="Roboto Mono" w:hAnsi="Roboto Mono"/>
+          <w:color w:val="188038"/>
+          <w:sz w:val="21"/>
+          <w:szCs w:val="21"/>
+          <w:rtl w:val="0"/>
+        </w:rPr>
+        <w:t xml:space="preserve">remotely:</w:t>
+      </w:r>
+      <w:r>
+        <w:rPr>
+          <w:rtl w:val="0"/>
+        </w:rPr>
+      </w:r>
+    </w:p>
+    <w:p>
+      <w:pPr>
+        <w:rPr>
+          <w:rFonts w:ascii="Roboto Mono" w:cs="Roboto Mono" w:eastAsia="Roboto Mono" w:hAnsi="Roboto Mono"/>
+          <w:sz w:val="21"/>
+          <w:szCs w:val="21"/>
+        </w:rPr>
+      </w:pPr>
+      <w:r>
+        <w:rPr>
+          <w:rFonts w:ascii="Roboto Mono" w:cs="Roboto Mono" w:eastAsia="Roboto Mono" w:hAnsi="Roboto Mono"/>
+          <w:sz w:val="21"/>
+          <w:szCs w:val="21"/>
+          <w:rtl w:val="0"/>
+        </w:rPr>
+        <w:t xml:space="preserve">        </w:t>
+      </w:r>
+      <w:r>
+        <w:rPr>
+          <w:rFonts w:ascii="Roboto Mono" w:cs="Roboto Mono" w:eastAsia="Roboto Mono" w:hAnsi="Roboto Mono"/>
+          <w:color w:val="188038"/>
+          <w:sz w:val="21"/>
+          <w:szCs w:val="21"/>
+          <w:rtl w:val="0"/>
+        </w:rPr>
+        <w:t xml:space="preserve">system/rsyslog</w:t>
+      </w:r>
+      <w:r>
+        <w:rPr>
+          <w:rtl w:val="0"/>
+        </w:rPr>
+      </w:r>
+    </w:p>
+    <w:p>
+      <w:pPr>
+        <w:rPr>
+          <w:rFonts w:ascii="Courier New" w:cs="Courier New" w:eastAsia="Courier New" w:hAnsi="Courier New"/>
+          <w:color w:val="1d252c"/>
+          <w:sz w:val="21"/>
+          <w:szCs w:val="21"/>
+        </w:rPr>
+      </w:pPr>
+      <w:r>
+        <w:rPr>
+          <w:rFonts w:ascii="Roboto Mono" w:cs="Roboto Mono" w:eastAsia="Roboto Mono" w:hAnsi="Roboto Mono"/>
+          <w:color w:val="188038"/>
+          <w:sz w:val="21"/>
+          <w:szCs w:val="21"/>
+          <w:rtl w:val="0"/>
+        </w:rPr>
+        <w:t xml:space="preserve"></w:t>
+      </w:r>
+      <w:r>
+        <w:rPr>
+          <w:rtl w:val="0"/>
+        </w:rPr>
+      </w:r>
+    </w:p>
+    <w:p>
+      <w:pPr>
+        <w:rPr>
+          <w:rFonts w:ascii="Courier New" w:cs="Courier New" w:eastAsia="Courier New" w:hAnsi="Courier New"/>
+          <w:color w:val="1d252c"/>
+          <w:sz w:val="21"/>
+          <w:szCs w:val="21"/>
+        </w:rPr>
       </w:pPr>
       <w:r>
         <w:rPr>
@@ -218,7 +1982,7 @@
           <w:szCs w:val="27"/>
           <w:rtl w:val="0"/>
         </w:rPr>
-        <w:t xml:space="preserve">Step 1:  Please verify , if the </w:t>
+        <w:t xml:space="preserve">If the </w:t>
       </w:r>
       <w:r>
         <w:rPr>
@@ -237,7 +2001,7 @@
           <w:szCs w:val="27"/>
           <w:rtl w:val="0"/>
         </w:rPr>
-        <w:t xml:space="preserve"> package is already installed.</w:t>
+        <w:t xml:space="preserve"> package is not installed, it can be installed with:</w:t>
       </w:r>
       <w:r>
         <w:rPr>
@@ -252,40 +2016,34 @@
           <w:color w:val="1d252c"/>
           <w:sz w:val="21"/>
           <w:szCs w:val="21"/>
-        </w:rPr>
-      </w:pPr>
-      <w:r>
-        <w:rPr>
-          <w:rtl w:val="0"/>
-        </w:rPr>
-      </w:r>
-    </w:p>
-    <w:p>
-      <w:pPr>
-        <w:rPr>
-          <w:rFonts w:ascii="Roboto Mono" w:cs="Roboto Mono" w:eastAsia="Roboto Mono" w:hAnsi="Roboto Mono"/>
-          <w:sz w:val="21"/>
-          <w:szCs w:val="21"/>
-        </w:rPr>
-      </w:pPr>
-      <w:r>
-        <w:rPr>
-          <w:rFonts w:ascii="Roboto Mono" w:cs="Roboto Mono" w:eastAsia="Roboto Mono" w:hAnsi="Roboto Mono"/>
-          <w:color w:val="188038"/>
-          <w:sz w:val="21"/>
-          <w:szCs w:val="21"/>
-          <w:rtl w:val="0"/>
-        </w:rPr>
-        <w:t xml:space="preserve">#</w:t>
-      </w:r>
-      <w:r>
-        <w:rPr>
-          <w:rFonts w:ascii="Roboto Mono" w:cs="Roboto Mono" w:eastAsia="Roboto Mono" w:hAnsi="Roboto Mono"/>
-          <w:sz w:val="21"/>
-          <w:szCs w:val="21"/>
-          <w:rtl w:val="0"/>
-        </w:rPr>
-        <w:t xml:space="preserve"> </w:t>
+          <w:shd w:fill="f9fafa" w:val="clear"/>
+        </w:rPr>
+      </w:pPr>
+      <w:r>
+        <w:rPr>
+          <w:rtl w:val="0"/>
+        </w:rPr>
+      </w:r>
+    </w:p>
+    <w:p>
+      <w:pPr>
+        <w:rPr>
+          <w:rFonts w:ascii="Roboto Mono" w:cs="Roboto Mono" w:eastAsia="Roboto Mono" w:hAnsi="Roboto Mono"/>
+          <w:sz w:val="21"/>
+          <w:szCs w:val="21"/>
+          <w:shd w:fill="f9fafa" w:val="clear"/>
+        </w:rPr>
+      </w:pPr>
+      <w:r>
+        <w:rPr>
+          <w:rFonts w:ascii="Roboto Mono" w:cs="Roboto Mono" w:eastAsia="Roboto Mono" w:hAnsi="Roboto Mono"/>
+          <w:color w:val="188038"/>
+          <w:sz w:val="21"/>
+          <w:szCs w:val="21"/>
+          <w:shd w:fill="f9fafa" w:val="clear"/>
+          <w:rtl w:val="0"/>
+        </w:rPr>
+        <w:t xml:space="preserve"></w:t>
       </w:r>
       <w:r>
         <w:rPr>
@@ -314,7 +2072,7 @@
           <w:szCs w:val="21"/>
           <w:rtl w:val="0"/>
         </w:rPr>
-        <w:t xml:space="preserve">info</w:t>
+        <w:t xml:space="preserve">install</w:t>
       </w:r>
       <w:r>
         <w:rPr>
@@ -344,460 +2102,19 @@
     <w:p>
       <w:pPr>
         <w:rPr>
-          <w:rFonts w:ascii="Roboto Mono" w:cs="Roboto Mono" w:eastAsia="Roboto Mono" w:hAnsi="Roboto Mono"/>
-          <w:sz w:val="21"/>
-          <w:szCs w:val="21"/>
-        </w:rPr>
-      </w:pPr>
-      <w:r>
-        <w:rPr>
-          <w:rFonts w:ascii="Roboto Mono" w:cs="Roboto Mono" w:eastAsia="Roboto Mono" w:hAnsi="Roboto Mono"/>
-          <w:color w:val="188038"/>
-          <w:sz w:val="21"/>
-          <w:szCs w:val="21"/>
-          <w:rtl w:val="0"/>
-        </w:rPr>
-        <w:t xml:space="preserve">pkg:</w:t>
-      </w:r>
-      <w:r>
-        <w:rPr>
-          <w:rFonts w:ascii="Roboto Mono" w:cs="Roboto Mono" w:eastAsia="Roboto Mono" w:hAnsi="Roboto Mono"/>
-          <w:sz w:val="21"/>
-          <w:szCs w:val="21"/>
-          <w:rtl w:val="0"/>
-        </w:rPr>
-        <w:t xml:space="preserve"> </w:t>
-      </w:r>
-      <w:r>
-        <w:rPr>
-          <w:rFonts w:ascii="Roboto Mono" w:cs="Roboto Mono" w:eastAsia="Roboto Mono" w:hAnsi="Roboto Mono"/>
-          <w:color w:val="188038"/>
-          <w:sz w:val="21"/>
-          <w:szCs w:val="21"/>
-          <w:rtl w:val="0"/>
-        </w:rPr>
-        <w:t xml:space="preserve">info:</w:t>
-      </w:r>
-      <w:r>
-        <w:rPr>
-          <w:rFonts w:ascii="Roboto Mono" w:cs="Roboto Mono" w:eastAsia="Roboto Mono" w:hAnsi="Roboto Mono"/>
-          <w:sz w:val="21"/>
-          <w:szCs w:val="21"/>
-          <w:rtl w:val="0"/>
-        </w:rPr>
-        <w:t xml:space="preserve"> </w:t>
-      </w:r>
-      <w:r>
-        <w:rPr>
-          <w:rFonts w:ascii="Roboto Mono" w:cs="Roboto Mono" w:eastAsia="Roboto Mono" w:hAnsi="Roboto Mono"/>
-          <w:color w:val="188038"/>
-          <w:sz w:val="21"/>
-          <w:szCs w:val="21"/>
-          <w:rtl w:val="0"/>
-        </w:rPr>
-        <w:t xml:space="preserve">no</w:t>
-      </w:r>
-      <w:r>
-        <w:rPr>
-          <w:rFonts w:ascii="Roboto Mono" w:cs="Roboto Mono" w:eastAsia="Roboto Mono" w:hAnsi="Roboto Mono"/>
-          <w:sz w:val="21"/>
-          <w:szCs w:val="21"/>
-          <w:rtl w:val="0"/>
-        </w:rPr>
-        <w:t xml:space="preserve"> </w:t>
-      </w:r>
-      <w:r>
-        <w:rPr>
-          <w:rFonts w:ascii="Roboto Mono" w:cs="Roboto Mono" w:eastAsia="Roboto Mono" w:hAnsi="Roboto Mono"/>
-          <w:color w:val="188038"/>
-          <w:sz w:val="21"/>
-          <w:szCs w:val="21"/>
-          <w:rtl w:val="0"/>
-        </w:rPr>
-        <w:t xml:space="preserve">packages</w:t>
-      </w:r>
-      <w:r>
-        <w:rPr>
-          <w:rFonts w:ascii="Roboto Mono" w:cs="Roboto Mono" w:eastAsia="Roboto Mono" w:hAnsi="Roboto Mono"/>
-          <w:sz w:val="21"/>
-          <w:szCs w:val="21"/>
-          <w:rtl w:val="0"/>
-        </w:rPr>
-        <w:t xml:space="preserve"> </w:t>
-      </w:r>
-      <w:r>
-        <w:rPr>
-          <w:rFonts w:ascii="Roboto Mono" w:cs="Roboto Mono" w:eastAsia="Roboto Mono" w:hAnsi="Roboto Mono"/>
-          <w:color w:val="188038"/>
-          <w:sz w:val="21"/>
-          <w:szCs w:val="21"/>
-          <w:rtl w:val="0"/>
-        </w:rPr>
-        <w:t xml:space="preserve">matching</w:t>
-      </w:r>
-      <w:r>
-        <w:rPr>
-          <w:rFonts w:ascii="Roboto Mono" w:cs="Roboto Mono" w:eastAsia="Roboto Mono" w:hAnsi="Roboto Mono"/>
-          <w:sz w:val="21"/>
-          <w:szCs w:val="21"/>
-          <w:rtl w:val="0"/>
-        </w:rPr>
-        <w:t xml:space="preserve"> </w:t>
-      </w:r>
-      <w:r>
-        <w:rPr>
-          <w:rFonts w:ascii="Roboto Mono" w:cs="Roboto Mono" w:eastAsia="Roboto Mono" w:hAnsi="Roboto Mono"/>
-          <w:color w:val="188038"/>
-          <w:sz w:val="21"/>
-          <w:szCs w:val="21"/>
-          <w:rtl w:val="0"/>
-        </w:rPr>
-        <w:t xml:space="preserve">the</w:t>
-      </w:r>
-      <w:r>
-        <w:rPr>
-          <w:rFonts w:ascii="Roboto Mono" w:cs="Roboto Mono" w:eastAsia="Roboto Mono" w:hAnsi="Roboto Mono"/>
-          <w:sz w:val="21"/>
-          <w:szCs w:val="21"/>
-          <w:rtl w:val="0"/>
-        </w:rPr>
-        <w:t xml:space="preserve"> </w:t>
-      </w:r>
-      <w:r>
-        <w:rPr>
-          <w:rFonts w:ascii="Roboto Mono" w:cs="Roboto Mono" w:eastAsia="Roboto Mono" w:hAnsi="Roboto Mono"/>
-          <w:color w:val="188038"/>
-          <w:sz w:val="21"/>
-          <w:szCs w:val="21"/>
-          <w:rtl w:val="0"/>
-        </w:rPr>
-        <w:t xml:space="preserve">following</w:t>
-      </w:r>
-      <w:r>
-        <w:rPr>
-          <w:rFonts w:ascii="Roboto Mono" w:cs="Roboto Mono" w:eastAsia="Roboto Mono" w:hAnsi="Roboto Mono"/>
-          <w:sz w:val="21"/>
-          <w:szCs w:val="21"/>
-          <w:rtl w:val="0"/>
-        </w:rPr>
-        <w:t xml:space="preserve"> </w:t>
-      </w:r>
-      <w:r>
-        <w:rPr>
-          <w:rFonts w:ascii="Roboto Mono" w:cs="Roboto Mono" w:eastAsia="Roboto Mono" w:hAnsi="Roboto Mono"/>
-          <w:color w:val="188038"/>
-          <w:sz w:val="21"/>
-          <w:szCs w:val="21"/>
-          <w:rtl w:val="0"/>
-        </w:rPr>
-        <w:t xml:space="preserve">patterns</w:t>
-      </w:r>
-      <w:r>
-        <w:rPr>
-          <w:rFonts w:ascii="Roboto Mono" w:cs="Roboto Mono" w:eastAsia="Roboto Mono" w:hAnsi="Roboto Mono"/>
-          <w:sz w:val="21"/>
-          <w:szCs w:val="21"/>
-          <w:rtl w:val="0"/>
-        </w:rPr>
-        <w:t xml:space="preserve"> </w:t>
-      </w:r>
-      <w:r>
-        <w:rPr>
-          <w:rFonts w:ascii="Roboto Mono" w:cs="Roboto Mono" w:eastAsia="Roboto Mono" w:hAnsi="Roboto Mono"/>
-          <w:color w:val="188038"/>
-          <w:sz w:val="21"/>
-          <w:szCs w:val="21"/>
-          <w:rtl w:val="0"/>
-        </w:rPr>
-        <w:t xml:space="preserve">you</w:t>
-      </w:r>
-      <w:r>
-        <w:rPr>
-          <w:rFonts w:ascii="Roboto Mono" w:cs="Roboto Mono" w:eastAsia="Roboto Mono" w:hAnsi="Roboto Mono"/>
-          <w:sz w:val="21"/>
-          <w:szCs w:val="21"/>
-          <w:rtl w:val="0"/>
-        </w:rPr>
-        <w:t xml:space="preserve"> </w:t>
-      </w:r>
-      <w:r>
-        <w:rPr>
-          <w:rFonts w:ascii="Roboto Mono" w:cs="Roboto Mono" w:eastAsia="Roboto Mono" w:hAnsi="Roboto Mono"/>
-          <w:color w:val="188038"/>
-          <w:sz w:val="21"/>
-          <w:szCs w:val="21"/>
-          <w:rtl w:val="0"/>
-        </w:rPr>
-        <w:t xml:space="preserve">specified</w:t>
-      </w:r>
-      <w:r>
-        <w:rPr>
-          <w:rFonts w:ascii="Roboto Mono" w:cs="Roboto Mono" w:eastAsia="Roboto Mono" w:hAnsi="Roboto Mono"/>
-          <w:sz w:val="21"/>
-          <w:szCs w:val="21"/>
-          <w:rtl w:val="0"/>
-        </w:rPr>
-        <w:t xml:space="preserve"> </w:t>
-      </w:r>
-      <w:r>
-        <w:rPr>
-          <w:rFonts w:ascii="Roboto Mono" w:cs="Roboto Mono" w:eastAsia="Roboto Mono" w:hAnsi="Roboto Mono"/>
-          <w:color w:val="188038"/>
-          <w:sz w:val="21"/>
-          <w:szCs w:val="21"/>
-          <w:rtl w:val="0"/>
-        </w:rPr>
-        <w:t xml:space="preserve">are</w:t>
-      </w:r>
-      <w:r>
-        <w:rPr>
-          <w:rtl w:val="0"/>
-        </w:rPr>
-      </w:r>
-    </w:p>
-    <w:p>
-      <w:pPr>
-        <w:rPr>
-          <w:rFonts w:ascii="Roboto Mono" w:cs="Roboto Mono" w:eastAsia="Roboto Mono" w:hAnsi="Roboto Mono"/>
-          <w:sz w:val="21"/>
-          <w:szCs w:val="21"/>
-        </w:rPr>
-      </w:pPr>
-      <w:r>
-        <w:rPr>
-          <w:rFonts w:ascii="Roboto Mono" w:cs="Roboto Mono" w:eastAsia="Roboto Mono" w:hAnsi="Roboto Mono"/>
-          <w:color w:val="188038"/>
-          <w:sz w:val="21"/>
-          <w:szCs w:val="21"/>
-          <w:rtl w:val="0"/>
-        </w:rPr>
-        <w:t xml:space="preserve">installed</w:t>
-      </w:r>
-      <w:r>
-        <w:rPr>
-          <w:rFonts w:ascii="Roboto Mono" w:cs="Roboto Mono" w:eastAsia="Roboto Mono" w:hAnsi="Roboto Mono"/>
-          <w:sz w:val="21"/>
-          <w:szCs w:val="21"/>
-          <w:rtl w:val="0"/>
-        </w:rPr>
-        <w:t xml:space="preserve"> </w:t>
-      </w:r>
-      <w:r>
-        <w:rPr>
-          <w:rFonts w:ascii="Roboto Mono" w:cs="Roboto Mono" w:eastAsia="Roboto Mono" w:hAnsi="Roboto Mono"/>
-          <w:color w:val="188038"/>
-          <w:sz w:val="21"/>
-          <w:szCs w:val="21"/>
-          <w:rtl w:val="0"/>
-        </w:rPr>
-        <w:t xml:space="preserve">on</w:t>
-      </w:r>
-      <w:r>
-        <w:rPr>
-          <w:rFonts w:ascii="Roboto Mono" w:cs="Roboto Mono" w:eastAsia="Roboto Mono" w:hAnsi="Roboto Mono"/>
-          <w:sz w:val="21"/>
-          <w:szCs w:val="21"/>
-          <w:rtl w:val="0"/>
-        </w:rPr>
-        <w:t xml:space="preserve"> </w:t>
-      </w:r>
-      <w:r>
-        <w:rPr>
-          <w:rFonts w:ascii="Roboto Mono" w:cs="Roboto Mono" w:eastAsia="Roboto Mono" w:hAnsi="Roboto Mono"/>
-          <w:color w:val="188038"/>
-          <w:sz w:val="21"/>
-          <w:szCs w:val="21"/>
-          <w:rtl w:val="0"/>
-        </w:rPr>
-        <w:t xml:space="preserve">the</w:t>
-      </w:r>
-      <w:r>
-        <w:rPr>
-          <w:rFonts w:ascii="Roboto Mono" w:cs="Roboto Mono" w:eastAsia="Roboto Mono" w:hAnsi="Roboto Mono"/>
-          <w:sz w:val="21"/>
-          <w:szCs w:val="21"/>
-          <w:rtl w:val="0"/>
-        </w:rPr>
-        <w:t xml:space="preserve"> </w:t>
-      </w:r>
-      <w:r>
-        <w:rPr>
-          <w:rFonts w:ascii="Roboto Mono" w:cs="Roboto Mono" w:eastAsia="Roboto Mono" w:hAnsi="Roboto Mono"/>
-          <w:color w:val="188038"/>
-          <w:sz w:val="21"/>
-          <w:szCs w:val="21"/>
-          <w:rtl w:val="0"/>
-        </w:rPr>
-        <w:t xml:space="preserve">system.</w:t>
-      </w:r>
-      <w:r>
-        <w:rPr>
-          <w:rFonts w:ascii="Roboto Mono" w:cs="Roboto Mono" w:eastAsia="Roboto Mono" w:hAnsi="Roboto Mono"/>
-          <w:sz w:val="21"/>
-          <w:szCs w:val="21"/>
-          <w:rtl w:val="0"/>
-        </w:rPr>
-        <w:t xml:space="preserve">  </w:t>
-      </w:r>
-      <w:r>
-        <w:rPr>
-          <w:rFonts w:ascii="Roboto Mono" w:cs="Roboto Mono" w:eastAsia="Roboto Mono" w:hAnsi="Roboto Mono"/>
-          <w:color w:val="188038"/>
-          <w:sz w:val="21"/>
-          <w:szCs w:val="21"/>
-          <w:rtl w:val="0"/>
-        </w:rPr>
-        <w:t xml:space="preserve">Try</w:t>
-      </w:r>
-      <w:r>
-        <w:rPr>
-          <w:rFonts w:ascii="Roboto Mono" w:cs="Roboto Mono" w:eastAsia="Roboto Mono" w:hAnsi="Roboto Mono"/>
-          <w:sz w:val="21"/>
-          <w:szCs w:val="21"/>
-          <w:rtl w:val="0"/>
-        </w:rPr>
-        <w:t xml:space="preserve"> </w:t>
-      </w:r>
-      <w:r>
-        <w:rPr>
-          <w:rFonts w:ascii="Roboto Mono" w:cs="Roboto Mono" w:eastAsia="Roboto Mono" w:hAnsi="Roboto Mono"/>
-          <w:color w:val="188038"/>
-          <w:sz w:val="21"/>
-          <w:szCs w:val="21"/>
-          <w:rtl w:val="0"/>
-        </w:rPr>
-        <w:t xml:space="preserve">specifying</w:t>
-      </w:r>
-      <w:r>
-        <w:rPr>
-          <w:rFonts w:ascii="Roboto Mono" w:cs="Roboto Mono" w:eastAsia="Roboto Mono" w:hAnsi="Roboto Mono"/>
-          <w:sz w:val="21"/>
-          <w:szCs w:val="21"/>
-          <w:rtl w:val="0"/>
-        </w:rPr>
-        <w:t xml:space="preserve"> </w:t>
-      </w:r>
-      <w:r>
-        <w:rPr>
-          <w:rFonts w:ascii="Roboto Mono" w:cs="Roboto Mono" w:eastAsia="Roboto Mono" w:hAnsi="Roboto Mono"/>
-          <w:color w:val="188038"/>
-          <w:sz w:val="21"/>
-          <w:szCs w:val="21"/>
-          <w:rtl w:val="0"/>
-        </w:rPr>
-        <w:t xml:space="preserve">-r</w:t>
-      </w:r>
-      <w:r>
-        <w:rPr>
-          <w:rFonts w:ascii="Roboto Mono" w:cs="Roboto Mono" w:eastAsia="Roboto Mono" w:hAnsi="Roboto Mono"/>
-          <w:sz w:val="21"/>
-          <w:szCs w:val="21"/>
-          <w:rtl w:val="0"/>
-        </w:rPr>
-        <w:t xml:space="preserve"> </w:t>
-      </w:r>
-      <w:r>
-        <w:rPr>
-          <w:rFonts w:ascii="Roboto Mono" w:cs="Roboto Mono" w:eastAsia="Roboto Mono" w:hAnsi="Roboto Mono"/>
-          <w:color w:val="188038"/>
-          <w:sz w:val="21"/>
-          <w:szCs w:val="21"/>
-          <w:rtl w:val="0"/>
-        </w:rPr>
-        <w:t xml:space="preserve">to</w:t>
-      </w:r>
-      <w:r>
-        <w:rPr>
-          <w:rFonts w:ascii="Roboto Mono" w:cs="Roboto Mono" w:eastAsia="Roboto Mono" w:hAnsi="Roboto Mono"/>
-          <w:sz w:val="21"/>
-          <w:szCs w:val="21"/>
-          <w:rtl w:val="0"/>
-        </w:rPr>
-        <w:t xml:space="preserve"> </w:t>
-      </w:r>
-      <w:r>
-        <w:rPr>
-          <w:rFonts w:ascii="Roboto Mono" w:cs="Roboto Mono" w:eastAsia="Roboto Mono" w:hAnsi="Roboto Mono"/>
-          <w:color w:val="188038"/>
-          <w:sz w:val="21"/>
-          <w:szCs w:val="21"/>
-          <w:rtl w:val="0"/>
-        </w:rPr>
-        <w:t xml:space="preserve">query</w:t>
-      </w:r>
-      <w:r>
-        <w:rPr>
-          <w:rFonts w:ascii="Roboto Mono" w:cs="Roboto Mono" w:eastAsia="Roboto Mono" w:hAnsi="Roboto Mono"/>
-          <w:sz w:val="21"/>
-          <w:szCs w:val="21"/>
-          <w:rtl w:val="0"/>
-        </w:rPr>
-        <w:t xml:space="preserve"> </w:t>
-      </w:r>
-      <w:r>
-        <w:rPr>
-          <w:rFonts w:ascii="Roboto Mono" w:cs="Roboto Mono" w:eastAsia="Roboto Mono" w:hAnsi="Roboto Mono"/>
-          <w:color w:val="188038"/>
-          <w:sz w:val="21"/>
-          <w:szCs w:val="21"/>
-          <w:rtl w:val="0"/>
-        </w:rPr>
-        <w:t xml:space="preserve">remotely:</w:t>
-      </w:r>
-      <w:r>
-        <w:rPr>
-          <w:rtl w:val="0"/>
-        </w:rPr>
-      </w:r>
-    </w:p>
-    <w:p>
-      <w:pPr>
-        <w:rPr>
-          <w:rFonts w:ascii="Roboto Mono" w:cs="Roboto Mono" w:eastAsia="Roboto Mono" w:hAnsi="Roboto Mono"/>
-          <w:sz w:val="21"/>
-          <w:szCs w:val="21"/>
-        </w:rPr>
-      </w:pPr>
-      <w:r>
-        <w:rPr>
-          <w:rFonts w:ascii="Roboto Mono" w:cs="Roboto Mono" w:eastAsia="Roboto Mono" w:hAnsi="Roboto Mono"/>
-          <w:sz w:val="21"/>
-          <w:szCs w:val="21"/>
-          <w:rtl w:val="0"/>
-        </w:rPr>
-        <w:t xml:space="preserve">        </w:t>
-      </w:r>
-      <w:r>
-        <w:rPr>
-          <w:rFonts w:ascii="Roboto Mono" w:cs="Roboto Mono" w:eastAsia="Roboto Mono" w:hAnsi="Roboto Mono"/>
-          <w:color w:val="188038"/>
-          <w:sz w:val="21"/>
-          <w:szCs w:val="21"/>
-          <w:rtl w:val="0"/>
-        </w:rPr>
-        <w:t xml:space="preserve">system/rsyslog</w:t>
-      </w:r>
-      <w:r>
-        <w:rPr>
-          <w:rtl w:val="0"/>
-        </w:rPr>
-      </w:r>
-    </w:p>
-    <w:p>
-      <w:pPr>
-        <w:rPr>
-          <w:rFonts w:ascii="Courier New" w:cs="Courier New" w:eastAsia="Courier New" w:hAnsi="Courier New"/>
           <w:color w:val="1d252c"/>
-          <w:sz w:val="21"/>
-          <w:szCs w:val="21"/>
-        </w:rPr>
-      </w:pPr>
-      <w:r>
-        <w:rPr>
-          <w:rFonts w:ascii="Roboto Mono" w:cs="Roboto Mono" w:eastAsia="Roboto Mono" w:hAnsi="Roboto Mono"/>
-          <w:color w:val="188038"/>
-          <w:sz w:val="21"/>
-          <w:szCs w:val="21"/>
+          <w:sz w:val="27"/>
+          <w:szCs w:val="27"/>
+          <w:shd w:fill="f9fafa" w:val="clear"/>
+        </w:rPr>
+      </w:pPr>
+      <w:r>
+        <w:rPr>
+          <w:rFonts w:ascii="Roboto Mono" w:cs="Roboto Mono" w:eastAsia="Roboto Mono" w:hAnsi="Roboto Mono"/>
+          <w:color w:val="188038"/>
+          <w:sz w:val="21"/>
+          <w:szCs w:val="21"/>
+          <w:shd w:fill="f9fafa" w:val="clear"/>
           <w:rtl w:val="0"/>
         </w:rPr>
         <w:t xml:space="preserve"></w:t>
@@ -810,161 +2127,29 @@
     </w:p>
     <w:p>
       <w:pPr>
-        <w:rPr>
-          <w:rFonts w:ascii="Courier New" w:cs="Courier New" w:eastAsia="Courier New" w:hAnsi="Courier New"/>
-          <w:color w:val="1d252c"/>
-          <w:sz w:val="21"/>
-          <w:szCs w:val="21"/>
-        </w:rPr>
-      </w:pPr>
-      <w:r>
-        <w:rPr>
-          <w:color w:val="444444"/>
-          <w:sz w:val="27"/>
-          <w:szCs w:val="27"/>
-          <w:rtl w:val="0"/>
-        </w:rPr>
-        <w:t xml:space="preserve">If the </w:t>
+        <w:pStyle w:val="Heading3"/>
+        <w:rPr/>
+      </w:pPr>
+      <w:bookmarkStart w:colFirst="0" w:colLast="0" w:name="_h7rufxycc3u" w:id="5"/>
+      <w:bookmarkEnd w:id="5"/>
+      <w:r>
+        <w:rPr>
+          <w:rtl w:val="0"/>
+        </w:rPr>
+        <w:t xml:space="preserve">Step 2: Confirm the </w:t>
       </w:r>
       <w:r>
         <w:rPr>
           <w:i w:val="1"/>
-          <w:color w:val="444444"/>
-          <w:sz w:val="27"/>
-          <w:szCs w:val="27"/>
           <w:rtl w:val="0"/>
         </w:rPr>
         <w:t xml:space="preserve">rsyslog</w:t>
       </w:r>
       <w:r>
         <w:rPr>
-          <w:color w:val="444444"/>
-          <w:sz w:val="27"/>
-          <w:szCs w:val="27"/>
-          <w:rtl w:val="0"/>
-        </w:rPr>
-        <w:t xml:space="preserve"> package is not installed, it can be installed with:</w:t>
-      </w:r>
-      <w:r>
-        <w:rPr>
-          <w:rtl w:val="0"/>
-        </w:rPr>
-      </w:r>
-    </w:p>
-    <w:p>
-      <w:pPr>
-        <w:rPr>
-          <w:rFonts w:ascii="Courier New" w:cs="Courier New" w:eastAsia="Courier New" w:hAnsi="Courier New"/>
-          <w:color w:val="1d252c"/>
-          <w:sz w:val="21"/>
-          <w:szCs w:val="21"/>
-          <w:shd w:fill="f9fafa" w:val="clear"/>
-        </w:rPr>
-      </w:pPr>
-      <w:r>
-        <w:rPr>
-          <w:rtl w:val="0"/>
-        </w:rPr>
-      </w:r>
-    </w:p>
-    <w:p>
-      <w:pPr>
-        <w:rPr>
-          <w:rFonts w:ascii="Roboto Mono" w:cs="Roboto Mono" w:eastAsia="Roboto Mono" w:hAnsi="Roboto Mono"/>
-          <w:sz w:val="21"/>
-          <w:szCs w:val="21"/>
-          <w:shd w:fill="f9fafa" w:val="clear"/>
-        </w:rPr>
-      </w:pPr>
-      <w:r>
-        <w:rPr>
-          <w:rFonts w:ascii="Roboto Mono" w:cs="Roboto Mono" w:eastAsia="Roboto Mono" w:hAnsi="Roboto Mono"/>
-          <w:color w:val="188038"/>
-          <w:sz w:val="21"/>
-          <w:szCs w:val="21"/>
-          <w:shd w:fill="f9fafa" w:val="clear"/>
-          <w:rtl w:val="0"/>
-        </w:rPr>
-        <w:t xml:space="preserve"></w:t>
-      </w:r>
-      <w:r>
-        <w:rPr>
-          <w:rFonts w:ascii="Roboto Mono" w:cs="Roboto Mono" w:eastAsia="Roboto Mono" w:hAnsi="Roboto Mono"/>
-          <w:color w:val="188038"/>
-          <w:sz w:val="21"/>
-          <w:szCs w:val="21"/>
-          <w:rtl w:val="0"/>
-        </w:rPr>
-        <w:t xml:space="preserve">pkg</w:t>
-      </w:r>
-      <w:r>
-        <w:rPr>
-          <w:rFonts w:ascii="Roboto Mono" w:cs="Roboto Mono" w:eastAsia="Roboto Mono" w:hAnsi="Roboto Mono"/>
-          <w:sz w:val="21"/>
-          <w:szCs w:val="21"/>
-          <w:rtl w:val="0"/>
-        </w:rPr>
-        <w:t xml:space="preserve"> </w:t>
-      </w:r>
-      <w:r>
-        <w:rPr>
-          <w:rFonts w:ascii="Roboto Mono" w:cs="Roboto Mono" w:eastAsia="Roboto Mono" w:hAnsi="Roboto Mono"/>
-          <w:color w:val="188038"/>
-          <w:sz w:val="21"/>
-          <w:szCs w:val="21"/>
-          <w:rtl w:val="0"/>
-        </w:rPr>
-        <w:t xml:space="preserve">install</w:t>
-      </w:r>
-      <w:r>
-        <w:rPr>
-          <w:rFonts w:ascii="Roboto Mono" w:cs="Roboto Mono" w:eastAsia="Roboto Mono" w:hAnsi="Roboto Mono"/>
-          <w:sz w:val="21"/>
-          <w:szCs w:val="21"/>
-          <w:rtl w:val="0"/>
-        </w:rPr>
-        <w:t xml:space="preserve"> </w:t>
-      </w:r>
-      <w:r>
-        <w:rPr>
-          <w:rFonts w:ascii="Roboto Mono" w:cs="Roboto Mono" w:eastAsia="Roboto Mono" w:hAnsi="Roboto Mono"/>
-          <w:color w:val="188038"/>
-          <w:sz w:val="21"/>
-          <w:szCs w:val="21"/>
-          <w:rtl w:val="0"/>
-        </w:rPr>
-        <w:t xml:space="preserve">system/rsyslog</w:t>
-      </w:r>
-      <w:r>
-        <w:rPr>
-          <w:rtl w:val="0"/>
-        </w:rPr>
-      </w:r>
-    </w:p>
-    <w:p>
-      <w:pPr>
-        <w:rPr>
-          <w:color w:val="1d252c"/>
-          <w:sz w:val="27"/>
-          <w:szCs w:val="27"/>
-          <w:shd w:fill="f9fafa" w:val="clear"/>
-        </w:rPr>
-      </w:pPr>
-      <w:r>
-        <w:rPr>
-          <w:rFonts w:ascii="Roboto Mono" w:cs="Roboto Mono" w:eastAsia="Roboto Mono" w:hAnsi="Roboto Mono"/>
-          <w:color w:val="188038"/>
-          <w:sz w:val="21"/>
-          <w:szCs w:val="21"/>
-          <w:shd w:fill="f9fafa" w:val="clear"/>
-          <w:rtl w:val="0"/>
-        </w:rPr>
-        <w:t xml:space="preserve"></w:t>
-      </w:r>
-      <w:r>
-        <w:rPr>
-          <w:rtl w:val="0"/>
-        </w:rPr>
+          <w:rtl w:val="0"/>
+        </w:rPr>
+        <w:t xml:space="preserve"> instance.</w:t>
       </w:r>
     </w:p>
     <w:p>
@@ -979,76 +2164,115 @@
       </w:pPr>
       <w:r>
         <w:rPr>
-          <w:color w:val="444444"/>
-          <w:sz w:val="27"/>
-          <w:szCs w:val="27"/>
-          <w:rtl w:val="0"/>
-        </w:rPr>
-        <w:t xml:space="preserve">Step 2: </w:t>
-      </w:r>
-      <w:r>
-        <w:rPr>
-          <w:color w:val="444444"/>
-          <w:sz w:val="27"/>
-          <w:szCs w:val="27"/>
-          <w:rtl w:val="0"/>
-        </w:rPr>
-        <w:t xml:space="preserve">Confirm the </w:t>
-      </w:r>
-      <w:r>
-        <w:rPr>
-          <w:i w:val="1"/>
-          <w:color w:val="444444"/>
-          <w:sz w:val="27"/>
-          <w:szCs w:val="27"/>
-          <w:rtl w:val="0"/>
-        </w:rPr>
-        <w:t xml:space="preserve">rsyslog</w:t>
-      </w:r>
-      <w:r>
-        <w:rPr>
-          <w:color w:val="444444"/>
-          <w:sz w:val="27"/>
-          <w:szCs w:val="27"/>
-          <w:rtl w:val="0"/>
-        </w:rPr>
-        <w:t xml:space="preserve"> instance.</w:t>
-      </w:r>
-      <w:r>
-        <w:rPr>
-          <w:rtl w:val="0"/>
-        </w:rPr>
-      </w:r>
-    </w:p>
-    <w:p>
-      <w:pPr>
-        <w:rPr>
           <w:b w:val="1"/>
           <w:color w:val="1d252c"/>
           <w:sz w:val="18"/>
           <w:szCs w:val="18"/>
           <w:shd w:fill="f9fafa" w:val="clear"/>
-        </w:rPr>
-      </w:pPr>
-      <w:r>
-        <w:rPr>
+          <w:rtl w:val="0"/>
+        </w:rPr>
+        <w:br w:type="textWrapping"/>
+      </w:r>
+    </w:p>
+    <w:p>
+      <w:pPr>
+        <w:rPr>
+          <w:rFonts w:ascii="Roboto Mono" w:cs="Roboto Mono" w:eastAsia="Roboto Mono" w:hAnsi="Roboto Mono"/>
+          <w:color w:val="188038"/>
+          <w:sz w:val="21"/>
+          <w:szCs w:val="21"/>
+        </w:rPr>
+      </w:pPr>
+      <w:r>
+        <w:rPr>
+          <w:rFonts w:ascii="Roboto Mono" w:cs="Roboto Mono" w:eastAsia="Roboto Mono" w:hAnsi="Roboto Mono"/>
           <w:b w:val="1"/>
+          <w:color w:val="188038"/>
+          <w:sz w:val="18"/>
+          <w:szCs w:val="18"/>
+          <w:shd w:fill="f9fafa" w:val="clear"/>
+          <w:rtl w:val="0"/>
+        </w:rPr>
+        <w:t xml:space="preserve"></w:t>
+      </w:r>
+      <w:r>
+        <w:rPr>
+          <w:rFonts w:ascii="Roboto Mono" w:cs="Roboto Mono" w:eastAsia="Roboto Mono" w:hAnsi="Roboto Mono"/>
+          <w:color w:val="188038"/>
+          <w:sz w:val="21"/>
+          <w:szCs w:val="21"/>
+          <w:rtl w:val="0"/>
+        </w:rPr>
+        <w:t xml:space="preserve"># svcs -a | grep "system-log"</w:t>
+      </w:r>
+    </w:p>
+    <w:p>
+      <w:pPr>
+        <w:rPr>
+          <w:rFonts w:ascii="Roboto Mono" w:cs="Roboto Mono" w:eastAsia="Roboto Mono" w:hAnsi="Roboto Mono"/>
+          <w:color w:val="188038"/>
+          <w:sz w:val="21"/>
+          <w:szCs w:val="21"/>
+        </w:rPr>
+      </w:pPr>
+      <w:r>
+        <w:rPr>
+          <w:rFonts w:ascii="Roboto Mono" w:cs="Roboto Mono" w:eastAsia="Roboto Mono" w:hAnsi="Roboto Mono"/>
+          <w:b w:val="1"/>
+          <w:color w:val="188038"/>
+          <w:sz w:val="21"/>
+          <w:szCs w:val="21"/>
+          <w:rtl w:val="0"/>
+        </w:rPr>
+        <w:t xml:space="preserve">disabled</w:t>
+      </w:r>
+      <w:r>
+        <w:rPr>
+          <w:rFonts w:ascii="Roboto Mono" w:cs="Roboto Mono" w:eastAsia="Roboto Mono" w:hAnsi="Roboto Mono"/>
+          <w:color w:val="188038"/>
+          <w:sz w:val="21"/>
+          <w:szCs w:val="21"/>
+          <w:rtl w:val="0"/>
+        </w:rPr>
+        <w:t xml:space="preserve">       18:27:16 svc:/system/system-log:rsyslog</w:t>
+      </w:r>
+    </w:p>
+    <w:p>
+      <w:pPr>
+        <w:rPr>
+          <w:rFonts w:ascii="Roboto Mono" w:cs="Roboto Mono" w:eastAsia="Roboto Mono" w:hAnsi="Roboto Mono"/>
+          <w:b w:val="1"/>
+          <w:sz w:val="18"/>
+          <w:szCs w:val="18"/>
+          <w:shd w:fill="f9fafa" w:val="clear"/>
+        </w:rPr>
+      </w:pPr>
+      <w:r>
+        <w:rPr>
+          <w:rFonts w:ascii="Roboto Mono" w:cs="Roboto Mono" w:eastAsia="Roboto Mono" w:hAnsi="Roboto Mono"/>
+          <w:color w:val="188038"/>
+          <w:sz w:val="21"/>
+          <w:szCs w:val="21"/>
+          <w:rtl w:val="0"/>
+        </w:rPr>
+        <w:t xml:space="preserve">online         18:27:21 svc:/system/system-log:default</w:t>
+      </w:r>
+      <w:r>
+        <w:rPr>
+          <w:rtl w:val="0"/>
+        </w:rPr>
+      </w:r>
+    </w:p>
+    <w:p>
+      <w:pPr>
+        <w:shd w:fill="ffffff" w:val="clear"/>
+        <w:spacing w:after="180" w:before="40" w:lineRule="auto"/>
+        <w:ind w:left="0" w:firstLine="0"/>
+        <w:rPr>
           <w:color w:val="1d252c"/>
           <w:sz w:val="18"/>
           <w:szCs w:val="18"/>
           <w:shd w:fill="f9fafa" w:val="clear"/>
-          <w:rtl w:val="0"/>
-        </w:rPr>
-        <w:br w:type="textWrapping"/>
-      </w:r>
-    </w:p>
-    <w:p>
-      <w:pPr>
-        <w:rPr>
-          <w:rFonts w:ascii="Roboto Mono" w:cs="Roboto Mono" w:eastAsia="Roboto Mono" w:hAnsi="Roboto Mono"/>
-          <w:color w:val="188038"/>
-          <w:sz w:val="21"/>
-          <w:szCs w:val="21"/>
         </w:rPr>
       </w:pPr>
       <w:r>
@@ -1061,98 +2285,6 @@
           <w:shd w:fill="f9fafa" w:val="clear"/>
           <w:rtl w:val="0"/>
         </w:rPr>
-        <w:t xml:space="preserve"></w:t>
-      </w:r>
-      <w:r>
-        <w:rPr>
-          <w:rFonts w:ascii="Roboto Mono" w:cs="Roboto Mono" w:eastAsia="Roboto Mono" w:hAnsi="Roboto Mono"/>
-          <w:color w:val="188038"/>
-          <w:sz w:val="21"/>
-          <w:szCs w:val="21"/>
-          <w:rtl w:val="0"/>
-        </w:rPr>
-        <w:t xml:space="preserve"># svcs -a | grep "system-log"</w:t>
-      </w:r>
-    </w:p>
-    <w:p>
-      <w:pPr>
-        <w:rPr>
-          <w:rFonts w:ascii="Roboto Mono" w:cs="Roboto Mono" w:eastAsia="Roboto Mono" w:hAnsi="Roboto Mono"/>
-          <w:color w:val="188038"/>
-          <w:sz w:val="21"/>
-          <w:szCs w:val="21"/>
-        </w:rPr>
-      </w:pPr>
-      <w:r>
-        <w:rPr>
-          <w:rFonts w:ascii="Roboto Mono" w:cs="Roboto Mono" w:eastAsia="Roboto Mono" w:hAnsi="Roboto Mono"/>
-          <w:b w:val="1"/>
-          <w:color w:val="188038"/>
-          <w:sz w:val="21"/>
-          <w:szCs w:val="21"/>
-          <w:rtl w:val="0"/>
-        </w:rPr>
-        <w:t xml:space="preserve">disabled</w:t>
-      </w:r>
-      <w:r>
-        <w:rPr>
-          <w:rFonts w:ascii="Roboto Mono" w:cs="Roboto Mono" w:eastAsia="Roboto Mono" w:hAnsi="Roboto Mono"/>
-          <w:color w:val="188038"/>
-          <w:sz w:val="21"/>
-          <w:szCs w:val="21"/>
-          <w:rtl w:val="0"/>
-        </w:rPr>
-        <w:t xml:space="preserve">       18:27:16 svc:/system/system-log:rsyslog</w:t>
-      </w:r>
-    </w:p>
-    <w:p>
-      <w:pPr>
-        <w:rPr>
-          <w:rFonts w:ascii="Roboto Mono" w:cs="Roboto Mono" w:eastAsia="Roboto Mono" w:hAnsi="Roboto Mono"/>
-          <w:b w:val="1"/>
-          <w:sz w:val="18"/>
-          <w:szCs w:val="18"/>
-          <w:shd w:fill="f9fafa" w:val="clear"/>
-        </w:rPr>
-      </w:pPr>
-      <w:r>
-        <w:rPr>
-          <w:rFonts w:ascii="Roboto Mono" w:cs="Roboto Mono" w:eastAsia="Roboto Mono" w:hAnsi="Roboto Mono"/>
-          <w:color w:val="188038"/>
-          <w:sz w:val="21"/>
-          <w:szCs w:val="21"/>
-          <w:rtl w:val="0"/>
-        </w:rPr>
-        <w:t xml:space="preserve">online         18:27:21 svc:/system/system-log:default</w:t>
-      </w:r>
-      <w:r>
-        <w:rPr>
-          <w:rtl w:val="0"/>
-        </w:rPr>
-      </w:r>
-    </w:p>
-    <w:p>
-      <w:pPr>
-        <w:shd w:fill="ffffff" w:val="clear"/>
-        <w:spacing w:after="180" w:before="40" w:lineRule="auto"/>
-        <w:ind w:left="0" w:firstLine="0"/>
-        <w:rPr>
-          <w:color w:val="1d252c"/>
-          <w:sz w:val="18"/>
-          <w:szCs w:val="18"/>
-          <w:shd w:fill="f9fafa" w:val="clear"/>
-        </w:rPr>
-      </w:pPr>
-      <w:r>
-        <w:rPr>
-          <w:rFonts w:ascii="Roboto Mono" w:cs="Roboto Mono" w:eastAsia="Roboto Mono" w:hAnsi="Roboto Mono"/>
-          <w:b w:val="1"/>
-          <w:color w:val="188038"/>
-          <w:sz w:val="18"/>
-          <w:szCs w:val="18"/>
-          <w:shd w:fill="f9fafa" w:val="clear"/>
-          <w:rtl w:val="0"/>
-        </w:rPr>
         <w:t xml:space="preserve"></w:t>
       </w:r>
       <w:r>
@@ -1200,55 +2332,29 @@
     </w:p>
     <w:p>
       <w:pPr>
-        <w:rPr>
-          <w:b w:val="1"/>
-          <w:color w:val="1d252c"/>
-          <w:sz w:val="18"/>
-          <w:szCs w:val="18"/>
-          <w:shd w:fill="f9fafa" w:val="clear"/>
-        </w:rPr>
-      </w:pPr>
-      <w:r>
-        <w:rPr>
-          <w:color w:val="444444"/>
-          <w:sz w:val="27"/>
-          <w:szCs w:val="27"/>
-          <w:rtl w:val="0"/>
-        </w:rPr>
-        <w:t xml:space="preserve">Step3: </w:t>
-      </w:r>
-      <w:r>
-        <w:rPr>
-          <w:color w:val="444444"/>
-          <w:sz w:val="27"/>
-          <w:szCs w:val="27"/>
-          <w:rtl w:val="0"/>
-        </w:rPr>
-        <w:t xml:space="preserve">Switch to the </w:t>
+        <w:pStyle w:val="Heading3"/>
+        <w:rPr/>
+      </w:pPr>
+      <w:bookmarkStart w:colFirst="0" w:colLast="0" w:name="_n7rmsjqrvr4e" w:id="6"/>
+      <w:bookmarkEnd w:id="6"/>
+      <w:r>
+        <w:rPr>
+          <w:rtl w:val="0"/>
+        </w:rPr>
+        <w:t xml:space="preserve">Step 3: Switch to the </w:t>
       </w:r>
       <w:r>
         <w:rPr>
           <w:i w:val="1"/>
-          <w:color w:val="444444"/>
-          <w:sz w:val="27"/>
-          <w:szCs w:val="27"/>
           <w:rtl w:val="0"/>
         </w:rPr>
         <w:t xml:space="preserve">rsyslog</w:t>
       </w:r>
       <w:r>
         <w:rPr>
-          <w:color w:val="444444"/>
-          <w:sz w:val="27"/>
-          <w:szCs w:val="27"/>
           <w:rtl w:val="0"/>
         </w:rPr>
         <w:t xml:space="preserve"> service.</w:t>
-      </w:r>
-      <w:r>
-        <w:rPr>
-          <w:rtl w:val="0"/>
-        </w:rPr>
       </w:r>
     </w:p>
     <w:p>
@@ -1757,58 +2863,29 @@
     </w:p>
     <w:p>
       <w:pPr>
-        <w:rPr>
-          <w:color w:val="1d252c"/>
-          <w:sz w:val="27"/>
-          <w:szCs w:val="27"/>
-          <w:shd w:fill="f9fafa" w:val="clear"/>
-        </w:rPr>
-      </w:pPr>
-      <w:r>
-        <w:rPr>
-          <w:color w:val="1d252c"/>
-          <w:sz w:val="27"/>
-          <w:szCs w:val="27"/>
-          <w:shd w:fill="f9fafa" w:val="clear"/>
-          <w:rtl w:val="0"/>
-        </w:rPr>
-        <w:t xml:space="preserve">Step 4: </w:t>
-      </w:r>
-      <w:r>
-        <w:rPr>
-          <w:color w:val="1d252c"/>
-          <w:sz w:val="27"/>
-          <w:szCs w:val="27"/>
-          <w:shd w:fill="f9fafa" w:val="clear"/>
-          <w:rtl w:val="0"/>
-        </w:rPr>
-        <w:t xml:space="preserve">After successful installation , Install the following packages to allow </w:t>
+        <w:pStyle w:val="Heading3"/>
+        <w:rPr/>
+      </w:pPr>
+      <w:bookmarkStart w:colFirst="0" w:colLast="0" w:name="_ql8wf5x8byo7" w:id="7"/>
+      <w:bookmarkEnd w:id="7"/>
+      <w:r>
+        <w:rPr>
+          <w:rtl w:val="0"/>
+        </w:rPr>
+        <w:t xml:space="preserve">Step 4: After successful installation , Install the following packages to allow </w:t>
       </w:r>
       <w:r>
         <w:rPr>
           <w:i w:val="1"/>
-          <w:color w:val="1d252c"/>
-          <w:sz w:val="27"/>
-          <w:szCs w:val="27"/>
-          <w:shd w:fill="f9fafa" w:val="clear"/>
           <w:rtl w:val="0"/>
         </w:rPr>
         <w:t xml:space="preserve">rsyslog</w:t>
       </w:r>
       <w:r>
         <w:rPr>
-          <w:color w:val="1d252c"/>
-          <w:sz w:val="27"/>
-          <w:szCs w:val="27"/>
-          <w:shd w:fill="f9fafa" w:val="clear"/>
           <w:rtl w:val="0"/>
         </w:rPr>
         <w:t xml:space="preserve"> to send logs over an encrypted connection:</w:t>
-      </w:r>
-      <w:r>
-        <w:rPr>
-          <w:rtl w:val="0"/>
-        </w:rPr>
       </w:r>
     </w:p>
     <w:p>
@@ -1973,8 +3050,8 @@
         <w:spacing w:after="460" w:lineRule="auto"/>
         <w:rPr/>
       </w:pPr>
-      <w:bookmarkStart w:colFirst="0" w:colLast="0" w:name="_fe6kix57e71f" w:id="4"/>
-      <w:bookmarkEnd w:id="4"/>
+      <w:bookmarkStart w:colFirst="0" w:colLast="0" w:name="_fe6kix57e71f" w:id="8"/>
+      <w:bookmarkEnd w:id="8"/>
       <w:r>
         <w:rPr>
           <w:rtl w:val="0"/>
@@ -1989,6 +3066,7 @@
     </w:p>
     <w:p>
       <w:pPr>
+        <w:pStyle w:val="Heading3"/>
         <w:rPr>
           <w:color w:val="1d252c"/>
           <w:sz w:val="27"/>
@@ -1996,6 +3074,8 @@
           <w:shd w:fill="f9fafa" w:val="clear"/>
         </w:rPr>
       </w:pPr>
+      <w:bookmarkStart w:colFirst="0" w:colLast="0" w:name="_rsqufgpco5oz" w:id="9"/>
+      <w:bookmarkEnd w:id="9"/>
       <w:r>
         <w:rPr>
           <w:color w:val="1d252c"/>
@@ -2004,7 +3084,17 @@
           <w:shd w:fill="f9fafa" w:val="clear"/>
           <w:rtl w:val="0"/>
         </w:rPr>
-        <w:t xml:space="preserve">Step 5 : </w:t>
+        <w:t xml:space="preserve">Step 5 : After successful installation , restart the </w:t>
+      </w:r>
+      <w:r>
+        <w:rPr>
+          <w:rFonts w:ascii="Roboto Mono" w:cs="Roboto Mono" w:eastAsia="Roboto Mono" w:hAnsi="Roboto Mono"/>
+          <w:color w:val="188038"/>
+          <w:sz w:val="21"/>
+          <w:szCs w:val="21"/>
+          <w:rtl w:val="0"/>
+        </w:rPr>
+        <w:t xml:space="preserve">ca-certificates </w:t>
       </w:r>
       <w:r>
         <w:rPr>
@@ -2014,27 +3104,113 @@
           <w:shd w:fill="f9fafa" w:val="clear"/>
           <w:rtl w:val="0"/>
         </w:rPr>
-        <w:t xml:space="preserve">After successful installation , copy the certificate file to new directory (</w:t>
-      </w:r>
-      <w:r>
-        <w:rPr>
-          <w:rFonts w:ascii="Roboto Mono" w:cs="Roboto Mono" w:eastAsia="Roboto Mono" w:hAnsi="Roboto Mono"/>
-          <w:color w:val="188038"/>
-          <w:sz w:val="21"/>
-          <w:szCs w:val="21"/>
-          <w:rtl w:val="0"/>
-        </w:rPr>
-        <w:t xml:space="preserve">/etc/ssl/certs) </w:t>
-      </w:r>
-      <w:r>
+        <w:t xml:space="preserve">service</w:t>
+      </w:r>
+    </w:p>
+    <w:p>
+      <w:pPr>
         <w:rPr>
           <w:color w:val="1d252c"/>
           <w:sz w:val="27"/>
           <w:szCs w:val="27"/>
           <w:shd w:fill="f9fafa" w:val="clear"/>
-          <w:rtl w:val="0"/>
-        </w:rPr>
-        <w:t xml:space="preserve">for the new relic platform integration </w:t>
+        </w:rPr>
+      </w:pPr>
+      <w:r>
+        <w:rPr>
+          <w:rtl w:val="0"/>
+        </w:rPr>
+      </w:r>
+    </w:p>
+    <w:p>
+      <w:pPr>
+        <w:rPr>
+          <w:rFonts w:ascii="Roboto Mono" w:cs="Roboto Mono" w:eastAsia="Roboto Mono" w:hAnsi="Roboto Mono"/>
+          <w:sz w:val="21"/>
+          <w:szCs w:val="21"/>
+        </w:rPr>
+      </w:pPr>
+      <w:r>
+        <w:rPr>
+          <w:rFonts w:ascii="Roboto Mono" w:cs="Roboto Mono" w:eastAsia="Roboto Mono" w:hAnsi="Roboto Mono"/>
+          <w:color w:val="188038"/>
+          <w:sz w:val="27"/>
+          <w:szCs w:val="27"/>
+          <w:shd w:fill="f9fafa" w:val="clear"/>
+          <w:rtl w:val="0"/>
+        </w:rPr>
+        <w:t xml:space="preserve"></w:t>
+      </w:r>
+      <w:r>
+        <w:rPr>
+          <w:rFonts w:ascii="Roboto Mono" w:cs="Roboto Mono" w:eastAsia="Roboto Mono" w:hAnsi="Roboto Mono"/>
+          <w:color w:val="188038"/>
+          <w:sz w:val="21"/>
+          <w:szCs w:val="21"/>
+          <w:rtl w:val="0"/>
+        </w:rPr>
+        <w:t xml:space="preserve">svcadm</w:t>
+      </w:r>
+      <w:r>
+        <w:rPr>
+          <w:rFonts w:ascii="Roboto Mono" w:cs="Roboto Mono" w:eastAsia="Roboto Mono" w:hAnsi="Roboto Mono"/>
+          <w:sz w:val="21"/>
+          <w:szCs w:val="21"/>
+          <w:rtl w:val="0"/>
+        </w:rPr>
+        <w:t xml:space="preserve"> </w:t>
+      </w:r>
+      <w:r>
+        <w:rPr>
+          <w:rFonts w:ascii="Roboto Mono" w:cs="Roboto Mono" w:eastAsia="Roboto Mono" w:hAnsi="Roboto Mono"/>
+          <w:color w:val="188038"/>
+          <w:sz w:val="21"/>
+          <w:szCs w:val="21"/>
+          <w:rtl w:val="0"/>
+        </w:rPr>
+        <w:t xml:space="preserve">restart</w:t>
+      </w:r>
+      <w:r>
+        <w:rPr>
+          <w:rFonts w:ascii="Roboto Mono" w:cs="Roboto Mono" w:eastAsia="Roboto Mono" w:hAnsi="Roboto Mono"/>
+          <w:sz w:val="21"/>
+          <w:szCs w:val="21"/>
+          <w:rtl w:val="0"/>
+        </w:rPr>
+        <w:t xml:space="preserve"> </w:t>
+      </w:r>
+      <w:r>
+        <w:rPr>
+          <w:rFonts w:ascii="Roboto Mono" w:cs="Roboto Mono" w:eastAsia="Roboto Mono" w:hAnsi="Roboto Mono"/>
+          <w:color w:val="188038"/>
+          <w:sz w:val="21"/>
+          <w:szCs w:val="21"/>
+          <w:rtl w:val="0"/>
+        </w:rPr>
+        <w:t xml:space="preserve">ca-certificates</w:t>
+      </w:r>
+      <w:r>
+        <w:rPr>
+          <w:rtl w:val="0"/>
+        </w:rPr>
+      </w:r>
+    </w:p>
+    <w:p>
+      <w:pPr>
+        <w:rPr/>
+      </w:pPr>
+      <w:r>
+        <w:rPr>
+          <w:rFonts w:ascii="Roboto Mono" w:cs="Roboto Mono" w:eastAsia="Roboto Mono" w:hAnsi="Roboto Mono"/>
+          <w:color w:val="188038"/>
+          <w:rtl w:val="0"/>
+        </w:rPr>
+        <w:t xml:space="preserve"></w:t>
+      </w:r>
+      <w:r>
+        <w:rPr>
+          <w:rtl w:val="0"/>
+        </w:rPr>
       </w:r>
     </w:p>
     <w:p>
@@ -2055,59 +3231,510 @@
     <w:p>
       <w:pPr>
         <w:rPr>
-          <w:rFonts w:ascii="Roboto Mono" w:cs="Roboto Mono" w:eastAsia="Roboto Mono" w:hAnsi="Roboto Mono"/>
-          <w:sz w:val="21"/>
-          <w:szCs w:val="21"/>
-        </w:rPr>
-      </w:pPr>
-      <w:r>
-        <w:rPr>
-          <w:rFonts w:ascii="Roboto Mono" w:cs="Roboto Mono" w:eastAsia="Roboto Mono" w:hAnsi="Roboto Mono"/>
-          <w:color w:val="188038"/>
-          <w:sz w:val="21"/>
-          <w:szCs w:val="21"/>
-          <w:rtl w:val="0"/>
-        </w:rPr>
-        <w:t xml:space="preserve">cp</w:t>
-      </w:r>
-      <w:r>
-        <w:rPr>
-          <w:rFonts w:ascii="Roboto Mono" w:cs="Roboto Mono" w:eastAsia="Roboto Mono" w:hAnsi="Roboto Mono"/>
-          <w:sz w:val="21"/>
-          <w:szCs w:val="21"/>
-          <w:rtl w:val="0"/>
-        </w:rPr>
-        <w:t xml:space="preserve"> </w:t>
-      </w:r>
-      <w:r>
-        <w:rPr>
-          <w:rFonts w:ascii="Roboto Mono" w:cs="Roboto Mono" w:eastAsia="Roboto Mono" w:hAnsi="Roboto Mono"/>
-          <w:color w:val="188038"/>
-          <w:sz w:val="21"/>
-          <w:szCs w:val="21"/>
-          <w:rtl w:val="0"/>
-        </w:rPr>
-        <w:t xml:space="preserve">/etc/certs/ca-certificates.crt</w:t>
-      </w:r>
-      <w:r>
-        <w:rPr>
-          <w:rFonts w:ascii="Roboto Mono" w:cs="Roboto Mono" w:eastAsia="Roboto Mono" w:hAnsi="Roboto Mono"/>
-          <w:sz w:val="21"/>
-          <w:szCs w:val="21"/>
-          <w:rtl w:val="0"/>
-        </w:rPr>
-        <w:t xml:space="preserve"> </w:t>
-      </w:r>
-      <w:r>
-        <w:rPr>
-          <w:rFonts w:ascii="Roboto Mono" w:cs="Roboto Mono" w:eastAsia="Roboto Mono" w:hAnsi="Roboto Mono"/>
-          <w:color w:val="188038"/>
-          <w:sz w:val="21"/>
-          <w:szCs w:val="21"/>
-          <w:rtl w:val="0"/>
-        </w:rPr>
-        <w:t xml:space="preserve">/etc/ssl/certs/ca-certificates.crt</w:t>
-      </w:r>
+          <w:rFonts w:ascii="Courier New" w:cs="Courier New" w:eastAsia="Courier New" w:hAnsi="Courier New"/>
+          <w:sz w:val="21"/>
+          <w:szCs w:val="21"/>
+        </w:rPr>
+      </w:pPr>
+      <w:r>
+        <w:rPr>
+          <w:color w:val="1d252c"/>
+          <w:sz w:val="27"/>
+          <w:szCs w:val="27"/>
+          <w:shd w:fill="f9fafa" w:val="clear"/>
+          <w:rtl w:val="0"/>
+        </w:rPr>
+        <w:t xml:space="preserve">Step 6 : Ensure CA Certificate service is running and there are no errors reported in log file: </w:t>
+      </w:r>
+      <w:r>
+        <w:rPr>
+          <w:rtl w:val="0"/>
+        </w:rPr>
+      </w:r>
+    </w:p>
+    <w:p>
+      <w:pPr>
+        <w:rPr>
+          <w:rFonts w:ascii="Roboto Mono" w:cs="Roboto Mono" w:eastAsia="Roboto Mono" w:hAnsi="Roboto Mono"/>
+          <w:sz w:val="21"/>
+          <w:szCs w:val="21"/>
+        </w:rPr>
+      </w:pPr>
+      <w:r>
+        <w:rPr>
+          <w:rFonts w:ascii="Roboto Mono" w:cs="Roboto Mono" w:eastAsia="Roboto Mono" w:hAnsi="Roboto Mono"/>
+          <w:color w:val="188038"/>
+          <w:sz w:val="21"/>
+          <w:szCs w:val="21"/>
+          <w:rtl w:val="0"/>
+        </w:rPr>
+        <w:t xml:space="preserve">#</w:t>
+      </w:r>
+      <w:r>
+        <w:rPr>
+          <w:rFonts w:ascii="Roboto Mono" w:cs="Roboto Mono" w:eastAsia="Roboto Mono" w:hAnsi="Roboto Mono"/>
+          <w:sz w:val="21"/>
+          <w:szCs w:val="21"/>
+          <w:rtl w:val="0"/>
+        </w:rPr>
+        <w:t xml:space="preserve"> </w:t>
+      </w:r>
+      <w:r>
+        <w:rPr>
+          <w:rFonts w:ascii="Roboto Mono" w:cs="Roboto Mono" w:eastAsia="Roboto Mono" w:hAnsi="Roboto Mono"/>
+          <w:color w:val="188038"/>
+          <w:sz w:val="21"/>
+          <w:szCs w:val="21"/>
+          <w:rtl w:val="0"/>
+        </w:rPr>
+        <w:t xml:space="preserve">svcs</w:t>
+      </w:r>
+      <w:r>
+        <w:rPr>
+          <w:rFonts w:ascii="Roboto Mono" w:cs="Roboto Mono" w:eastAsia="Roboto Mono" w:hAnsi="Roboto Mono"/>
+          <w:sz w:val="21"/>
+          <w:szCs w:val="21"/>
+          <w:rtl w:val="0"/>
+        </w:rPr>
+        <w:t xml:space="preserve"> </w:t>
+      </w:r>
+      <w:r>
+        <w:rPr>
+          <w:rFonts w:ascii="Roboto Mono" w:cs="Roboto Mono" w:eastAsia="Roboto Mono" w:hAnsi="Roboto Mono"/>
+          <w:color w:val="188038"/>
+          <w:sz w:val="21"/>
+          <w:szCs w:val="21"/>
+          <w:rtl w:val="0"/>
+        </w:rPr>
+        <w:t xml:space="preserve">-x</w:t>
+      </w:r>
+      <w:r>
+        <w:rPr>
+          <w:rFonts w:ascii="Roboto Mono" w:cs="Roboto Mono" w:eastAsia="Roboto Mono" w:hAnsi="Roboto Mono"/>
+          <w:sz w:val="21"/>
+          <w:szCs w:val="21"/>
+          <w:rtl w:val="0"/>
+        </w:rPr>
+        <w:t xml:space="preserve"> </w:t>
+      </w:r>
+      <w:r>
+        <w:rPr>
+          <w:rFonts w:ascii="Roboto Mono" w:cs="Roboto Mono" w:eastAsia="Roboto Mono" w:hAnsi="Roboto Mono"/>
+          <w:color w:val="188038"/>
+          <w:sz w:val="21"/>
+          <w:szCs w:val="21"/>
+          <w:rtl w:val="0"/>
+        </w:rPr>
+        <w:t xml:space="preserve">ca-certificates</w:t>
+      </w:r>
+      <w:r>
+        <w:rPr>
+          <w:rtl w:val="0"/>
+        </w:rPr>
+      </w:r>
+    </w:p>
+    <w:p>
+      <w:pPr>
+        <w:rPr>
+          <w:rFonts w:ascii="Roboto Mono" w:cs="Roboto Mono" w:eastAsia="Roboto Mono" w:hAnsi="Roboto Mono"/>
+          <w:sz w:val="21"/>
+          <w:szCs w:val="21"/>
+        </w:rPr>
+      </w:pPr>
+      <w:r>
+        <w:rPr>
+          <w:rFonts w:ascii="Roboto Mono" w:cs="Roboto Mono" w:eastAsia="Roboto Mono" w:hAnsi="Roboto Mono"/>
+          <w:color w:val="188038"/>
+          <w:sz w:val="21"/>
+          <w:szCs w:val="21"/>
+          <w:rtl w:val="0"/>
+        </w:rPr>
+        <w:t xml:space="preserve">svc:/system/ca-certificates:default</w:t>
+      </w:r>
+      <w:r>
+        <w:rPr>
+          <w:rFonts w:ascii="Roboto Mono" w:cs="Roboto Mono" w:eastAsia="Roboto Mono" w:hAnsi="Roboto Mono"/>
+          <w:sz w:val="21"/>
+          <w:szCs w:val="21"/>
+          <w:rtl w:val="0"/>
+        </w:rPr>
+        <w:t xml:space="preserve"> </w:t>
+      </w:r>
+      <w:r>
+        <w:rPr>
+          <w:rFonts w:ascii="Roboto Mono" w:cs="Roboto Mono" w:eastAsia="Roboto Mono" w:hAnsi="Roboto Mono"/>
+          <w:color w:val="188038"/>
+          <w:sz w:val="21"/>
+          <w:szCs w:val="21"/>
+          <w:rtl w:val="0"/>
+        </w:rPr>
+        <w:t xml:space="preserve">(CA</w:t>
+      </w:r>
+      <w:r>
+        <w:rPr>
+          <w:rFonts w:ascii="Roboto Mono" w:cs="Roboto Mono" w:eastAsia="Roboto Mono" w:hAnsi="Roboto Mono"/>
+          <w:sz w:val="21"/>
+          <w:szCs w:val="21"/>
+          <w:rtl w:val="0"/>
+        </w:rPr>
+        <w:t xml:space="preserve"> </w:t>
+      </w:r>
+      <w:r>
+        <w:rPr>
+          <w:rFonts w:ascii="Roboto Mono" w:cs="Roboto Mono" w:eastAsia="Roboto Mono" w:hAnsi="Roboto Mono"/>
+          <w:color w:val="188038"/>
+          <w:sz w:val="21"/>
+          <w:szCs w:val="21"/>
+          <w:rtl w:val="0"/>
+        </w:rPr>
+        <w:t xml:space="preserve">Certificates</w:t>
+      </w:r>
+      <w:r>
+        <w:rPr>
+          <w:rFonts w:ascii="Roboto Mono" w:cs="Roboto Mono" w:eastAsia="Roboto Mono" w:hAnsi="Roboto Mono"/>
+          <w:sz w:val="21"/>
+          <w:szCs w:val="21"/>
+          <w:rtl w:val="0"/>
+        </w:rPr>
+        <w:t xml:space="preserve"> </w:t>
+      </w:r>
+      <w:r>
+        <w:rPr>
+          <w:rFonts w:ascii="Roboto Mono" w:cs="Roboto Mono" w:eastAsia="Roboto Mono" w:hAnsi="Roboto Mono"/>
+          <w:color w:val="188038"/>
+          <w:sz w:val="21"/>
+          <w:szCs w:val="21"/>
+          <w:rtl w:val="0"/>
+        </w:rPr>
+        <w:t xml:space="preserve">Service)</w:t>
+      </w:r>
+      <w:r>
+        <w:rPr>
+          <w:rtl w:val="0"/>
+        </w:rPr>
+      </w:r>
+    </w:p>
+    <w:p>
+      <w:pPr>
+        <w:rPr>
+          <w:rFonts w:ascii="Roboto Mono" w:cs="Roboto Mono" w:eastAsia="Roboto Mono" w:hAnsi="Roboto Mono"/>
+          <w:sz w:val="21"/>
+          <w:szCs w:val="21"/>
+        </w:rPr>
+      </w:pPr>
+      <w:r>
+        <w:rPr>
+          <w:rFonts w:ascii="Roboto Mono" w:cs="Roboto Mono" w:eastAsia="Roboto Mono" w:hAnsi="Roboto Mono"/>
+          <w:sz w:val="21"/>
+          <w:szCs w:val="21"/>
+          <w:rtl w:val="0"/>
+        </w:rPr>
+        <w:t xml:space="preserve"> </w:t>
+      </w:r>
+      <w:r>
+        <w:rPr>
+          <w:rFonts w:ascii="Roboto Mono" w:cs="Roboto Mono" w:eastAsia="Roboto Mono" w:hAnsi="Roboto Mono"/>
+          <w:color w:val="188038"/>
+          <w:sz w:val="21"/>
+          <w:szCs w:val="21"/>
+          <w:rtl w:val="0"/>
+        </w:rPr>
+        <w:t xml:space="preserve">State:</w:t>
+      </w:r>
+      <w:r>
+        <w:rPr>
+          <w:rFonts w:ascii="Roboto Mono" w:cs="Roboto Mono" w:eastAsia="Roboto Mono" w:hAnsi="Roboto Mono"/>
+          <w:sz w:val="21"/>
+          <w:szCs w:val="21"/>
+          <w:rtl w:val="0"/>
+        </w:rPr>
+        <w:t xml:space="preserve"> </w:t>
+      </w:r>
+      <w:r>
+        <w:rPr>
+          <w:rFonts w:ascii="Roboto Mono" w:cs="Roboto Mono" w:eastAsia="Roboto Mono" w:hAnsi="Roboto Mono"/>
+          <w:color w:val="188038"/>
+          <w:sz w:val="21"/>
+          <w:szCs w:val="21"/>
+          <w:rtl w:val="0"/>
+        </w:rPr>
+        <w:t xml:space="preserve">online</w:t>
+      </w:r>
+      <w:r>
+        <w:rPr>
+          <w:rFonts w:ascii="Roboto Mono" w:cs="Roboto Mono" w:eastAsia="Roboto Mono" w:hAnsi="Roboto Mono"/>
+          <w:sz w:val="21"/>
+          <w:szCs w:val="21"/>
+          <w:rtl w:val="0"/>
+        </w:rPr>
+        <w:t xml:space="preserve"> </w:t>
+      </w:r>
+      <w:r>
+        <w:rPr>
+          <w:rFonts w:ascii="Roboto Mono" w:cs="Roboto Mono" w:eastAsia="Roboto Mono" w:hAnsi="Roboto Mono"/>
+          <w:color w:val="188038"/>
+          <w:sz w:val="21"/>
+          <w:szCs w:val="21"/>
+          <w:rtl w:val="0"/>
+        </w:rPr>
+        <w:t xml:space="preserve">since</w:t>
+      </w:r>
+      <w:r>
+        <w:rPr>
+          <w:rFonts w:ascii="Roboto Mono" w:cs="Roboto Mono" w:eastAsia="Roboto Mono" w:hAnsi="Roboto Mono"/>
+          <w:sz w:val="21"/>
+          <w:szCs w:val="21"/>
+          <w:rtl w:val="0"/>
+        </w:rPr>
+        <w:t xml:space="preserve"> </w:t>
+      </w:r>
+      <w:r>
+        <w:rPr>
+          <w:rFonts w:ascii="Roboto Mono" w:cs="Roboto Mono" w:eastAsia="Roboto Mono" w:hAnsi="Roboto Mono"/>
+          <w:color w:val="188038"/>
+          <w:sz w:val="21"/>
+          <w:szCs w:val="21"/>
+          <w:rtl w:val="0"/>
+        </w:rPr>
+        <w:t xml:space="preserve">Fri</w:t>
+      </w:r>
+      <w:r>
+        <w:rPr>
+          <w:rFonts w:ascii="Roboto Mono" w:cs="Roboto Mono" w:eastAsia="Roboto Mono" w:hAnsi="Roboto Mono"/>
+          <w:sz w:val="21"/>
+          <w:szCs w:val="21"/>
+          <w:rtl w:val="0"/>
+        </w:rPr>
+        <w:t xml:space="preserve"> </w:t>
+      </w:r>
+      <w:r>
+        <w:rPr>
+          <w:rFonts w:ascii="Roboto Mono" w:cs="Roboto Mono" w:eastAsia="Roboto Mono" w:hAnsi="Roboto Mono"/>
+          <w:color w:val="188038"/>
+          <w:sz w:val="21"/>
+          <w:szCs w:val="21"/>
+          <w:rtl w:val="0"/>
+        </w:rPr>
+        <w:t xml:space="preserve">Dec</w:t>
+      </w:r>
+      <w:r>
+        <w:rPr>
+          <w:rFonts w:ascii="Roboto Mono" w:cs="Roboto Mono" w:eastAsia="Roboto Mono" w:hAnsi="Roboto Mono"/>
+          <w:sz w:val="21"/>
+          <w:szCs w:val="21"/>
+          <w:rtl w:val="0"/>
+        </w:rPr>
+        <w:t xml:space="preserve"> </w:t>
+      </w:r>
+      <w:r>
+        <w:rPr>
+          <w:rFonts w:ascii="Roboto Mono" w:cs="Roboto Mono" w:eastAsia="Roboto Mono" w:hAnsi="Roboto Mono"/>
+          <w:color w:val="188038"/>
+          <w:sz w:val="21"/>
+          <w:szCs w:val="21"/>
+          <w:rtl w:val="0"/>
+        </w:rPr>
+        <w:t xml:space="preserve">23</w:t>
+      </w:r>
+      <w:r>
+        <w:rPr>
+          <w:rFonts w:ascii="Roboto Mono" w:cs="Roboto Mono" w:eastAsia="Roboto Mono" w:hAnsi="Roboto Mono"/>
+          <w:sz w:val="21"/>
+          <w:szCs w:val="21"/>
+          <w:rtl w:val="0"/>
+        </w:rPr>
+        <w:t xml:space="preserve"> </w:t>
+      </w:r>
+      <w:r>
+        <w:rPr>
+          <w:rFonts w:ascii="Roboto Mono" w:cs="Roboto Mono" w:eastAsia="Roboto Mono" w:hAnsi="Roboto Mono"/>
+          <w:color w:val="188038"/>
+          <w:sz w:val="21"/>
+          <w:szCs w:val="21"/>
+          <w:rtl w:val="0"/>
+        </w:rPr>
+        <w:t xml:space="preserve">12:35:41</w:t>
+      </w:r>
+      <w:r>
+        <w:rPr>
+          <w:rFonts w:ascii="Roboto Mono" w:cs="Roboto Mono" w:eastAsia="Roboto Mono" w:hAnsi="Roboto Mono"/>
+          <w:sz w:val="21"/>
+          <w:szCs w:val="21"/>
+          <w:rtl w:val="0"/>
+        </w:rPr>
+        <w:t xml:space="preserve"> </w:t>
+      </w:r>
+      <w:r>
+        <w:rPr>
+          <w:rFonts w:ascii="Roboto Mono" w:cs="Roboto Mono" w:eastAsia="Roboto Mono" w:hAnsi="Roboto Mono"/>
+          <w:color w:val="188038"/>
+          <w:sz w:val="21"/>
+          <w:szCs w:val="21"/>
+          <w:rtl w:val="0"/>
+        </w:rPr>
+        <w:t xml:space="preserve">2022</w:t>
+      </w:r>
+      <w:r>
+        <w:rPr>
+          <w:rtl w:val="0"/>
+        </w:rPr>
+      </w:r>
+    </w:p>
+    <w:p>
+      <w:pPr>
+        <w:rPr>
+          <w:rFonts w:ascii="Roboto Mono" w:cs="Roboto Mono" w:eastAsia="Roboto Mono" w:hAnsi="Roboto Mono"/>
+          <w:sz w:val="21"/>
+          <w:szCs w:val="21"/>
+        </w:rPr>
+      </w:pPr>
+      <w:r>
+        <w:rPr>
+          <w:rFonts w:ascii="Roboto Mono" w:cs="Roboto Mono" w:eastAsia="Roboto Mono" w:hAnsi="Roboto Mono"/>
+          <w:sz w:val="21"/>
+          <w:szCs w:val="21"/>
+          <w:rtl w:val="0"/>
+        </w:rPr>
+        <w:t xml:space="preserve">   </w:t>
+      </w:r>
+      <w:r>
+        <w:rPr>
+          <w:rFonts w:ascii="Roboto Mono" w:cs="Roboto Mono" w:eastAsia="Roboto Mono" w:hAnsi="Roboto Mono"/>
+          <w:color w:val="188038"/>
+          <w:sz w:val="21"/>
+          <w:szCs w:val="21"/>
+          <w:rtl w:val="0"/>
+        </w:rPr>
+        <w:t xml:space="preserve">See:</w:t>
+      </w:r>
+      <w:r>
+        <w:rPr>
+          <w:rFonts w:ascii="Roboto Mono" w:cs="Roboto Mono" w:eastAsia="Roboto Mono" w:hAnsi="Roboto Mono"/>
+          <w:sz w:val="21"/>
+          <w:szCs w:val="21"/>
+          <w:rtl w:val="0"/>
+        </w:rPr>
+        <w:t xml:space="preserve"> </w:t>
+      </w:r>
+      <w:r>
+        <w:rPr>
+          <w:rFonts w:ascii="Roboto Mono" w:cs="Roboto Mono" w:eastAsia="Roboto Mono" w:hAnsi="Roboto Mono"/>
+          <w:color w:val="188038"/>
+          <w:sz w:val="21"/>
+          <w:szCs w:val="21"/>
+          <w:rtl w:val="0"/>
+        </w:rPr>
+        <w:t xml:space="preserve">x509v3_config(5openssl)</w:t>
+      </w:r>
+      <w:r>
+        <w:rPr>
+          <w:rtl w:val="0"/>
+        </w:rPr>
+      </w:r>
+    </w:p>
+    <w:p>
+      <w:pPr>
+        <w:rPr>
+          <w:rFonts w:ascii="Roboto Mono" w:cs="Roboto Mono" w:eastAsia="Roboto Mono" w:hAnsi="Roboto Mono"/>
+          <w:sz w:val="21"/>
+          <w:szCs w:val="21"/>
+        </w:rPr>
+      </w:pPr>
+      <w:r>
+        <w:rPr>
+          <w:rFonts w:ascii="Roboto Mono" w:cs="Roboto Mono" w:eastAsia="Roboto Mono" w:hAnsi="Roboto Mono"/>
+          <w:sz w:val="21"/>
+          <w:szCs w:val="21"/>
+          <w:rtl w:val="0"/>
+        </w:rPr>
+        <w:t xml:space="preserve">   </w:t>
+      </w:r>
+      <w:r>
+        <w:rPr>
+          <w:rFonts w:ascii="Roboto Mono" w:cs="Roboto Mono" w:eastAsia="Roboto Mono" w:hAnsi="Roboto Mono"/>
+          <w:color w:val="188038"/>
+          <w:sz w:val="21"/>
+          <w:szCs w:val="21"/>
+          <w:rtl w:val="0"/>
+        </w:rPr>
+        <w:t xml:space="preserve">See:</w:t>
+      </w:r>
+      <w:r>
+        <w:rPr>
+          <w:rFonts w:ascii="Roboto Mono" w:cs="Roboto Mono" w:eastAsia="Roboto Mono" w:hAnsi="Roboto Mono"/>
+          <w:sz w:val="21"/>
+          <w:szCs w:val="21"/>
+          <w:rtl w:val="0"/>
+        </w:rPr>
+        <w:t xml:space="preserve"> </w:t>
+      </w:r>
+      <w:r>
+        <w:rPr>
+          <w:rFonts w:ascii="Roboto Mono" w:cs="Roboto Mono" w:eastAsia="Roboto Mono" w:hAnsi="Roboto Mono"/>
+          <w:color w:val="188038"/>
+          <w:sz w:val="21"/>
+          <w:szCs w:val="21"/>
+          <w:rtl w:val="0"/>
+        </w:rPr>
+        <w:t xml:space="preserve">/var/svc/log/system-ca-certificates:default.log</w:t>
+      </w:r>
+      <w:r>
+        <w:rPr>
+          <w:rtl w:val="0"/>
+        </w:rPr>
+      </w:r>
+    </w:p>
+    <w:p>
+      <w:pPr>
+        <w:rPr>
+          <w:rFonts w:ascii="Roboto Mono" w:cs="Roboto Mono" w:eastAsia="Roboto Mono" w:hAnsi="Roboto Mono"/>
+          <w:sz w:val="21"/>
+          <w:szCs w:val="21"/>
+        </w:rPr>
+      </w:pPr>
+      <w:r>
+        <w:rPr>
+          <w:rFonts w:ascii="Roboto Mono" w:cs="Roboto Mono" w:eastAsia="Roboto Mono" w:hAnsi="Roboto Mono"/>
+          <w:color w:val="188038"/>
+          <w:sz w:val="21"/>
+          <w:szCs w:val="21"/>
+          <w:rtl w:val="0"/>
+        </w:rPr>
+        <w:t xml:space="preserve">Impact:</w:t>
+      </w:r>
+      <w:r>
+        <w:rPr>
+          <w:rFonts w:ascii="Roboto Mono" w:cs="Roboto Mono" w:eastAsia="Roboto Mono" w:hAnsi="Roboto Mono"/>
+          <w:sz w:val="21"/>
+          <w:szCs w:val="21"/>
+          <w:rtl w:val="0"/>
+        </w:rPr>
+        <w:t xml:space="preserve"> </w:t>
+      </w:r>
+      <w:r>
+        <w:rPr>
+          <w:rFonts w:ascii="Roboto Mono" w:cs="Roboto Mono" w:eastAsia="Roboto Mono" w:hAnsi="Roboto Mono"/>
+          <w:color w:val="188038"/>
+          <w:sz w:val="21"/>
+          <w:szCs w:val="21"/>
+          <w:rtl w:val="0"/>
+        </w:rPr>
+        <w:t xml:space="preserve">None.</w:t>
+      </w:r>
+      <w:r>
+        <w:rPr>
+          <w:rtl w:val="0"/>
+        </w:rPr>
+      </w:r>
+    </w:p>
+    <w:p>
+      <w:pPr>
+        <w:rPr>
+          <w:rFonts w:ascii="Roboto Mono" w:cs="Roboto Mono" w:eastAsia="Roboto Mono" w:hAnsi="Roboto Mono"/>
+          <w:sz w:val="21"/>
+          <w:szCs w:val="21"/>
+        </w:rPr>
+      </w:pPr>
       <w:r>
         <w:rPr>
           <w:rtl w:val="0"/>
@@ -2134,549 +3761,14 @@
     </w:p>
     <w:p>
       <w:pPr>
-        <w:rPr>
-          <w:rFonts w:ascii="Courier New" w:cs="Courier New" w:eastAsia="Courier New" w:hAnsi="Courier New"/>
-          <w:sz w:val="21"/>
-          <w:szCs w:val="21"/>
-        </w:rPr>
-      </w:pPr>
+        <w:pStyle w:val="Heading3"/>
+        <w:rPr/>
+      </w:pPr>
+      <w:bookmarkStart w:colFirst="0" w:colLast="0" w:name="_mokkklxqma23" w:id="10"/>
+      <w:bookmarkEnd w:id="10"/>
       <w:r>
         <w:rPr>
           <w:color w:val="1d252c"/>
-          <w:sz w:val="27"/>
-          <w:szCs w:val="27"/>
-          <w:shd w:fill="f9fafa" w:val="clear"/>
-          <w:rtl w:val="0"/>
-        </w:rPr>
-        <w:t xml:space="preserve">Step 6 : Ensure CA Certificate service is running : </w:t>
-      </w:r>
-      <w:r>
-        <w:rPr>
-          <w:rtl w:val="0"/>
-        </w:rPr>
-      </w:r>
-    </w:p>
-    <w:p>
-      <w:pPr>
-        <w:rPr>
-          <w:rFonts w:ascii="Roboto Mono" w:cs="Roboto Mono" w:eastAsia="Roboto Mono" w:hAnsi="Roboto Mono"/>
-          <w:sz w:val="21"/>
-          <w:szCs w:val="21"/>
-        </w:rPr>
-      </w:pPr>
-      <w:r>
-        <w:rPr>
-          <w:rFonts w:ascii="Roboto Mono" w:cs="Roboto Mono" w:eastAsia="Roboto Mono" w:hAnsi="Roboto Mono"/>
-          <w:color w:val="188038"/>
-          <w:sz w:val="21"/>
-          <w:szCs w:val="21"/>
-          <w:rtl w:val="0"/>
-        </w:rPr>
-        <w:t xml:space="preserve">#</w:t>
-      </w:r>
-      <w:r>
-        <w:rPr>
-          <w:rFonts w:ascii="Roboto Mono" w:cs="Roboto Mono" w:eastAsia="Roboto Mono" w:hAnsi="Roboto Mono"/>
-          <w:sz w:val="21"/>
-          <w:szCs w:val="21"/>
-          <w:rtl w:val="0"/>
-        </w:rPr>
-        <w:t xml:space="preserve"> </w:t>
-      </w:r>
-      <w:r>
-        <w:rPr>
-          <w:rFonts w:ascii="Roboto Mono" w:cs="Roboto Mono" w:eastAsia="Roboto Mono" w:hAnsi="Roboto Mono"/>
-          <w:color w:val="188038"/>
-          <w:sz w:val="21"/>
-          <w:szCs w:val="21"/>
-          <w:rtl w:val="0"/>
-        </w:rPr>
-        <w:t xml:space="preserve">svcs</w:t>
-      </w:r>
-      <w:r>
-        <w:rPr>
-          <w:rFonts w:ascii="Roboto Mono" w:cs="Roboto Mono" w:eastAsia="Roboto Mono" w:hAnsi="Roboto Mono"/>
-          <w:sz w:val="21"/>
-          <w:szCs w:val="21"/>
-          <w:rtl w:val="0"/>
-        </w:rPr>
-        <w:t xml:space="preserve"> </w:t>
-      </w:r>
-      <w:r>
-        <w:rPr>
-          <w:rFonts w:ascii="Roboto Mono" w:cs="Roboto Mono" w:eastAsia="Roboto Mono" w:hAnsi="Roboto Mono"/>
-          <w:color w:val="188038"/>
-          <w:sz w:val="21"/>
-          <w:szCs w:val="21"/>
-          <w:rtl w:val="0"/>
-        </w:rPr>
-        <w:t xml:space="preserve">-x</w:t>
-      </w:r>
-      <w:r>
-        <w:rPr>
-          <w:rFonts w:ascii="Roboto Mono" w:cs="Roboto Mono" w:eastAsia="Roboto Mono" w:hAnsi="Roboto Mono"/>
-          <w:sz w:val="21"/>
-          <w:szCs w:val="21"/>
-          <w:rtl w:val="0"/>
-        </w:rPr>
-        <w:t xml:space="preserve"> </w:t>
-      </w:r>
-      <w:r>
-        <w:rPr>
-          <w:rFonts w:ascii="Roboto Mono" w:cs="Roboto Mono" w:eastAsia="Roboto Mono" w:hAnsi="Roboto Mono"/>
-          <w:color w:val="188038"/>
-          <w:sz w:val="21"/>
-          <w:szCs w:val="21"/>
-          <w:rtl w:val="0"/>
-        </w:rPr>
-        <w:t xml:space="preserve">ca-certificates</w:t>
-      </w:r>
-      <w:r>
-        <w:rPr>
-          <w:rtl w:val="0"/>
-        </w:rPr>
-      </w:r>
-    </w:p>
-    <w:p>
-      <w:pPr>
-        <w:rPr>
-          <w:rFonts w:ascii="Roboto Mono" w:cs="Roboto Mono" w:eastAsia="Roboto Mono" w:hAnsi="Roboto Mono"/>
-          <w:sz w:val="21"/>
-          <w:szCs w:val="21"/>
-        </w:rPr>
-      </w:pPr>
-      <w:r>
-        <w:rPr>
-          <w:rFonts w:ascii="Roboto Mono" w:cs="Roboto Mono" w:eastAsia="Roboto Mono" w:hAnsi="Roboto Mono"/>
-          <w:color w:val="188038"/>
-          <w:sz w:val="21"/>
-          <w:szCs w:val="21"/>
-          <w:rtl w:val="0"/>
-        </w:rPr>
-        <w:t xml:space="preserve">svc:/system/ca-certificates:default</w:t>
-      </w:r>
-      <w:r>
-        <w:rPr>
-          <w:rFonts w:ascii="Roboto Mono" w:cs="Roboto Mono" w:eastAsia="Roboto Mono" w:hAnsi="Roboto Mono"/>
-          <w:sz w:val="21"/>
-          <w:szCs w:val="21"/>
-          <w:rtl w:val="0"/>
-        </w:rPr>
-        <w:t xml:space="preserve"> </w:t>
-      </w:r>
-      <w:r>
-        <w:rPr>
-          <w:rFonts w:ascii="Roboto Mono" w:cs="Roboto Mono" w:eastAsia="Roboto Mono" w:hAnsi="Roboto Mono"/>
-          <w:color w:val="188038"/>
-          <w:sz w:val="21"/>
-          <w:szCs w:val="21"/>
-          <w:rtl w:val="0"/>
-        </w:rPr>
-        <w:t xml:space="preserve">(CA</w:t>
-      </w:r>
-      <w:r>
-        <w:rPr>
-          <w:rFonts w:ascii="Roboto Mono" w:cs="Roboto Mono" w:eastAsia="Roboto Mono" w:hAnsi="Roboto Mono"/>
-          <w:sz w:val="21"/>
-          <w:szCs w:val="21"/>
-          <w:rtl w:val="0"/>
-        </w:rPr>
-        <w:t xml:space="preserve"> </w:t>
-      </w:r>
-      <w:r>
-        <w:rPr>
-          <w:rFonts w:ascii="Roboto Mono" w:cs="Roboto Mono" w:eastAsia="Roboto Mono" w:hAnsi="Roboto Mono"/>
-          <w:color w:val="188038"/>
-          <w:sz w:val="21"/>
-          <w:szCs w:val="21"/>
-          <w:rtl w:val="0"/>
-        </w:rPr>
-        <w:t xml:space="preserve">Certificates</w:t>
-      </w:r>
-      <w:r>
-        <w:rPr>
-          <w:rFonts w:ascii="Roboto Mono" w:cs="Roboto Mono" w:eastAsia="Roboto Mono" w:hAnsi="Roboto Mono"/>
-          <w:sz w:val="21"/>
-          <w:szCs w:val="21"/>
-          <w:rtl w:val="0"/>
-        </w:rPr>
-        <w:t xml:space="preserve"> </w:t>
-      </w:r>
-      <w:r>
-        <w:rPr>
-          <w:rFonts w:ascii="Roboto Mono" w:cs="Roboto Mono" w:eastAsia="Roboto Mono" w:hAnsi="Roboto Mono"/>
-          <w:color w:val="188038"/>
-          <w:sz w:val="21"/>
-          <w:szCs w:val="21"/>
-          <w:rtl w:val="0"/>
-        </w:rPr>
-        <w:t xml:space="preserve">Service)</w:t>
-      </w:r>
-      <w:r>
-        <w:rPr>
-          <w:rtl w:val="0"/>
-        </w:rPr>
-      </w:r>
-    </w:p>
-    <w:p>
-      <w:pPr>
-        <w:rPr>
-          <w:rFonts w:ascii="Roboto Mono" w:cs="Roboto Mono" w:eastAsia="Roboto Mono" w:hAnsi="Roboto Mono"/>
-          <w:sz w:val="21"/>
-          <w:szCs w:val="21"/>
-        </w:rPr>
-      </w:pPr>
-      <w:r>
-        <w:rPr>
-          <w:rFonts w:ascii="Roboto Mono" w:cs="Roboto Mono" w:eastAsia="Roboto Mono" w:hAnsi="Roboto Mono"/>
-          <w:sz w:val="21"/>
-          <w:szCs w:val="21"/>
-          <w:rtl w:val="0"/>
-        </w:rPr>
-        <w:t xml:space="preserve"> </w:t>
-      </w:r>
-      <w:r>
-        <w:rPr>
-          <w:rFonts w:ascii="Roboto Mono" w:cs="Roboto Mono" w:eastAsia="Roboto Mono" w:hAnsi="Roboto Mono"/>
-          <w:color w:val="188038"/>
-          <w:sz w:val="21"/>
-          <w:szCs w:val="21"/>
-          <w:rtl w:val="0"/>
-        </w:rPr>
-        <w:t xml:space="preserve">State:</w:t>
-      </w:r>
-      <w:r>
-        <w:rPr>
-          <w:rFonts w:ascii="Roboto Mono" w:cs="Roboto Mono" w:eastAsia="Roboto Mono" w:hAnsi="Roboto Mono"/>
-          <w:sz w:val="21"/>
-          <w:szCs w:val="21"/>
-          <w:rtl w:val="0"/>
-        </w:rPr>
-        <w:t xml:space="preserve"> </w:t>
-      </w:r>
-      <w:r>
-        <w:rPr>
-          <w:rFonts w:ascii="Roboto Mono" w:cs="Roboto Mono" w:eastAsia="Roboto Mono" w:hAnsi="Roboto Mono"/>
-          <w:color w:val="188038"/>
-          <w:sz w:val="21"/>
-          <w:szCs w:val="21"/>
-          <w:rtl w:val="0"/>
-        </w:rPr>
-        <w:t xml:space="preserve">online</w:t>
-      </w:r>
-      <w:r>
-        <w:rPr>
-          <w:rFonts w:ascii="Roboto Mono" w:cs="Roboto Mono" w:eastAsia="Roboto Mono" w:hAnsi="Roboto Mono"/>
-          <w:sz w:val="21"/>
-          <w:szCs w:val="21"/>
-          <w:rtl w:val="0"/>
-        </w:rPr>
-        <w:t xml:space="preserve"> </w:t>
-      </w:r>
-      <w:r>
-        <w:rPr>
-          <w:rFonts w:ascii="Roboto Mono" w:cs="Roboto Mono" w:eastAsia="Roboto Mono" w:hAnsi="Roboto Mono"/>
-          <w:color w:val="188038"/>
-          <w:sz w:val="21"/>
-          <w:szCs w:val="21"/>
-          <w:rtl w:val="0"/>
-        </w:rPr>
-        <w:t xml:space="preserve">since</w:t>
-      </w:r>
-      <w:r>
-        <w:rPr>
-          <w:rFonts w:ascii="Roboto Mono" w:cs="Roboto Mono" w:eastAsia="Roboto Mono" w:hAnsi="Roboto Mono"/>
-          <w:sz w:val="21"/>
-          <w:szCs w:val="21"/>
-          <w:rtl w:val="0"/>
-        </w:rPr>
-        <w:t xml:space="preserve"> </w:t>
-      </w:r>
-      <w:r>
-        <w:rPr>
-          <w:rFonts w:ascii="Roboto Mono" w:cs="Roboto Mono" w:eastAsia="Roboto Mono" w:hAnsi="Roboto Mono"/>
-          <w:color w:val="188038"/>
-          <w:sz w:val="21"/>
-          <w:szCs w:val="21"/>
-          <w:rtl w:val="0"/>
-        </w:rPr>
-        <w:t xml:space="preserve">Fri</w:t>
-      </w:r>
-      <w:r>
-        <w:rPr>
-          <w:rFonts w:ascii="Roboto Mono" w:cs="Roboto Mono" w:eastAsia="Roboto Mono" w:hAnsi="Roboto Mono"/>
-          <w:sz w:val="21"/>
-          <w:szCs w:val="21"/>
-          <w:rtl w:val="0"/>
-        </w:rPr>
-        <w:t xml:space="preserve"> </w:t>
-      </w:r>
-      <w:r>
-        <w:rPr>
-          <w:rFonts w:ascii="Roboto Mono" w:cs="Roboto Mono" w:eastAsia="Roboto Mono" w:hAnsi="Roboto Mono"/>
-          <w:color w:val="188038"/>
-          <w:sz w:val="21"/>
-          <w:szCs w:val="21"/>
-          <w:rtl w:val="0"/>
-        </w:rPr>
-        <w:t xml:space="preserve">Dec</w:t>
-      </w:r>
-      <w:r>
-        <w:rPr>
-          <w:rFonts w:ascii="Roboto Mono" w:cs="Roboto Mono" w:eastAsia="Roboto Mono" w:hAnsi="Roboto Mono"/>
-          <w:sz w:val="21"/>
-          <w:szCs w:val="21"/>
-          <w:rtl w:val="0"/>
-        </w:rPr>
-        <w:t xml:space="preserve"> </w:t>
-      </w:r>
-      <w:r>
-        <w:rPr>
-          <w:rFonts w:ascii="Roboto Mono" w:cs="Roboto Mono" w:eastAsia="Roboto Mono" w:hAnsi="Roboto Mono"/>
-          <w:color w:val="188038"/>
-          <w:sz w:val="21"/>
-          <w:szCs w:val="21"/>
-          <w:rtl w:val="0"/>
-        </w:rPr>
-        <w:t xml:space="preserve">23</w:t>
-      </w:r>
-      <w:r>
-        <w:rPr>
-          <w:rFonts w:ascii="Roboto Mono" w:cs="Roboto Mono" w:eastAsia="Roboto Mono" w:hAnsi="Roboto Mono"/>
-          <w:sz w:val="21"/>
-          <w:szCs w:val="21"/>
-          <w:rtl w:val="0"/>
-        </w:rPr>
-        <w:t xml:space="preserve"> </w:t>
-      </w:r>
-      <w:r>
-        <w:rPr>
-          <w:rFonts w:ascii="Roboto Mono" w:cs="Roboto Mono" w:eastAsia="Roboto Mono" w:hAnsi="Roboto Mono"/>
-          <w:color w:val="188038"/>
-          <w:sz w:val="21"/>
-          <w:szCs w:val="21"/>
-          <w:rtl w:val="0"/>
-        </w:rPr>
-        <w:t xml:space="preserve">12:35:41</w:t>
-      </w:r>
-      <w:r>
-        <w:rPr>
-          <w:rFonts w:ascii="Roboto Mono" w:cs="Roboto Mono" w:eastAsia="Roboto Mono" w:hAnsi="Roboto Mono"/>
-          <w:sz w:val="21"/>
-          <w:szCs w:val="21"/>
-          <w:rtl w:val="0"/>
-        </w:rPr>
-        <w:t xml:space="preserve"> </w:t>
-      </w:r>
-      <w:r>
-        <w:rPr>
-          <w:rFonts w:ascii="Roboto Mono" w:cs="Roboto Mono" w:eastAsia="Roboto Mono" w:hAnsi="Roboto Mono"/>
-          <w:color w:val="188038"/>
-          <w:sz w:val="21"/>
-          <w:szCs w:val="21"/>
-          <w:rtl w:val="0"/>
-        </w:rPr>
-        <w:t xml:space="preserve">2022</w:t>
-      </w:r>
-      <w:r>
-        <w:rPr>
-          <w:rtl w:val="0"/>
-        </w:rPr>
-      </w:r>
-    </w:p>
-    <w:p>
-      <w:pPr>
-        <w:rPr>
-          <w:rFonts w:ascii="Roboto Mono" w:cs="Roboto Mono" w:eastAsia="Roboto Mono" w:hAnsi="Roboto Mono"/>
-          <w:sz w:val="21"/>
-          <w:szCs w:val="21"/>
-        </w:rPr>
-      </w:pPr>
-      <w:r>
-        <w:rPr>
-          <w:rFonts w:ascii="Roboto Mono" w:cs="Roboto Mono" w:eastAsia="Roboto Mono" w:hAnsi="Roboto Mono"/>
-          <w:sz w:val="21"/>
-          <w:szCs w:val="21"/>
-          <w:rtl w:val="0"/>
-        </w:rPr>
-        <w:t xml:space="preserve">   </w:t>
-      </w:r>
-      <w:r>
-        <w:rPr>
-          <w:rFonts w:ascii="Roboto Mono" w:cs="Roboto Mono" w:eastAsia="Roboto Mono" w:hAnsi="Roboto Mono"/>
-          <w:color w:val="188038"/>
-          <w:sz w:val="21"/>
-          <w:szCs w:val="21"/>
-          <w:rtl w:val="0"/>
-        </w:rPr>
-        <w:t xml:space="preserve">See:</w:t>
-      </w:r>
-      <w:r>
-        <w:rPr>
-          <w:rFonts w:ascii="Roboto Mono" w:cs="Roboto Mono" w:eastAsia="Roboto Mono" w:hAnsi="Roboto Mono"/>
-          <w:sz w:val="21"/>
-          <w:szCs w:val="21"/>
-          <w:rtl w:val="0"/>
-        </w:rPr>
-        <w:t xml:space="preserve"> </w:t>
-      </w:r>
-      <w:r>
-        <w:rPr>
-          <w:rFonts w:ascii="Roboto Mono" w:cs="Roboto Mono" w:eastAsia="Roboto Mono" w:hAnsi="Roboto Mono"/>
-          <w:color w:val="188038"/>
-          <w:sz w:val="21"/>
-          <w:szCs w:val="21"/>
-          <w:rtl w:val="0"/>
-        </w:rPr>
-        <w:t xml:space="preserve">x509v3_config(5openssl)</w:t>
-      </w:r>
-      <w:r>
-        <w:rPr>
-          <w:rtl w:val="0"/>
-        </w:rPr>
-      </w:r>
-    </w:p>
-    <w:p>
-      <w:pPr>
-        <w:rPr>
-          <w:rFonts w:ascii="Roboto Mono" w:cs="Roboto Mono" w:eastAsia="Roboto Mono" w:hAnsi="Roboto Mono"/>
-          <w:sz w:val="21"/>
-          <w:szCs w:val="21"/>
-        </w:rPr>
-      </w:pPr>
-      <w:r>
-        <w:rPr>
-          <w:rFonts w:ascii="Roboto Mono" w:cs="Roboto Mono" w:eastAsia="Roboto Mono" w:hAnsi="Roboto Mono"/>
-          <w:sz w:val="21"/>
-          <w:szCs w:val="21"/>
-          <w:rtl w:val="0"/>
-        </w:rPr>
-        <w:t xml:space="preserve">   </w:t>
-      </w:r>
-      <w:r>
-        <w:rPr>
-          <w:rFonts w:ascii="Roboto Mono" w:cs="Roboto Mono" w:eastAsia="Roboto Mono" w:hAnsi="Roboto Mono"/>
-          <w:color w:val="188038"/>
-          <w:sz w:val="21"/>
-          <w:szCs w:val="21"/>
-          <w:rtl w:val="0"/>
-        </w:rPr>
-        <w:t xml:space="preserve">See:</w:t>
-      </w:r>
-      <w:r>
-        <w:rPr>
-          <w:rFonts w:ascii="Roboto Mono" w:cs="Roboto Mono" w:eastAsia="Roboto Mono" w:hAnsi="Roboto Mono"/>
-          <w:sz w:val="21"/>
-          <w:szCs w:val="21"/>
-          <w:rtl w:val="0"/>
-        </w:rPr>
-        <w:t xml:space="preserve"> </w:t>
-      </w:r>
-      <w:r>
-        <w:rPr>
-          <w:rFonts w:ascii="Roboto Mono" w:cs="Roboto Mono" w:eastAsia="Roboto Mono" w:hAnsi="Roboto Mono"/>
-          <w:color w:val="188038"/>
-          <w:sz w:val="21"/>
-          <w:szCs w:val="21"/>
-          <w:rtl w:val="0"/>
-        </w:rPr>
-        <w:t xml:space="preserve">/var/svc/log/system-ca-certificates:default.log</w:t>
-      </w:r>
-      <w:r>
-        <w:rPr>
-          <w:rtl w:val="0"/>
-        </w:rPr>
-      </w:r>
-    </w:p>
-    <w:p>
-      <w:pPr>
-        <w:rPr>
-          <w:rFonts w:ascii="Roboto Mono" w:cs="Roboto Mono" w:eastAsia="Roboto Mono" w:hAnsi="Roboto Mono"/>
-          <w:sz w:val="21"/>
-          <w:szCs w:val="21"/>
-        </w:rPr>
-      </w:pPr>
-      <w:r>
-        <w:rPr>
-          <w:rFonts w:ascii="Roboto Mono" w:cs="Roboto Mono" w:eastAsia="Roboto Mono" w:hAnsi="Roboto Mono"/>
-          <w:color w:val="188038"/>
-          <w:sz w:val="21"/>
-          <w:szCs w:val="21"/>
-          <w:rtl w:val="0"/>
-        </w:rPr>
-        <w:t xml:space="preserve">Impact:</w:t>
-      </w:r>
-      <w:r>
-        <w:rPr>
-          <w:rFonts w:ascii="Roboto Mono" w:cs="Roboto Mono" w:eastAsia="Roboto Mono" w:hAnsi="Roboto Mono"/>
-          <w:sz w:val="21"/>
-          <w:szCs w:val="21"/>
-          <w:rtl w:val="0"/>
-        </w:rPr>
-        <w:t xml:space="preserve"> </w:t>
-      </w:r>
-      <w:r>
-        <w:rPr>
-          <w:rFonts w:ascii="Roboto Mono" w:cs="Roboto Mono" w:eastAsia="Roboto Mono" w:hAnsi="Roboto Mono"/>
-          <w:color w:val="188038"/>
-          <w:sz w:val="21"/>
-          <w:szCs w:val="21"/>
-          <w:rtl w:val="0"/>
-        </w:rPr>
-        <w:t xml:space="preserve">None.</w:t>
-      </w:r>
-      <w:r>
-        <w:rPr>
-          <w:rtl w:val="0"/>
-        </w:rPr>
-      </w:r>
-    </w:p>
-    <w:p>
-      <w:pPr>
-        <w:rPr>
-          <w:rFonts w:ascii="Roboto Mono" w:cs="Roboto Mono" w:eastAsia="Roboto Mono" w:hAnsi="Roboto Mono"/>
-          <w:sz w:val="21"/>
-          <w:szCs w:val="21"/>
-        </w:rPr>
-      </w:pPr>
-      <w:r>
-        <w:rPr>
-          <w:rtl w:val="0"/>
-        </w:rPr>
-      </w:r>
-    </w:p>
-    <w:p>
-      <w:pPr>
-        <w:rPr/>
-      </w:pPr>
-      <w:r>
-        <w:rPr>
-          <w:rFonts w:ascii="Roboto Mono" w:cs="Roboto Mono" w:eastAsia="Roboto Mono" w:hAnsi="Roboto Mono"/>
-          <w:color w:val="188038"/>
-          <w:rtl w:val="0"/>
-        </w:rPr>
-        <w:t xml:space="preserve"></w:t>
-      </w:r>
-      <w:r>
-        <w:rPr>
-          <w:rtl w:val="0"/>
-        </w:rPr>
-      </w:r>
-    </w:p>
-    <w:p>
-      <w:pPr>
-        <w:rPr>
-          <w:rFonts w:ascii="Courier New" w:cs="Courier New" w:eastAsia="Courier New" w:hAnsi="Courier New"/>
-          <w:sz w:val="21"/>
-          <w:szCs w:val="21"/>
-        </w:rPr>
-      </w:pPr>
-      <w:r>
-        <w:rPr>
-          <w:color w:val="1d252c"/>
-          <w:sz w:val="27"/>
-          <w:szCs w:val="27"/>
-          <w:shd w:fill="f9fafa" w:val="clear"/>
           <w:rtl w:val="0"/>
         </w:rPr>
         <w:t xml:space="preserve">Step 6 : Next, create a text file in /etc/rsyslog.d/ called newrelic.conf. Add the following to your newly created text file, making sure to replace YOUR_NR_INSERT_KEY with your New Relic </w:t>
@@ -2685,10 +3777,7 @@
         <w:r>
           <w:rPr>
             <w:color w:val="1155cc"/>
-            <w:sz w:val="27"/>
-            <w:szCs w:val="27"/>
             <w:u w:val="single"/>
-            <w:shd w:fill="f9fafa" w:val="clear"/>
             <w:rtl w:val="0"/>
           </w:rPr>
           <w:t xml:space="preserve">Insights API Insert key</w:t>
@@ -2697,9 +3786,6 @@
       <w:r>
         <w:rPr>
           <w:color w:val="1d252c"/>
-          <w:sz w:val="27"/>
-          <w:szCs w:val="27"/>
-          <w:shd w:fill="f9fafa" w:val="clear"/>
           <w:rtl w:val="0"/>
         </w:rPr>
         <w:t xml:space="preserve">. </w:t>
@@ -2790,7 +3876,27 @@
           <w:szCs w:val="21"/>
           <w:rtl w:val="0"/>
         </w:rPr>
-        <w:t xml:space="preserve">#Define New Relic syslog format</w:t>
+        <w:t xml:space="preserve">#Define New Relic </w:t>
+      </w:r>
+      <w:r>
+        <w:rPr>
+          <w:rFonts w:ascii="Roboto Mono" w:cs="Roboto Mono" w:eastAsia="Roboto Mono" w:hAnsi="Roboto Mono"/>
+          <w:color w:val="188038"/>
+          <w:sz w:val="21"/>
+          <w:szCs w:val="21"/>
+          <w:rtl w:val="0"/>
+        </w:rPr>
+        <w:t xml:space="preserve">syslog</w:t>
+      </w:r>
+      <w:r>
+        <w:rPr>
+          <w:rFonts w:ascii="Roboto Mono" w:cs="Roboto Mono" w:eastAsia="Roboto Mono" w:hAnsi="Roboto Mono"/>
+          <w:color w:val="188038"/>
+          <w:sz w:val="21"/>
+          <w:szCs w:val="21"/>
+          <w:rtl w:val="0"/>
+        </w:rPr>
+        <w:t xml:space="preserve"> format</w:t>
       </w:r>
     </w:p>
     <w:p>
@@ -2991,7 +4097,7 @@
           <w:szCs w:val="21"/>
           <w:rtl w:val="0"/>
         </w:rPr>
-        <w:t xml:space="preserve">$DefaultNetstreamDriverCAFile /etc/ssl/certs/ca-certificates.crt</w:t>
+        <w:t xml:space="preserve">$DefaultNetstreamDriverCAFile /etc/certs/ca-certificates.crt</w:t>
       </w:r>
       <w:r>
         <w:rPr>
@@ -3295,17 +4401,13 @@
     </w:p>
     <w:p>
       <w:pPr>
-        <w:rPr>
-          <w:sz w:val="32"/>
-          <w:szCs w:val="32"/>
-        </w:rPr>
-      </w:pPr>
-      <w:r>
-        <w:rPr>
-          <w:color w:val="1d252c"/>
-          <w:sz w:val="27"/>
-          <w:szCs w:val="27"/>
-          <w:shd w:fill="f9fafa" w:val="clear"/>
+        <w:pStyle w:val="Heading3"/>
+        <w:rPr/>
+      </w:pPr>
+      <w:bookmarkStart w:colFirst="0" w:colLast="0" w:name="_odeosxt0dhts" w:id="11"/>
+      <w:bookmarkEnd w:id="11"/>
+      <w:r>
+        <w:rPr>
           <w:rtl w:val="0"/>
         </w:rPr>
         <w:t xml:space="preserve">Step 7 : Restart the </w:t>
@@ -3313,28 +4415,15 @@
       <w:r>
         <w:rPr>
           <w:i w:val="1"/>
-          <w:color w:val="1d252c"/>
-          <w:sz w:val="27"/>
-          <w:szCs w:val="27"/>
-          <w:shd w:fill="f9fafa" w:val="clear"/>
           <w:rtl w:val="0"/>
         </w:rPr>
         <w:t xml:space="preserve">rsyslog</w:t>
       </w:r>
       <w:r>
         <w:rPr>
-          <w:color w:val="1d252c"/>
-          <w:sz w:val="27"/>
-          <w:szCs w:val="27"/>
-          <w:shd w:fill="f9fafa" w:val="clear"/>
           <w:rtl w:val="0"/>
         </w:rPr>
         <w:t xml:space="preserve"> service</w:t>
-      </w:r>
-      <w:r>
-        <w:rPr>
-          <w:rtl w:val="0"/>
-        </w:rPr>
       </w:r>
     </w:p>
     <w:p>
@@ -3548,32 +4637,29 @@
     </w:p>
     <w:p>
       <w:pPr>
-        <w:rPr>
-          <w:sz w:val="32"/>
-          <w:szCs w:val="32"/>
-        </w:rPr>
-      </w:pPr>
-      <w:r>
-        <w:rPr>
-          <w:rtl w:val="0"/>
-        </w:rPr>
-      </w:r>
-    </w:p>
-    <w:p>
-      <w:pPr>
+        <w:pStyle w:val="Heading3"/>
+        <w:rPr/>
+      </w:pPr>
+      <w:bookmarkStart w:colFirst="0" w:colLast="0" w:name="_hnoyizg9mlc3" w:id="12"/>
+      <w:bookmarkEnd w:id="12"/>
+      <w:r>
+        <w:rPr>
+          <w:rtl w:val="0"/>
+        </w:rPr>
+      </w:r>
+    </w:p>
+    <w:p>
+      <w:pPr>
+        <w:pStyle w:val="Heading3"/>
         <w:rPr>
           <w:color w:val="1d252c"/>
-          <w:sz w:val="27"/>
-          <w:szCs w:val="27"/>
-          <w:shd w:fill="f9fafa" w:val="clear"/>
-        </w:rPr>
-      </w:pPr>
+        </w:rPr>
+      </w:pPr>
+      <w:bookmarkStart w:colFirst="0" w:colLast="0" w:name="_xtx07bxqersi" w:id="13"/>
+      <w:bookmarkEnd w:id="13"/>
       <w:r>
         <w:rPr>
           <w:color w:val="1d252c"/>
-          <w:sz w:val="27"/>
-          <w:szCs w:val="27"/>
-          <w:shd w:fill="f9fafa" w:val="clear"/>
           <w:rtl w:val="0"/>
         </w:rPr>
         <w:t xml:space="preserve">Step 8 : verify that /var/adm/messages, system logs ( refer log configuration in </w:t>
@@ -3582,9 +4668,6 @@
         <w:rPr>
           <w:b w:val="1"/>
           <w:color w:val="1d252c"/>
-          <w:sz w:val="27"/>
-          <w:szCs w:val="27"/>
-          <w:shd w:fill="f9fafa" w:val="clear"/>
           <w:rtl w:val="0"/>
         </w:rPr>
         <w:t xml:space="preserve">/etc/rsyslog.conf) </w:t>
@@ -3592,9 +4675,6 @@
       <w:r>
         <w:rPr>
           <w:color w:val="1d252c"/>
-          <w:sz w:val="27"/>
-          <w:szCs w:val="27"/>
-          <w:shd w:fill="f9fafa" w:val="clear"/>
           <w:rtl w:val="0"/>
         </w:rPr>
         <w:t xml:space="preserve"> and the sample message below, are being sent to </w:t>
@@ -3603,10 +4683,7 @@
         <w:r>
           <w:rPr>
             <w:color w:val="1155cc"/>
-            <w:sz w:val="27"/>
-            <w:szCs w:val="27"/>
             <w:u w:val="single"/>
-            <w:shd w:fill="f9fafa" w:val="clear"/>
             <w:rtl w:val="0"/>
           </w:rPr>
           <w:t xml:space="preserve">new relic platform</w:t>
@@ -3730,12 +4807,12 @@
           <wp:inline distB="114300" distT="114300" distL="114300" distR="114300">
             <wp:extent cx="5943600" cy="2514600"/>
             <wp:effectExtent b="0" l="0" r="0" t="0"/>
-            <wp:docPr id="4" name="image4.png"/>
+            <wp:docPr id="4" name="image3.png"/>
             <a:graphic>
               <a:graphicData uri="http://schemas.openxmlformats.org/drawingml/2006/picture">
                 <pic:pic>
                   <pic:nvPicPr>
-                    <pic:cNvPr id="0" name="image4.png"/>
+                    <pic:cNvPr id="0" name="image3.png"/>
                     <pic:cNvPicPr preferRelativeResize="0"/>
                   </pic:nvPicPr>
                   <pic:blipFill>
@@ -3768,10 +4845,2772 @@
     <w:p>
       <w:pPr>
         <w:pStyle w:val="Heading1"/>
-        <w:rPr/>
-      </w:pPr>
-      <w:bookmarkStart w:colFirst="0" w:colLast="0" w:name="_q96qfr6pfcpt" w:id="5"/>
-      <w:bookmarkEnd w:id="5"/>
+        <w:rPr>
+          <w:color w:val="cc0000"/>
+        </w:rPr>
+      </w:pPr>
+      <w:bookmarkStart w:colFirst="0" w:colLast="0" w:name="_bub0xmo73s1k" w:id="14"/>
+      <w:bookmarkEnd w:id="14"/>
+      <w:r>
+        <w:rPr>
+          <w:color w:val="cc0000"/>
+          <w:rtl w:val="0"/>
+        </w:rPr>
+        <w:t xml:space="preserve">Additional Steps for EU Region</w:t>
+      </w:r>
+    </w:p>
+    <w:p>
+      <w:pPr>
+        <w:rPr>
+          <w:sz w:val="27"/>
+          <w:szCs w:val="27"/>
+        </w:rPr>
+      </w:pPr>
+      <w:r>
+        <w:rPr>
+          <w:sz w:val="27"/>
+          <w:szCs w:val="27"/>
+          <w:rtl w:val="0"/>
+        </w:rPr>
+        <w:t xml:space="preserve">When you have syslog server configured in EU region in </w:t>
+      </w:r>
+      <w:r>
+        <w:rPr>
+          <w:b w:val="1"/>
+          <w:sz w:val="27"/>
+          <w:szCs w:val="27"/>
+          <w:rtl w:val="0"/>
+        </w:rPr>
+        <w:t xml:space="preserve">/etc/rsyslog.d/newrelic.conf</w:t>
+      </w:r>
+      <w:r>
+        <w:rPr>
+          <w:sz w:val="27"/>
+          <w:szCs w:val="27"/>
+          <w:rtl w:val="0"/>
+        </w:rPr>
+        <w:t xml:space="preserve"> i.e.</w:t>
+      </w:r>
+    </w:p>
+    <w:p>
+      <w:pPr>
+        <w:rPr>
+          <w:sz w:val="27"/>
+          <w:szCs w:val="27"/>
+        </w:rPr>
+      </w:pPr>
+      <w:r>
+        <w:rPr>
+          <w:rtl w:val="0"/>
+        </w:rPr>
+      </w:r>
+    </w:p>
+    <w:p>
+      <w:pPr>
+        <w:rPr>
+          <w:sz w:val="27"/>
+          <w:szCs w:val="27"/>
+        </w:rPr>
+      </w:pPr>
+      <w:r>
+        <w:rPr>
+          <w:sz w:val="27"/>
+          <w:szCs w:val="27"/>
+          <w:rtl w:val="0"/>
+        </w:rPr>
+        <w:t xml:space="preserve">$ActionSendStreamDriverPermittedPeer *.syslog.eu.nr-data.net</w:t>
+      </w:r>
+    </w:p>
+    <w:p>
+      <w:pPr>
+        <w:rPr>
+          <w:sz w:val="27"/>
+          <w:szCs w:val="27"/>
+        </w:rPr>
+      </w:pPr>
+      <w:r>
+        <w:rPr>
+          <w:sz w:val="27"/>
+          <w:szCs w:val="27"/>
+          <w:rtl w:val="0"/>
+        </w:rPr>
+        <w:t xml:space="preserve">*.* @@newrelic.syslog.eu.nr-data.net:6514;NRLogFormat</w:t>
+      </w:r>
+    </w:p>
+    <w:p>
+      <w:pPr>
+        <w:rPr>
+          <w:sz w:val="27"/>
+          <w:szCs w:val="27"/>
+        </w:rPr>
+      </w:pPr>
+      <w:r>
+        <w:rPr>
+          <w:rtl w:val="0"/>
+        </w:rPr>
+      </w:r>
+    </w:p>
+    <w:p>
+      <w:pPr>
+        <w:rPr>
+          <w:sz w:val="27"/>
+          <w:szCs w:val="27"/>
+        </w:rPr>
+      </w:pPr>
+      <w:r>
+        <w:rPr>
+          <w:sz w:val="27"/>
+          <w:szCs w:val="27"/>
+          <w:rtl w:val="0"/>
+        </w:rPr>
+        <w:t xml:space="preserve">You may see a TLS error with the above configuration when you connect to the EU region's </w:t>
+      </w:r>
+      <w:r>
+        <w:rPr>
+          <w:sz w:val="27"/>
+          <w:szCs w:val="27"/>
+          <w:rtl w:val="0"/>
+        </w:rPr>
+        <w:t xml:space="preserve">syslog</w:t>
+      </w:r>
+      <w:r>
+        <w:rPr>
+          <w:sz w:val="27"/>
+          <w:szCs w:val="27"/>
+          <w:rtl w:val="0"/>
+        </w:rPr>
+        <w:t xml:space="preserve"> server. </w:t>
+      </w:r>
+    </w:p>
+    <w:p>
+      <w:pPr>
+        <w:rPr/>
+      </w:pPr>
+      <w:r>
+        <w:rPr>
+          <w:rtl w:val="0"/>
+        </w:rPr>
+      </w:r>
+    </w:p>
+    <w:p>
+      <w:pPr>
+        <w:rPr>
+          <w:color w:val="ff0000"/>
+          <w:sz w:val="23"/>
+          <w:szCs w:val="23"/>
+          <w:shd w:fill="f8f8f8" w:val="clear"/>
+        </w:rPr>
+      </w:pPr>
+      <w:r>
+        <w:rPr>
+          <w:color w:val="ff0000"/>
+          <w:sz w:val="23"/>
+          <w:szCs w:val="23"/>
+          <w:shd w:fill="f8f8f8" w:val="clear"/>
+          <w:rtl w:val="0"/>
+        </w:rPr>
+        <w:t xml:space="preserve">rsyslogd</w:t>
+      </w:r>
+      <w:r>
+        <w:rPr>
+          <w:color w:val="ff0000"/>
+          <w:sz w:val="23"/>
+          <w:szCs w:val="23"/>
+          <w:shd w:fill="f8f8f8" w:val="clear"/>
+          <w:rtl w:val="0"/>
+        </w:rPr>
+        <w:t xml:space="preserve">: not permitted to talk to peer, certificate invalid: GnuTLS returned no specific reason [v8.15.0]</w:t>
+      </w:r>
+    </w:p>
+    <w:p>
+      <w:pPr>
+        <w:rPr>
+          <w:color w:val="ff0000"/>
+        </w:rPr>
+      </w:pPr>
+      <w:r>
+        <w:rPr>
+          <w:color w:val="ff0000"/>
+          <w:sz w:val="23"/>
+          <w:szCs w:val="23"/>
+          <w:shd w:fill="f8f8f8" w:val="clear"/>
+          <w:rtl w:val="0"/>
+        </w:rPr>
+        <w:t xml:space="preserve">Jan 10 17:59:50 gulab </w:t>
+      </w:r>
+      <w:r>
+        <w:rPr>
+          <w:color w:val="ff0000"/>
+          <w:sz w:val="23"/>
+          <w:szCs w:val="23"/>
+          <w:shd w:fill="f8f8f8" w:val="clear"/>
+          <w:rtl w:val="0"/>
+        </w:rPr>
+        <w:t xml:space="preserve">rsyslogd</w:t>
+      </w:r>
+      <w:r>
+        <w:rPr>
+          <w:color w:val="ff0000"/>
+          <w:sz w:val="23"/>
+          <w:szCs w:val="23"/>
+          <w:shd w:fill="f8f8f8" w:val="clear"/>
+          <w:rtl w:val="0"/>
+        </w:rPr>
+        <w:t xml:space="preserve">: invalid cert info: peer provided 3 certificate(s). Certificate 1 info: certificate valid from Fri Dec 30 13:16:17 2022 to Thu Mar 30 13:16:16 2023; Certificate public key: RSA; DN: CN=*.</w:t>
+      </w:r>
+      <w:hyperlink r:id="rId10">
+        <w:r>
+          <w:rPr>
+            <w:color w:val="ff0000"/>
+            <w:sz w:val="23"/>
+            <w:szCs w:val="23"/>
+            <w:shd w:fill="f8f8f8" w:val="clear"/>
+            <w:rtl w:val="0"/>
+          </w:rPr>
+          <w:t xml:space="preserve">syslog.eu.nr-data.net</w:t>
+        </w:r>
+      </w:hyperlink>
+      <w:r>
+        <w:rPr>
+          <w:color w:val="ff0000"/>
+          <w:sz w:val="23"/>
+          <w:szCs w:val="23"/>
+          <w:shd w:fill="f8f8f8" w:val="clear"/>
+          <w:rtl w:val="0"/>
+        </w:rPr>
+        <w:t xml:space="preserve">; Issuer DN: C=US,O=Let's Encrypt,CN=R3; SAN:DNSname: *.</w:t>
+      </w:r>
+      <w:hyperlink r:id="rId11">
+        <w:r>
+          <w:rPr>
+            <w:color w:val="ff0000"/>
+            <w:sz w:val="23"/>
+            <w:szCs w:val="23"/>
+            <w:shd w:fill="f8f8f8" w:val="clear"/>
+            <w:rtl w:val="0"/>
+          </w:rPr>
+          <w:t xml:space="preserve">syslog.eu.nr-data.net</w:t>
+        </w:r>
+      </w:hyperlink>
+      <w:r>
+        <w:rPr>
+          <w:color w:val="ff0000"/>
+          <w:sz w:val="23"/>
+          <w:szCs w:val="23"/>
+          <w:shd w:fill="f8f8f8" w:val="clear"/>
+          <w:rtl w:val="0"/>
+        </w:rPr>
+        <w:t xml:space="preserve">;  [v8.15.0]</w:t>
+      </w:r>
+      <w:r>
+        <w:rPr>
+          <w:color w:val="ff0000"/>
+          <w:sz w:val="20"/>
+          <w:szCs w:val="20"/>
+          <w:shd w:fill="f8f8f8" w:val="clear"/>
+          <w:rtl w:val="0"/>
+        </w:rPr>
+        <w:t xml:space="preserve"> </w:t>
+      </w:r>
+      <w:r>
+        <w:rPr>
+          <w:rtl w:val="0"/>
+        </w:rPr>
+      </w:r>
+    </w:p>
+    <w:p>
+      <w:pPr>
+        <w:rPr>
+          <w:b w:val="1"/>
+          <w:color w:val="1d1c1d"/>
+          <w:sz w:val="23"/>
+          <w:szCs w:val="23"/>
+          <w:shd w:fill="f8f8f8" w:val="clear"/>
+        </w:rPr>
+      </w:pPr>
+      <w:r>
+        <w:rPr>
+          <w:rtl w:val="0"/>
+        </w:rPr>
+      </w:r>
+    </w:p>
+    <w:p>
+      <w:pPr>
+        <w:rPr>
+          <w:b w:val="1"/>
+          <w:color w:val="1d1c1d"/>
+          <w:sz w:val="23"/>
+          <w:szCs w:val="23"/>
+          <w:shd w:fill="f8f8f8" w:val="clear"/>
+        </w:rPr>
+      </w:pPr>
+      <w:r>
+        <w:rPr>
+          <w:sz w:val="27"/>
+          <w:szCs w:val="27"/>
+          <w:rtl w:val="0"/>
+        </w:rPr>
+        <w:t xml:space="preserve">You may also reproduce the error message with openssl. </w:t>
+      </w:r>
+      <w:r>
+        <w:rPr>
+          <w:rtl w:val="0"/>
+        </w:rPr>
+      </w:r>
+    </w:p>
+    <w:p>
+      <w:pPr>
+        <w:rPr>
+          <w:b w:val="1"/>
+          <w:color w:val="1d1c1d"/>
+          <w:sz w:val="23"/>
+          <w:szCs w:val="23"/>
+          <w:shd w:fill="f8f8f8" w:val="clear"/>
+        </w:rPr>
+      </w:pPr>
+      <w:r>
+        <w:rPr>
+          <w:rtl w:val="0"/>
+        </w:rPr>
+      </w:r>
+    </w:p>
+    <w:p>
+      <w:pPr>
+        <w:rPr>
+          <w:color w:val="ff0000"/>
+          <w:sz w:val="23"/>
+          <w:szCs w:val="23"/>
+          <w:shd w:fill="f8f8f8" w:val="clear"/>
+        </w:rPr>
+      </w:pPr>
+      <w:r>
+        <w:rPr>
+          <w:color w:val="ff0000"/>
+          <w:sz w:val="23"/>
+          <w:szCs w:val="23"/>
+          <w:shd w:fill="f8f8f8" w:val="clear"/>
+          <w:rtl w:val="0"/>
+        </w:rPr>
+        <w:t xml:space="preserve">#openssl s_client -showcerts -servername server -connect newrelic.syslog.eu.nr-data.net:6514 &gt; </w:t>
+      </w:r>
+      <w:r>
+        <w:rPr>
+          <w:color w:val="ff0000"/>
+          <w:sz w:val="23"/>
+          <w:szCs w:val="23"/>
+          <w:shd w:fill="f8f8f8" w:val="clear"/>
+          <w:rtl w:val="0"/>
+        </w:rPr>
+        <w:t xml:space="preserve">/dev/null</w:t>
+      </w:r>
+      <w:r>
+        <w:rPr>
+          <w:rtl w:val="0"/>
+        </w:rPr>
+      </w:r>
+    </w:p>
+    <w:p>
+      <w:pPr>
+        <w:rPr>
+          <w:color w:val="ff0000"/>
+          <w:sz w:val="23"/>
+          <w:szCs w:val="23"/>
+          <w:shd w:fill="f8f8f8" w:val="clear"/>
+        </w:rPr>
+      </w:pPr>
+      <w:r>
+        <w:rPr>
+          <w:color w:val="ff0000"/>
+          <w:sz w:val="23"/>
+          <w:szCs w:val="23"/>
+          <w:shd w:fill="f8f8f8" w:val="clear"/>
+          <w:rtl w:val="0"/>
+        </w:rPr>
+        <w:t xml:space="preserve">depth=3 O = Digital Signature Trust Co., CN = DST Root CA X3</w:t>
+      </w:r>
+    </w:p>
+    <w:p>
+      <w:pPr>
+        <w:rPr>
+          <w:rFonts w:ascii="Courier New" w:cs="Courier New" w:eastAsia="Courier New" w:hAnsi="Courier New"/>
+          <w:color w:val="ff0000"/>
+          <w:sz w:val="18"/>
+          <w:szCs w:val="18"/>
+        </w:rPr>
+      </w:pPr>
+      <w:r>
+        <w:rPr>
+          <w:color w:val="ff0000"/>
+          <w:sz w:val="23"/>
+          <w:szCs w:val="23"/>
+          <w:shd w:fill="f8f8f8" w:val="clear"/>
+          <w:rtl w:val="0"/>
+        </w:rPr>
+        <w:t xml:space="preserve">verify error:num=10:</w:t>
+      </w:r>
+      <w:r>
+        <w:rPr>
+          <w:rFonts w:ascii="Courier New" w:cs="Courier New" w:eastAsia="Courier New" w:hAnsi="Courier New"/>
+          <w:color w:val="ff0000"/>
+          <w:sz w:val="18"/>
+          <w:szCs w:val="18"/>
+          <w:rtl w:val="0"/>
+        </w:rPr>
+        <w:t xml:space="preserve">certificate has expired</w:t>
+      </w:r>
+    </w:p>
+    <w:p>
+      <w:pPr>
+        <w:rPr>
+          <w:color w:val="ff0000"/>
+          <w:sz w:val="23"/>
+          <w:szCs w:val="23"/>
+          <w:shd w:fill="f8f8f8" w:val="clear"/>
+        </w:rPr>
+      </w:pPr>
+      <w:r>
+        <w:rPr>
+          <w:color w:val="ff0000"/>
+          <w:sz w:val="23"/>
+          <w:szCs w:val="23"/>
+          <w:shd w:fill="f8f8f8" w:val="clear"/>
+          <w:rtl w:val="0"/>
+        </w:rPr>
+        <w:t xml:space="preserve">notAfter=Sep 30 14:01:15 2021 GMT</w:t>
+      </w:r>
+    </w:p>
+    <w:p>
+      <w:pPr>
+        <w:rPr>
+          <w:color w:val="1d1c1d"/>
+          <w:sz w:val="23"/>
+          <w:szCs w:val="23"/>
+          <w:shd w:fill="f8f8f8" w:val="clear"/>
+        </w:rPr>
+      </w:pPr>
+      <w:r>
+        <w:rPr>
+          <w:rtl w:val="0"/>
+        </w:rPr>
+      </w:r>
+    </w:p>
+    <w:p>
+      <w:pPr>
+        <w:rPr>
+          <w:b w:val="1"/>
+        </w:rPr>
+      </w:pPr>
+      <w:r>
+        <w:rPr>
+          <w:rtl w:val="0"/>
+        </w:rPr>
+      </w:r>
+    </w:p>
+    <w:p>
+      <w:pPr>
+        <w:rPr>
+          <w:b w:val="1"/>
+        </w:rPr>
+      </w:pPr>
+      <w:r>
+        <w:rPr>
+          <w:rtl w:val="0"/>
+        </w:rPr>
+      </w:r>
+    </w:p>
+    <w:p>
+      <w:pPr>
+        <w:rPr>
+          <w:b w:val="1"/>
+        </w:rPr>
+      </w:pPr>
+      <w:r>
+        <w:rPr>
+          <w:rtl w:val="0"/>
+        </w:rPr>
+      </w:r>
+    </w:p>
+    <w:p>
+      <w:pPr>
+        <w:pStyle w:val="Heading2"/>
+        <w:rPr/>
+      </w:pPr>
+      <w:bookmarkStart w:colFirst="0" w:colLast="0" w:name="_inc8npji8ysu" w:id="15"/>
+      <w:bookmarkEnd w:id="15"/>
+      <w:r>
+        <w:rPr>
+          <w:rtl w:val="0"/>
+        </w:rPr>
+        <w:t xml:space="preserve">Why this TLS problem for EU Server ?</w:t>
+      </w:r>
+    </w:p>
+    <w:p>
+      <w:pPr>
+        <w:rPr/>
+      </w:pPr>
+      <w:r>
+        <w:rPr>
+          <w:rtl w:val="0"/>
+        </w:rPr>
+      </w:r>
+    </w:p>
+    <w:p>
+      <w:pPr>
+        <w:rPr>
+          <w:color w:val="1d1c1d"/>
+          <w:sz w:val="27"/>
+          <w:szCs w:val="27"/>
+          <w:shd w:fill="f8f8f8" w:val="clear"/>
+        </w:rPr>
+      </w:pPr>
+      <w:hyperlink r:id="rId12">
+        <w:r>
+          <w:rPr>
+            <w:color w:val="1155cc"/>
+            <w:sz w:val="27"/>
+            <w:szCs w:val="27"/>
+            <w:shd w:fill="f8f8f8" w:val="clear"/>
+            <w:rtl w:val="0"/>
+          </w:rPr>
+          <w:t xml:space="preserve">newrelic.syslog.nr-data.net</w:t>
+        </w:r>
+      </w:hyperlink>
+      <w:r>
+        <w:rPr>
+          <w:color w:val="1d1c1d"/>
+          <w:sz w:val="27"/>
+          <w:szCs w:val="27"/>
+          <w:shd w:fill="f8f8f8" w:val="clear"/>
+          <w:rtl w:val="0"/>
+        </w:rPr>
+        <w:t xml:space="preserve"> uses TLS certificates from Amazon certificates.</w:t>
+      </w:r>
+    </w:p>
+    <w:p>
+      <w:pPr>
+        <w:rPr>
+          <w:sz w:val="27"/>
+          <w:szCs w:val="27"/>
+        </w:rPr>
+      </w:pPr>
+      <w:hyperlink r:id="rId13">
+        <w:r>
+          <w:rPr>
+            <w:color w:val="1155cc"/>
+            <w:sz w:val="27"/>
+            <w:szCs w:val="27"/>
+            <w:shd w:fill="f8f8f8" w:val="clear"/>
+            <w:rtl w:val="0"/>
+          </w:rPr>
+          <w:t xml:space="preserve">newrelic.syslog.eu.nr-data.net</w:t>
+        </w:r>
+      </w:hyperlink>
+      <w:r>
+        <w:rPr>
+          <w:color w:val="1d1c1d"/>
+          <w:sz w:val="27"/>
+          <w:szCs w:val="27"/>
+          <w:shd w:fill="f8f8f8" w:val="clear"/>
+          <w:rtl w:val="0"/>
+        </w:rPr>
+        <w:t xml:space="preserve"> uses TLS Let’s encrypt certificates.</w:t>
+      </w:r>
+      <w:r>
+        <w:rPr>
+          <w:rtl w:val="0"/>
+        </w:rPr>
+      </w:r>
+    </w:p>
+    <w:p>
+      <w:pPr>
+        <w:rPr/>
+      </w:pPr>
+      <w:r>
+        <w:rPr>
+          <w:rtl w:val="0"/>
+        </w:rPr>
+      </w:r>
+    </w:p>
+    <w:p>
+      <w:pPr>
+        <w:rPr>
+          <w:color w:val="1d1c1d"/>
+          <w:sz w:val="27"/>
+          <w:szCs w:val="27"/>
+          <w:shd w:fill="f8f8f8" w:val="clear"/>
+        </w:rPr>
+      </w:pPr>
+      <w:r>
+        <w:rPr>
+          <w:sz w:val="27"/>
+          <w:szCs w:val="27"/>
+          <w:rtl w:val="0"/>
+        </w:rPr>
+        <w:t xml:space="preserve">The latest Trusted Certificates from </w:t>
+      </w:r>
+      <w:r>
+        <w:rPr>
+          <w:color w:val="1d1c1d"/>
+          <w:sz w:val="27"/>
+          <w:szCs w:val="27"/>
+          <w:shd w:fill="f8f8f8" w:val="clear"/>
+          <w:rtl w:val="0"/>
+        </w:rPr>
+        <w:t xml:space="preserve">Let’s encrypt may not be available in Source’s Certificate Store to verify the identity of </w:t>
+      </w:r>
+      <w:r>
+        <w:rPr>
+          <w:sz w:val="27"/>
+          <w:szCs w:val="27"/>
+          <w:rtl w:val="0"/>
+        </w:rPr>
+        <w:t xml:space="preserve"> </w:t>
+      </w:r>
+      <w:hyperlink r:id="rId14">
+        <w:r>
+          <w:rPr>
+            <w:color w:val="1155cc"/>
+            <w:sz w:val="27"/>
+            <w:szCs w:val="27"/>
+            <w:shd w:fill="f8f8f8" w:val="clear"/>
+            <w:rtl w:val="0"/>
+          </w:rPr>
+          <w:t xml:space="preserve">newrelic.syslog.eu.nr-data.net</w:t>
+        </w:r>
+      </w:hyperlink>
+      <w:r>
+        <w:rPr>
+          <w:color w:val="1d1c1d"/>
+          <w:sz w:val="27"/>
+          <w:szCs w:val="27"/>
+          <w:shd w:fill="f8f8f8" w:val="clear"/>
+          <w:rtl w:val="0"/>
+        </w:rPr>
+        <w:t xml:space="preserve">  So, it is necessary to update the Certificate Trust Store manually .</w:t>
+      </w:r>
+    </w:p>
+    <w:p>
+      <w:pPr>
+        <w:rPr>
+          <w:color w:val="1d1c1d"/>
+          <w:sz w:val="27"/>
+          <w:szCs w:val="27"/>
+          <w:shd w:fill="f8f8f8" w:val="clear"/>
+        </w:rPr>
+      </w:pPr>
+      <w:r>
+        <w:rPr>
+          <w:rtl w:val="0"/>
+        </w:rPr>
+      </w:r>
+    </w:p>
+    <w:p>
+      <w:pPr>
+        <w:rPr>
+          <w:sz w:val="27"/>
+          <w:szCs w:val="27"/>
+        </w:rPr>
+      </w:pPr>
+      <w:r>
+        <w:rPr>
+          <w:sz w:val="27"/>
+          <w:szCs w:val="27"/>
+          <w:rtl w:val="0"/>
+        </w:rPr>
+        <w:t xml:space="preserve">Here are the steps required to connect the EU region’s server.</w:t>
+      </w:r>
+      <w:r>
+        <w:rPr>
+          <w:rtl w:val="0"/>
+        </w:rPr>
+      </w:r>
+    </w:p>
+    <w:p>
+      <w:pPr>
+        <w:pStyle w:val="Heading2"/>
+        <w:rPr/>
+      </w:pPr>
+      <w:bookmarkStart w:colFirst="0" w:colLast="0" w:name="_pzu45ca7iet6" w:id="16"/>
+      <w:bookmarkEnd w:id="16"/>
+      <w:r>
+        <w:rPr>
+          <w:rtl w:val="0"/>
+        </w:rPr>
+        <w:t xml:space="preserve">Step 1 : </w:t>
+      </w:r>
+      <w:r>
+        <w:rPr>
+          <w:rtl w:val="0"/>
+        </w:rPr>
+        <w:t xml:space="preserve">Update Certificate Store </w:t>
+      </w:r>
+    </w:p>
+    <w:p>
+      <w:pPr>
+        <w:rPr>
+          <w:rFonts w:ascii="Open Sans" w:cs="Open Sans" w:eastAsia="Open Sans" w:hAnsi="Open Sans"/>
+          <w:sz w:val="24"/>
+          <w:szCs w:val="24"/>
+          <w:shd w:fill="fdfdfd" w:val="clear"/>
+        </w:rPr>
+      </w:pPr>
+      <w:r>
+        <w:rPr>
+          <w:rtl w:val="0"/>
+        </w:rPr>
+      </w:r>
+    </w:p>
+    <w:p>
+      <w:pPr>
+        <w:rPr>
+          <w:rFonts w:ascii="Open Sans" w:cs="Open Sans" w:eastAsia="Open Sans" w:hAnsi="Open Sans"/>
+          <w:sz w:val="24"/>
+          <w:szCs w:val="24"/>
+          <w:shd w:fill="fdfdfd" w:val="clear"/>
+        </w:rPr>
+      </w:pPr>
+      <w:r>
+        <w:rPr>
+          <w:rFonts w:ascii="Open Sans" w:cs="Open Sans" w:eastAsia="Open Sans" w:hAnsi="Open Sans"/>
+          <w:b w:val="1"/>
+          <w:sz w:val="24"/>
+          <w:szCs w:val="24"/>
+          <w:shd w:fill="fdfdfd" w:val="clear"/>
+          <w:rtl w:val="0"/>
+        </w:rPr>
+        <w:t xml:space="preserve">Download</w:t>
+      </w:r>
+      <w:r>
+        <w:rPr>
+          <w:rFonts w:ascii="Open Sans" w:cs="Open Sans" w:eastAsia="Open Sans" w:hAnsi="Open Sans"/>
+          <w:sz w:val="24"/>
+          <w:szCs w:val="24"/>
+          <w:shd w:fill="fdfdfd" w:val="clear"/>
+          <w:rtl w:val="0"/>
+        </w:rPr>
+        <w:t xml:space="preserve"> </w:t>
+      </w:r>
+    </w:p>
+    <w:p>
+      <w:pPr>
+        <w:rPr>
+          <w:rFonts w:ascii="Open Sans" w:cs="Open Sans" w:eastAsia="Open Sans" w:hAnsi="Open Sans"/>
+          <w:sz w:val="24"/>
+          <w:szCs w:val="24"/>
+          <w:shd w:fill="fdfdfd" w:val="clear"/>
+        </w:rPr>
+      </w:pPr>
+      <w:r>
+        <w:rPr>
+          <w:rtl w:val="0"/>
+        </w:rPr>
+      </w:r>
+    </w:p>
+    <w:p>
+      <w:pPr>
+        <w:rPr>
+          <w:rFonts w:ascii="Open Sans" w:cs="Open Sans" w:eastAsia="Open Sans" w:hAnsi="Open Sans"/>
+          <w:sz w:val="24"/>
+          <w:szCs w:val="24"/>
+          <w:shd w:fill="fdfdfd" w:val="clear"/>
+        </w:rPr>
+      </w:pPr>
+      <w:hyperlink r:id="rId15">
+        <w:r>
+          <w:rPr>
+            <w:rFonts w:ascii="Open Sans" w:cs="Open Sans" w:eastAsia="Open Sans" w:hAnsi="Open Sans"/>
+            <w:color w:val="1155cc"/>
+            <w:sz w:val="24"/>
+            <w:szCs w:val="24"/>
+            <w:u w:val="single"/>
+            <w:shd w:fill="fdfdfd" w:val="clear"/>
+            <w:rtl w:val="0"/>
+          </w:rPr>
+          <w:t xml:space="preserve">https://letsencrypt.org/certs/isrg-root-x2.pem</w:t>
+        </w:r>
+      </w:hyperlink>
+      <w:r>
+        <w:rPr>
+          <w:rtl w:val="0"/>
+        </w:rPr>
+      </w:r>
+    </w:p>
+    <w:p>
+      <w:pPr>
+        <w:rPr>
+          <w:rFonts w:ascii="Open Sans" w:cs="Open Sans" w:eastAsia="Open Sans" w:hAnsi="Open Sans"/>
+          <w:sz w:val="24"/>
+          <w:szCs w:val="24"/>
+          <w:shd w:fill="fdfdfd" w:val="clear"/>
+        </w:rPr>
+      </w:pPr>
+      <w:hyperlink r:id="rId16">
+        <w:r>
+          <w:rPr>
+            <w:rFonts w:ascii="Open Sans" w:cs="Open Sans" w:eastAsia="Open Sans" w:hAnsi="Open Sans"/>
+            <w:color w:val="1155cc"/>
+            <w:sz w:val="24"/>
+            <w:szCs w:val="24"/>
+            <w:u w:val="single"/>
+            <w:shd w:fill="fdfdfd" w:val="clear"/>
+            <w:rtl w:val="0"/>
+          </w:rPr>
+          <w:t xml:space="preserve">https://letsencrypt.org/certs/lets-encrypt-r3.pem</w:t>
+        </w:r>
+      </w:hyperlink>
+      <w:r>
+        <w:rPr>
+          <w:rtl w:val="0"/>
+        </w:rPr>
+      </w:r>
+    </w:p>
+    <w:p>
+      <w:pPr>
+        <w:rPr/>
+      </w:pPr>
+      <w:r>
+        <w:rPr>
+          <w:rtl w:val="0"/>
+        </w:rPr>
+      </w:r>
+    </w:p>
+    <w:p>
+      <w:pPr>
+        <w:rPr>
+          <w:rFonts w:ascii="Roboto Mono" w:cs="Roboto Mono" w:eastAsia="Roboto Mono" w:hAnsi="Roboto Mono"/>
+          <w:sz w:val="21"/>
+          <w:szCs w:val="21"/>
+        </w:rPr>
+      </w:pPr>
+      <w:r>
+        <w:rPr>
+          <w:rFonts w:ascii="Roboto Mono" w:cs="Roboto Mono" w:eastAsia="Roboto Mono" w:hAnsi="Roboto Mono"/>
+          <w:color w:val="188038"/>
+          <w:rtl w:val="0"/>
+        </w:rPr>
+        <w:t xml:space="preserve"></w:t>
+      </w:r>
+      <w:r>
+        <w:rPr>
+          <w:rFonts w:ascii="Roboto Mono" w:cs="Roboto Mono" w:eastAsia="Roboto Mono" w:hAnsi="Roboto Mono"/>
+          <w:color w:val="188038"/>
+          <w:sz w:val="21"/>
+          <w:szCs w:val="21"/>
+          <w:rtl w:val="0"/>
+        </w:rPr>
+        <w:t xml:space="preserve">cd  /etc/certs/CA</w:t>
+      </w:r>
+      <w:r>
+        <w:rPr>
+          <w:rFonts w:ascii="Roboto Mono" w:cs="Roboto Mono" w:eastAsia="Roboto Mono" w:hAnsi="Roboto Mono"/>
+          <w:sz w:val="21"/>
+          <w:szCs w:val="21"/>
+          <w:rtl w:val="0"/>
+        </w:rPr>
+        <w:t xml:space="preserve"> </w:t>
+      </w:r>
+    </w:p>
+    <w:p>
+      <w:pPr>
+        <w:rPr>
+          <w:rFonts w:ascii="Roboto Mono" w:cs="Roboto Mono" w:eastAsia="Roboto Mono" w:hAnsi="Roboto Mono"/>
+          <w:sz w:val="21"/>
+          <w:szCs w:val="21"/>
+        </w:rPr>
+      </w:pPr>
+      <w:r>
+        <w:rPr>
+          <w:rFonts w:ascii="Roboto Mono" w:cs="Roboto Mono" w:eastAsia="Roboto Mono" w:hAnsi="Roboto Mono"/>
+          <w:color w:val="188038"/>
+          <w:sz w:val="21"/>
+          <w:szCs w:val="21"/>
+          <w:rtl w:val="0"/>
+        </w:rPr>
+        <w:t xml:space="preserve">curl</w:t>
+      </w:r>
+      <w:r>
+        <w:rPr>
+          <w:rFonts w:ascii="Roboto Mono" w:cs="Roboto Mono" w:eastAsia="Roboto Mono" w:hAnsi="Roboto Mono"/>
+          <w:sz w:val="21"/>
+          <w:szCs w:val="21"/>
+          <w:rtl w:val="0"/>
+        </w:rPr>
+        <w:t xml:space="preserve"> </w:t>
+      </w:r>
+      <w:hyperlink r:id="rId17">
+        <w:r>
+          <w:rPr>
+            <w:rFonts w:ascii="Roboto Mono" w:cs="Roboto Mono" w:eastAsia="Roboto Mono" w:hAnsi="Roboto Mono"/>
+            <w:color w:val="188038"/>
+            <w:sz w:val="21"/>
+            <w:szCs w:val="21"/>
+            <w:rtl w:val="0"/>
+          </w:rPr>
+          <w:t xml:space="preserve">https://letsencrypt.org/certs/isrg-root-x2.pem</w:t>
+        </w:r>
+      </w:hyperlink>
+      <w:r>
+        <w:rPr>
+          <w:rFonts w:ascii="Roboto Mono" w:cs="Roboto Mono" w:eastAsia="Roboto Mono" w:hAnsi="Roboto Mono"/>
+          <w:sz w:val="21"/>
+          <w:szCs w:val="21"/>
+          <w:rtl w:val="0"/>
+        </w:rPr>
+        <w:t xml:space="preserve"> </w:t>
+      </w:r>
+      <w:r>
+        <w:rPr>
+          <w:rFonts w:ascii="Roboto Mono" w:cs="Roboto Mono" w:eastAsia="Roboto Mono" w:hAnsi="Roboto Mono"/>
+          <w:color w:val="188038"/>
+          <w:sz w:val="21"/>
+          <w:szCs w:val="21"/>
+          <w:rtl w:val="0"/>
+        </w:rPr>
+        <w:t xml:space="preserve">-k</w:t>
+      </w:r>
+      <w:r>
+        <w:rPr>
+          <w:rFonts w:ascii="Roboto Mono" w:cs="Roboto Mono" w:eastAsia="Roboto Mono" w:hAnsi="Roboto Mono"/>
+          <w:sz w:val="21"/>
+          <w:szCs w:val="21"/>
+          <w:rtl w:val="0"/>
+        </w:rPr>
+        <w:t xml:space="preserve"> </w:t>
+      </w:r>
+      <w:r>
+        <w:rPr>
+          <w:rFonts w:ascii="Roboto Mono" w:cs="Roboto Mono" w:eastAsia="Roboto Mono" w:hAnsi="Roboto Mono"/>
+          <w:color w:val="188038"/>
+          <w:sz w:val="21"/>
+          <w:szCs w:val="21"/>
+          <w:rtl w:val="0"/>
+        </w:rPr>
+        <w:t xml:space="preserve">&gt;</w:t>
+      </w:r>
+      <w:r>
+        <w:rPr>
+          <w:rFonts w:ascii="Roboto Mono" w:cs="Roboto Mono" w:eastAsia="Roboto Mono" w:hAnsi="Roboto Mono"/>
+          <w:sz w:val="21"/>
+          <w:szCs w:val="21"/>
+          <w:rtl w:val="0"/>
+        </w:rPr>
+        <w:t xml:space="preserve"> </w:t>
+      </w:r>
+      <w:r>
+        <w:rPr>
+          <w:rFonts w:ascii="Roboto Mono" w:cs="Roboto Mono" w:eastAsia="Roboto Mono" w:hAnsi="Roboto Mono"/>
+          <w:color w:val="188038"/>
+          <w:sz w:val="21"/>
+          <w:szCs w:val="21"/>
+          <w:rtl w:val="0"/>
+        </w:rPr>
+        <w:t xml:space="preserve">isrg-root-x2.pem</w:t>
+      </w:r>
+      <w:r>
+        <w:rPr>
+          <w:rtl w:val="0"/>
+        </w:rPr>
+      </w:r>
+    </w:p>
+    <w:p>
+      <w:pPr>
+        <w:rPr>
+          <w:rFonts w:ascii="Roboto Mono" w:cs="Roboto Mono" w:eastAsia="Roboto Mono" w:hAnsi="Roboto Mono"/>
+        </w:rPr>
+      </w:pPr>
+      <w:r>
+        <w:rPr>
+          <w:rFonts w:ascii="Roboto Mono" w:cs="Roboto Mono" w:eastAsia="Roboto Mono" w:hAnsi="Roboto Mono"/>
+          <w:color w:val="188038"/>
+          <w:sz w:val="21"/>
+          <w:szCs w:val="21"/>
+          <w:rtl w:val="0"/>
+        </w:rPr>
+        <w:t xml:space="preserve">curl</w:t>
+      </w:r>
+      <w:r>
+        <w:rPr>
+          <w:rFonts w:ascii="Roboto Mono" w:cs="Roboto Mono" w:eastAsia="Roboto Mono" w:hAnsi="Roboto Mono"/>
+          <w:sz w:val="21"/>
+          <w:szCs w:val="21"/>
+          <w:rtl w:val="0"/>
+        </w:rPr>
+        <w:t xml:space="preserve"> </w:t>
+      </w:r>
+      <w:hyperlink r:id="rId18">
+        <w:r>
+          <w:rPr>
+            <w:rFonts w:ascii="Roboto Mono" w:cs="Roboto Mono" w:eastAsia="Roboto Mono" w:hAnsi="Roboto Mono"/>
+            <w:color w:val="188038"/>
+            <w:sz w:val="21"/>
+            <w:szCs w:val="21"/>
+            <w:rtl w:val="0"/>
+          </w:rPr>
+          <w:t xml:space="preserve">https://letsencrypt.org/certs/lets-encrypt-r3.pem</w:t>
+        </w:r>
+      </w:hyperlink>
+      <w:r>
+        <w:rPr>
+          <w:rFonts w:ascii="Roboto Mono" w:cs="Roboto Mono" w:eastAsia="Roboto Mono" w:hAnsi="Roboto Mono"/>
+          <w:sz w:val="21"/>
+          <w:szCs w:val="21"/>
+          <w:rtl w:val="0"/>
+        </w:rPr>
+        <w:t xml:space="preserve"> </w:t>
+      </w:r>
+      <w:r>
+        <w:rPr>
+          <w:rFonts w:ascii="Roboto Mono" w:cs="Roboto Mono" w:eastAsia="Roboto Mono" w:hAnsi="Roboto Mono"/>
+          <w:color w:val="188038"/>
+          <w:sz w:val="21"/>
+          <w:szCs w:val="21"/>
+          <w:rtl w:val="0"/>
+        </w:rPr>
+        <w:t xml:space="preserve">-k</w:t>
+      </w:r>
+      <w:r>
+        <w:rPr>
+          <w:rFonts w:ascii="Roboto Mono" w:cs="Roboto Mono" w:eastAsia="Roboto Mono" w:hAnsi="Roboto Mono"/>
+          <w:sz w:val="21"/>
+          <w:szCs w:val="21"/>
+          <w:rtl w:val="0"/>
+        </w:rPr>
+        <w:t xml:space="preserve"> </w:t>
+      </w:r>
+      <w:r>
+        <w:rPr>
+          <w:rFonts w:ascii="Roboto Mono" w:cs="Roboto Mono" w:eastAsia="Roboto Mono" w:hAnsi="Roboto Mono"/>
+          <w:color w:val="188038"/>
+          <w:sz w:val="21"/>
+          <w:szCs w:val="21"/>
+          <w:rtl w:val="0"/>
+        </w:rPr>
+        <w:t xml:space="preserve">&gt;</w:t>
+      </w:r>
+      <w:r>
+        <w:rPr>
+          <w:rFonts w:ascii="Roboto Mono" w:cs="Roboto Mono" w:eastAsia="Roboto Mono" w:hAnsi="Roboto Mono"/>
+          <w:sz w:val="21"/>
+          <w:szCs w:val="21"/>
+          <w:rtl w:val="0"/>
+        </w:rPr>
+        <w:t xml:space="preserve"> </w:t>
+      </w:r>
+      <w:r>
+        <w:rPr>
+          <w:rFonts w:ascii="Roboto Mono" w:cs="Roboto Mono" w:eastAsia="Roboto Mono" w:hAnsi="Roboto Mono"/>
+          <w:color w:val="188038"/>
+          <w:sz w:val="21"/>
+          <w:szCs w:val="21"/>
+          <w:rtl w:val="0"/>
+        </w:rPr>
+        <w:t xml:space="preserve">lets-encrypt-r3.pem</w:t>
+      </w:r>
+      <w:r>
+        <w:rPr>
+          <w:rtl w:val="0"/>
+        </w:rPr>
+      </w:r>
+    </w:p>
+    <w:p>
+      <w:pPr>
+        <w:rPr/>
+      </w:pPr>
+      <w:r>
+        <w:rPr>
+          <w:rFonts w:ascii="Roboto Mono" w:cs="Roboto Mono" w:eastAsia="Roboto Mono" w:hAnsi="Roboto Mono"/>
+          <w:color w:val="188038"/>
+          <w:rtl w:val="0"/>
+        </w:rPr>
+        <w:t xml:space="preserve"></w:t>
+      </w:r>
+      <w:r>
+        <w:rPr>
+          <w:rtl w:val="0"/>
+        </w:rPr>
+      </w:r>
+    </w:p>
+    <w:p>
+      <w:pPr>
+        <w:rPr>
+          <w:rFonts w:ascii="Open Sans" w:cs="Open Sans" w:eastAsia="Open Sans" w:hAnsi="Open Sans"/>
+          <w:sz w:val="24"/>
+          <w:szCs w:val="24"/>
+          <w:shd w:fill="fdfdfd" w:val="clear"/>
+        </w:rPr>
+      </w:pPr>
+      <w:r>
+        <w:rPr>
+          <w:rtl w:val="0"/>
+        </w:rPr>
+      </w:r>
+    </w:p>
+    <w:p>
+      <w:pPr>
+        <w:rPr>
+          <w:sz w:val="27"/>
+          <w:szCs w:val="27"/>
+          <w:shd w:fill="fdfdfd" w:val="clear"/>
+        </w:rPr>
+      </w:pPr>
+      <w:r>
+        <w:rPr>
+          <w:b w:val="1"/>
+          <w:color w:val="ff0000"/>
+          <w:sz w:val="27"/>
+          <w:szCs w:val="27"/>
+          <w:shd w:fill="fdfdfd" w:val="clear"/>
+          <w:rtl w:val="0"/>
+        </w:rPr>
+        <w:t xml:space="preserve">Move or Delete DST_Root_CA_X3.pem</w:t>
+      </w:r>
+      <w:r>
+        <w:rPr>
+          <w:color w:val="ff0000"/>
+          <w:sz w:val="27"/>
+          <w:szCs w:val="27"/>
+          <w:shd w:fill="fdfdfd" w:val="clear"/>
+          <w:rtl w:val="0"/>
+        </w:rPr>
+        <w:t xml:space="preserve"> from this folder</w:t>
+      </w:r>
+      <w:r>
+        <w:rPr>
+          <w:rFonts w:ascii="Courier New" w:cs="Courier New" w:eastAsia="Courier New" w:hAnsi="Courier New"/>
+          <w:color w:val="ff0000"/>
+          <w:sz w:val="27"/>
+          <w:szCs w:val="27"/>
+          <w:shd w:fill="fdfdfd" w:val="clear"/>
+          <w:rtl w:val="0"/>
+        </w:rPr>
+        <w:t xml:space="preserve">(</w:t>
+      </w:r>
+      <w:r>
+        <w:rPr>
+          <w:rFonts w:ascii="Courier New" w:cs="Courier New" w:eastAsia="Courier New" w:hAnsi="Courier New"/>
+          <w:sz w:val="23"/>
+          <w:szCs w:val="23"/>
+          <w:shd w:fill="fdfdfd" w:val="clear"/>
+          <w:rtl w:val="0"/>
+        </w:rPr>
+        <w:t xml:space="preserve">/etc/certs/CA</w:t>
+      </w:r>
+      <w:r>
+        <w:rPr>
+          <w:rFonts w:ascii="Courier New" w:cs="Courier New" w:eastAsia="Courier New" w:hAnsi="Courier New"/>
+          <w:sz w:val="27"/>
+          <w:szCs w:val="27"/>
+          <w:shd w:fill="fdfdfd" w:val="clear"/>
+          <w:rtl w:val="0"/>
+        </w:rPr>
+        <w:t xml:space="preserve">) </w:t>
+      </w:r>
+      <w:r>
+        <w:rPr>
+          <w:sz w:val="27"/>
+          <w:szCs w:val="27"/>
+          <w:shd w:fill="fdfdfd" w:val="clear"/>
+          <w:rtl w:val="0"/>
+        </w:rPr>
+        <w:t xml:space="preserve">as it will conflict with the above set of new certificate files.  (why) The intermediary CA Authority for this certificate is expired and no longer be renewed and hence it will fail to </w:t>
+      </w:r>
+      <w:r>
+        <w:rPr>
+          <w:color w:val="1d1c1d"/>
+          <w:sz w:val="27"/>
+          <w:szCs w:val="27"/>
+          <w:shd w:fill="f8f8f8" w:val="clear"/>
+          <w:rtl w:val="0"/>
+        </w:rPr>
+        <w:t xml:space="preserve">verify the identity of </w:t>
+      </w:r>
+      <w:r>
+        <w:rPr>
+          <w:sz w:val="27"/>
+          <w:szCs w:val="27"/>
+          <w:rtl w:val="0"/>
+        </w:rPr>
+        <w:t xml:space="preserve"> </w:t>
+      </w:r>
+      <w:hyperlink r:id="rId19">
+        <w:r>
+          <w:rPr>
+            <w:color w:val="1155cc"/>
+            <w:sz w:val="27"/>
+            <w:szCs w:val="27"/>
+            <w:shd w:fill="f8f8f8" w:val="clear"/>
+            <w:rtl w:val="0"/>
+          </w:rPr>
+          <w:t xml:space="preserve">newrelic.syslog.eu.nr-data.net</w:t>
+        </w:r>
+      </w:hyperlink>
+      <w:r>
+        <w:rPr>
+          <w:color w:val="1d1c1d"/>
+          <w:sz w:val="27"/>
+          <w:szCs w:val="27"/>
+          <w:shd w:fill="f8f8f8" w:val="clear"/>
+          <w:rtl w:val="0"/>
+        </w:rPr>
+        <w:t xml:space="preserve"> .</w:t>
+      </w:r>
+      <w:r>
+        <w:rPr>
+          <w:rtl w:val="0"/>
+        </w:rPr>
+      </w:r>
+    </w:p>
+    <w:p>
+      <w:pPr>
+        <w:rPr>
+          <w:rFonts w:ascii="Open Sans" w:cs="Open Sans" w:eastAsia="Open Sans" w:hAnsi="Open Sans"/>
+          <w:sz w:val="24"/>
+          <w:szCs w:val="24"/>
+          <w:shd w:fill="fdfdfd" w:val="clear"/>
+        </w:rPr>
+      </w:pPr>
+      <w:r>
+        <w:rPr>
+          <w:rtl w:val="0"/>
+        </w:rPr>
+      </w:r>
+    </w:p>
+    <w:p>
+      <w:pPr>
+        <w:rPr>
+          <w:color w:val="1d252c"/>
+          <w:sz w:val="27"/>
+          <w:szCs w:val="27"/>
+          <w:shd w:fill="f9fafa" w:val="clear"/>
+        </w:rPr>
+      </w:pPr>
+      <w:r>
+        <w:rPr>
+          <w:color w:val="1d252c"/>
+          <w:sz w:val="27"/>
+          <w:szCs w:val="27"/>
+          <w:shd w:fill="f9fafa" w:val="clear"/>
+          <w:rtl w:val="0"/>
+        </w:rPr>
+        <w:t xml:space="preserve">After successful performing the steps , restart the </w:t>
+      </w:r>
+      <w:r>
+        <w:rPr>
+          <w:rFonts w:ascii="Roboto Mono" w:cs="Roboto Mono" w:eastAsia="Roboto Mono" w:hAnsi="Roboto Mono"/>
+          <w:color w:val="188038"/>
+          <w:sz w:val="21"/>
+          <w:szCs w:val="21"/>
+          <w:rtl w:val="0"/>
+        </w:rPr>
+        <w:t xml:space="preserve">ca-certificates </w:t>
+      </w:r>
+      <w:r>
+        <w:rPr>
+          <w:color w:val="1d252c"/>
+          <w:sz w:val="27"/>
+          <w:szCs w:val="27"/>
+          <w:shd w:fill="f9fafa" w:val="clear"/>
+          <w:rtl w:val="0"/>
+        </w:rPr>
+        <w:t xml:space="preserve">service</w:t>
+      </w:r>
+    </w:p>
+    <w:p>
+      <w:pPr>
+        <w:rPr>
+          <w:color w:val="1d252c"/>
+          <w:sz w:val="27"/>
+          <w:szCs w:val="27"/>
+          <w:shd w:fill="f9fafa" w:val="clear"/>
+        </w:rPr>
+      </w:pPr>
+      <w:r>
+        <w:rPr>
+          <w:rtl w:val="0"/>
+        </w:rPr>
+      </w:r>
+    </w:p>
+    <w:p>
+      <w:pPr>
+        <w:rPr>
+          <w:rFonts w:ascii="Roboto Mono" w:cs="Roboto Mono" w:eastAsia="Roboto Mono" w:hAnsi="Roboto Mono"/>
+          <w:sz w:val="21"/>
+          <w:szCs w:val="21"/>
+        </w:rPr>
+      </w:pPr>
+      <w:r>
+        <w:rPr>
+          <w:rFonts w:ascii="Roboto Mono" w:cs="Roboto Mono" w:eastAsia="Roboto Mono" w:hAnsi="Roboto Mono"/>
+          <w:color w:val="188038"/>
+          <w:sz w:val="27"/>
+          <w:szCs w:val="27"/>
+          <w:shd w:fill="f9fafa" w:val="clear"/>
+          <w:rtl w:val="0"/>
+        </w:rPr>
+        <w:t xml:space="preserve"></w:t>
+      </w:r>
+      <w:r>
+        <w:rPr>
+          <w:rFonts w:ascii="Roboto Mono" w:cs="Roboto Mono" w:eastAsia="Roboto Mono" w:hAnsi="Roboto Mono"/>
+          <w:color w:val="188038"/>
+          <w:sz w:val="21"/>
+          <w:szCs w:val="21"/>
+          <w:rtl w:val="0"/>
+        </w:rPr>
+        <w:t xml:space="preserve">svcadm</w:t>
+      </w:r>
+      <w:r>
+        <w:rPr>
+          <w:rFonts w:ascii="Roboto Mono" w:cs="Roboto Mono" w:eastAsia="Roboto Mono" w:hAnsi="Roboto Mono"/>
+          <w:sz w:val="21"/>
+          <w:szCs w:val="21"/>
+          <w:rtl w:val="0"/>
+        </w:rPr>
+        <w:t xml:space="preserve"> </w:t>
+      </w:r>
+      <w:r>
+        <w:rPr>
+          <w:rFonts w:ascii="Roboto Mono" w:cs="Roboto Mono" w:eastAsia="Roboto Mono" w:hAnsi="Roboto Mono"/>
+          <w:color w:val="188038"/>
+          <w:sz w:val="21"/>
+          <w:szCs w:val="21"/>
+          <w:rtl w:val="0"/>
+        </w:rPr>
+        <w:t xml:space="preserve">restart</w:t>
+      </w:r>
+      <w:r>
+        <w:rPr>
+          <w:rFonts w:ascii="Roboto Mono" w:cs="Roboto Mono" w:eastAsia="Roboto Mono" w:hAnsi="Roboto Mono"/>
+          <w:sz w:val="21"/>
+          <w:szCs w:val="21"/>
+          <w:rtl w:val="0"/>
+        </w:rPr>
+        <w:t xml:space="preserve"> </w:t>
+      </w:r>
+      <w:r>
+        <w:rPr>
+          <w:rFonts w:ascii="Roboto Mono" w:cs="Roboto Mono" w:eastAsia="Roboto Mono" w:hAnsi="Roboto Mono"/>
+          <w:color w:val="188038"/>
+          <w:sz w:val="21"/>
+          <w:szCs w:val="21"/>
+          <w:rtl w:val="0"/>
+        </w:rPr>
+        <w:t xml:space="preserve">ca-certificates</w:t>
+      </w:r>
+      <w:r>
+        <w:rPr>
+          <w:rtl w:val="0"/>
+        </w:rPr>
+      </w:r>
+    </w:p>
+    <w:p>
+      <w:pPr>
+        <w:rPr>
+          <w:sz w:val="27"/>
+          <w:szCs w:val="27"/>
+        </w:rPr>
+      </w:pPr>
+      <w:r>
+        <w:rPr>
+          <w:rFonts w:ascii="Roboto Mono" w:cs="Roboto Mono" w:eastAsia="Roboto Mono" w:hAnsi="Roboto Mono"/>
+          <w:color w:val="188038"/>
+          <w:rtl w:val="0"/>
+        </w:rPr>
+        <w:t xml:space="preserve"></w:t>
+      </w:r>
+      <w:r>
+        <w:rPr>
+          <w:rtl w:val="0"/>
+        </w:rPr>
+      </w:r>
+    </w:p>
+    <w:p>
+      <w:pPr>
+        <w:rPr>
+          <w:sz w:val="27"/>
+          <w:szCs w:val="27"/>
+        </w:rPr>
+      </w:pPr>
+      <w:r>
+        <w:rPr>
+          <w:sz w:val="27"/>
+          <w:szCs w:val="27"/>
+          <w:rtl w:val="0"/>
+        </w:rPr>
+        <w:t xml:space="preserve">It will generate a new </w:t>
+      </w:r>
+      <w:r>
+        <w:rPr>
+          <w:b w:val="1"/>
+          <w:sz w:val="27"/>
+          <w:szCs w:val="27"/>
+          <w:rtl w:val="0"/>
+        </w:rPr>
+        <w:t xml:space="preserve">/etc/certs/ca-certificate.crt</w:t>
+      </w:r>
+      <w:r>
+        <w:rPr>
+          <w:sz w:val="27"/>
+          <w:szCs w:val="27"/>
+          <w:rtl w:val="0"/>
+        </w:rPr>
+        <w:t xml:space="preserve"> certificate. Please validate if all new certificate entries are captured/updated.</w:t>
+      </w:r>
+      <w:r>
+        <w:rPr>
+          <w:rtl w:val="0"/>
+        </w:rPr>
+      </w:r>
+    </w:p>
+    <w:p>
+      <w:pPr>
+        <w:rPr>
+          <w:color w:val="1d252c"/>
+          <w:sz w:val="27"/>
+          <w:szCs w:val="27"/>
+          <w:shd w:fill="f9fafa" w:val="clear"/>
+        </w:rPr>
+      </w:pPr>
+      <w:r>
+        <w:rPr>
+          <w:rtl w:val="0"/>
+        </w:rPr>
+      </w:r>
+    </w:p>
+    <w:p>
+      <w:pPr>
+        <w:rPr>
+          <w:rFonts w:ascii="Courier New" w:cs="Courier New" w:eastAsia="Courier New" w:hAnsi="Courier New"/>
+          <w:sz w:val="21"/>
+          <w:szCs w:val="21"/>
+        </w:rPr>
+      </w:pPr>
+      <w:r>
+        <w:rPr>
+          <w:color w:val="1d252c"/>
+          <w:sz w:val="27"/>
+          <w:szCs w:val="27"/>
+          <w:shd w:fill="f9fafa" w:val="clear"/>
+          <w:rtl w:val="0"/>
+        </w:rPr>
+        <w:t xml:space="preserve">Ensure CA Certificate service is running and there are no errors reported in log file: </w:t>
+      </w:r>
+      <w:r>
+        <w:rPr>
+          <w:rtl w:val="0"/>
+        </w:rPr>
+      </w:r>
+    </w:p>
+    <w:p>
+      <w:pPr>
+        <w:rPr>
+          <w:rFonts w:ascii="Roboto Mono" w:cs="Roboto Mono" w:eastAsia="Roboto Mono" w:hAnsi="Roboto Mono"/>
+          <w:sz w:val="21"/>
+          <w:szCs w:val="21"/>
+        </w:rPr>
+      </w:pPr>
+      <w:r>
+        <w:rPr>
+          <w:rFonts w:ascii="Roboto Mono" w:cs="Roboto Mono" w:eastAsia="Roboto Mono" w:hAnsi="Roboto Mono"/>
+          <w:color w:val="188038"/>
+          <w:sz w:val="21"/>
+          <w:szCs w:val="21"/>
+          <w:rtl w:val="0"/>
+        </w:rPr>
+        <w:t xml:space="preserve">#</w:t>
+      </w:r>
+      <w:r>
+        <w:rPr>
+          <w:rFonts w:ascii="Roboto Mono" w:cs="Roboto Mono" w:eastAsia="Roboto Mono" w:hAnsi="Roboto Mono"/>
+          <w:sz w:val="21"/>
+          <w:szCs w:val="21"/>
+          <w:rtl w:val="0"/>
+        </w:rPr>
+        <w:t xml:space="preserve"> </w:t>
+      </w:r>
+      <w:r>
+        <w:rPr>
+          <w:rFonts w:ascii="Roboto Mono" w:cs="Roboto Mono" w:eastAsia="Roboto Mono" w:hAnsi="Roboto Mono"/>
+          <w:color w:val="188038"/>
+          <w:sz w:val="21"/>
+          <w:szCs w:val="21"/>
+          <w:rtl w:val="0"/>
+        </w:rPr>
+        <w:t xml:space="preserve">svcs</w:t>
+      </w:r>
+      <w:r>
+        <w:rPr>
+          <w:rFonts w:ascii="Roboto Mono" w:cs="Roboto Mono" w:eastAsia="Roboto Mono" w:hAnsi="Roboto Mono"/>
+          <w:sz w:val="21"/>
+          <w:szCs w:val="21"/>
+          <w:rtl w:val="0"/>
+        </w:rPr>
+        <w:t xml:space="preserve"> </w:t>
+      </w:r>
+      <w:r>
+        <w:rPr>
+          <w:rFonts w:ascii="Roboto Mono" w:cs="Roboto Mono" w:eastAsia="Roboto Mono" w:hAnsi="Roboto Mono"/>
+          <w:color w:val="188038"/>
+          <w:sz w:val="21"/>
+          <w:szCs w:val="21"/>
+          <w:rtl w:val="0"/>
+        </w:rPr>
+        <w:t xml:space="preserve">-x</w:t>
+      </w:r>
+      <w:r>
+        <w:rPr>
+          <w:rFonts w:ascii="Roboto Mono" w:cs="Roboto Mono" w:eastAsia="Roboto Mono" w:hAnsi="Roboto Mono"/>
+          <w:sz w:val="21"/>
+          <w:szCs w:val="21"/>
+          <w:rtl w:val="0"/>
+        </w:rPr>
+        <w:t xml:space="preserve"> </w:t>
+      </w:r>
+      <w:r>
+        <w:rPr>
+          <w:rFonts w:ascii="Roboto Mono" w:cs="Roboto Mono" w:eastAsia="Roboto Mono" w:hAnsi="Roboto Mono"/>
+          <w:color w:val="188038"/>
+          <w:sz w:val="21"/>
+          <w:szCs w:val="21"/>
+          <w:rtl w:val="0"/>
+        </w:rPr>
+        <w:t xml:space="preserve">ca-certificates</w:t>
+      </w:r>
+      <w:r>
+        <w:rPr>
+          <w:rtl w:val="0"/>
+        </w:rPr>
+      </w:r>
+    </w:p>
+    <w:p>
+      <w:pPr>
+        <w:rPr>
+          <w:rFonts w:ascii="Roboto Mono" w:cs="Roboto Mono" w:eastAsia="Roboto Mono" w:hAnsi="Roboto Mono"/>
+          <w:sz w:val="21"/>
+          <w:szCs w:val="21"/>
+        </w:rPr>
+      </w:pPr>
+      <w:r>
+        <w:rPr>
+          <w:rFonts w:ascii="Roboto Mono" w:cs="Roboto Mono" w:eastAsia="Roboto Mono" w:hAnsi="Roboto Mono"/>
+          <w:color w:val="188038"/>
+          <w:sz w:val="21"/>
+          <w:szCs w:val="21"/>
+          <w:rtl w:val="0"/>
+        </w:rPr>
+        <w:t xml:space="preserve">svc:/system/ca-certificates:default</w:t>
+      </w:r>
+      <w:r>
+        <w:rPr>
+          <w:rFonts w:ascii="Roboto Mono" w:cs="Roboto Mono" w:eastAsia="Roboto Mono" w:hAnsi="Roboto Mono"/>
+          <w:sz w:val="21"/>
+          <w:szCs w:val="21"/>
+          <w:rtl w:val="0"/>
+        </w:rPr>
+        <w:t xml:space="preserve"> </w:t>
+      </w:r>
+      <w:r>
+        <w:rPr>
+          <w:rFonts w:ascii="Roboto Mono" w:cs="Roboto Mono" w:eastAsia="Roboto Mono" w:hAnsi="Roboto Mono"/>
+          <w:color w:val="188038"/>
+          <w:sz w:val="21"/>
+          <w:szCs w:val="21"/>
+          <w:rtl w:val="0"/>
+        </w:rPr>
+        <w:t xml:space="preserve">(CA</w:t>
+      </w:r>
+      <w:r>
+        <w:rPr>
+          <w:rFonts w:ascii="Roboto Mono" w:cs="Roboto Mono" w:eastAsia="Roboto Mono" w:hAnsi="Roboto Mono"/>
+          <w:sz w:val="21"/>
+          <w:szCs w:val="21"/>
+          <w:rtl w:val="0"/>
+        </w:rPr>
+        <w:t xml:space="preserve"> </w:t>
+      </w:r>
+      <w:r>
+        <w:rPr>
+          <w:rFonts w:ascii="Roboto Mono" w:cs="Roboto Mono" w:eastAsia="Roboto Mono" w:hAnsi="Roboto Mono"/>
+          <w:color w:val="188038"/>
+          <w:sz w:val="21"/>
+          <w:szCs w:val="21"/>
+          <w:rtl w:val="0"/>
+        </w:rPr>
+        <w:t xml:space="preserve">Certificates</w:t>
+      </w:r>
+      <w:r>
+        <w:rPr>
+          <w:rFonts w:ascii="Roboto Mono" w:cs="Roboto Mono" w:eastAsia="Roboto Mono" w:hAnsi="Roboto Mono"/>
+          <w:sz w:val="21"/>
+          <w:szCs w:val="21"/>
+          <w:rtl w:val="0"/>
+        </w:rPr>
+        <w:t xml:space="preserve"> </w:t>
+      </w:r>
+      <w:r>
+        <w:rPr>
+          <w:rFonts w:ascii="Roboto Mono" w:cs="Roboto Mono" w:eastAsia="Roboto Mono" w:hAnsi="Roboto Mono"/>
+          <w:color w:val="188038"/>
+          <w:sz w:val="21"/>
+          <w:szCs w:val="21"/>
+          <w:rtl w:val="0"/>
+        </w:rPr>
+        <w:t xml:space="preserve">Service)</w:t>
+      </w:r>
+      <w:r>
+        <w:rPr>
+          <w:rtl w:val="0"/>
+        </w:rPr>
+      </w:r>
+    </w:p>
+    <w:p>
+      <w:pPr>
+        <w:rPr>
+          <w:rFonts w:ascii="Roboto Mono" w:cs="Roboto Mono" w:eastAsia="Roboto Mono" w:hAnsi="Roboto Mono"/>
+          <w:sz w:val="21"/>
+          <w:szCs w:val="21"/>
+        </w:rPr>
+      </w:pPr>
+      <w:r>
+        <w:rPr>
+          <w:rFonts w:ascii="Roboto Mono" w:cs="Roboto Mono" w:eastAsia="Roboto Mono" w:hAnsi="Roboto Mono"/>
+          <w:sz w:val="21"/>
+          <w:szCs w:val="21"/>
+          <w:rtl w:val="0"/>
+        </w:rPr>
+        <w:t xml:space="preserve"> </w:t>
+      </w:r>
+      <w:r>
+        <w:rPr>
+          <w:rFonts w:ascii="Roboto Mono" w:cs="Roboto Mono" w:eastAsia="Roboto Mono" w:hAnsi="Roboto Mono"/>
+          <w:color w:val="188038"/>
+          <w:sz w:val="21"/>
+          <w:szCs w:val="21"/>
+          <w:rtl w:val="0"/>
+        </w:rPr>
+        <w:t xml:space="preserve">State:</w:t>
+      </w:r>
+      <w:r>
+        <w:rPr>
+          <w:rFonts w:ascii="Roboto Mono" w:cs="Roboto Mono" w:eastAsia="Roboto Mono" w:hAnsi="Roboto Mono"/>
+          <w:sz w:val="21"/>
+          <w:szCs w:val="21"/>
+          <w:rtl w:val="0"/>
+        </w:rPr>
+        <w:t xml:space="preserve"> </w:t>
+      </w:r>
+      <w:r>
+        <w:rPr>
+          <w:rFonts w:ascii="Roboto Mono" w:cs="Roboto Mono" w:eastAsia="Roboto Mono" w:hAnsi="Roboto Mono"/>
+          <w:color w:val="188038"/>
+          <w:sz w:val="21"/>
+          <w:szCs w:val="21"/>
+          <w:rtl w:val="0"/>
+        </w:rPr>
+        <w:t xml:space="preserve">online</w:t>
+      </w:r>
+      <w:r>
+        <w:rPr>
+          <w:rFonts w:ascii="Roboto Mono" w:cs="Roboto Mono" w:eastAsia="Roboto Mono" w:hAnsi="Roboto Mono"/>
+          <w:sz w:val="21"/>
+          <w:szCs w:val="21"/>
+          <w:rtl w:val="0"/>
+        </w:rPr>
+        <w:t xml:space="preserve"> </w:t>
+      </w:r>
+      <w:r>
+        <w:rPr>
+          <w:rFonts w:ascii="Roboto Mono" w:cs="Roboto Mono" w:eastAsia="Roboto Mono" w:hAnsi="Roboto Mono"/>
+          <w:color w:val="188038"/>
+          <w:sz w:val="21"/>
+          <w:szCs w:val="21"/>
+          <w:rtl w:val="0"/>
+        </w:rPr>
+        <w:t xml:space="preserve">since</w:t>
+      </w:r>
+      <w:r>
+        <w:rPr>
+          <w:rFonts w:ascii="Roboto Mono" w:cs="Roboto Mono" w:eastAsia="Roboto Mono" w:hAnsi="Roboto Mono"/>
+          <w:sz w:val="21"/>
+          <w:szCs w:val="21"/>
+          <w:rtl w:val="0"/>
+        </w:rPr>
+        <w:t xml:space="preserve"> </w:t>
+      </w:r>
+      <w:r>
+        <w:rPr>
+          <w:rFonts w:ascii="Roboto Mono" w:cs="Roboto Mono" w:eastAsia="Roboto Mono" w:hAnsi="Roboto Mono"/>
+          <w:color w:val="188038"/>
+          <w:sz w:val="21"/>
+          <w:szCs w:val="21"/>
+          <w:rtl w:val="0"/>
+        </w:rPr>
+        <w:t xml:space="preserve">Fri</w:t>
+      </w:r>
+      <w:r>
+        <w:rPr>
+          <w:rFonts w:ascii="Roboto Mono" w:cs="Roboto Mono" w:eastAsia="Roboto Mono" w:hAnsi="Roboto Mono"/>
+          <w:sz w:val="21"/>
+          <w:szCs w:val="21"/>
+          <w:rtl w:val="0"/>
+        </w:rPr>
+        <w:t xml:space="preserve"> </w:t>
+      </w:r>
+      <w:r>
+        <w:rPr>
+          <w:rFonts w:ascii="Roboto Mono" w:cs="Roboto Mono" w:eastAsia="Roboto Mono" w:hAnsi="Roboto Mono"/>
+          <w:color w:val="188038"/>
+          <w:sz w:val="21"/>
+          <w:szCs w:val="21"/>
+          <w:rtl w:val="0"/>
+        </w:rPr>
+        <w:t xml:space="preserve">Dec</w:t>
+      </w:r>
+      <w:r>
+        <w:rPr>
+          <w:rFonts w:ascii="Roboto Mono" w:cs="Roboto Mono" w:eastAsia="Roboto Mono" w:hAnsi="Roboto Mono"/>
+          <w:sz w:val="21"/>
+          <w:szCs w:val="21"/>
+          <w:rtl w:val="0"/>
+        </w:rPr>
+        <w:t xml:space="preserve"> </w:t>
+      </w:r>
+      <w:r>
+        <w:rPr>
+          <w:rFonts w:ascii="Roboto Mono" w:cs="Roboto Mono" w:eastAsia="Roboto Mono" w:hAnsi="Roboto Mono"/>
+          <w:color w:val="188038"/>
+          <w:sz w:val="21"/>
+          <w:szCs w:val="21"/>
+          <w:rtl w:val="0"/>
+        </w:rPr>
+        <w:t xml:space="preserve">23</w:t>
+      </w:r>
+      <w:r>
+        <w:rPr>
+          <w:rFonts w:ascii="Roboto Mono" w:cs="Roboto Mono" w:eastAsia="Roboto Mono" w:hAnsi="Roboto Mono"/>
+          <w:sz w:val="21"/>
+          <w:szCs w:val="21"/>
+          <w:rtl w:val="0"/>
+        </w:rPr>
+        <w:t xml:space="preserve"> </w:t>
+      </w:r>
+      <w:r>
+        <w:rPr>
+          <w:rFonts w:ascii="Roboto Mono" w:cs="Roboto Mono" w:eastAsia="Roboto Mono" w:hAnsi="Roboto Mono"/>
+          <w:color w:val="188038"/>
+          <w:sz w:val="21"/>
+          <w:szCs w:val="21"/>
+          <w:rtl w:val="0"/>
+        </w:rPr>
+        <w:t xml:space="preserve">12:35:41</w:t>
+      </w:r>
+      <w:r>
+        <w:rPr>
+          <w:rFonts w:ascii="Roboto Mono" w:cs="Roboto Mono" w:eastAsia="Roboto Mono" w:hAnsi="Roboto Mono"/>
+          <w:sz w:val="21"/>
+          <w:szCs w:val="21"/>
+          <w:rtl w:val="0"/>
+        </w:rPr>
+        <w:t xml:space="preserve"> </w:t>
+      </w:r>
+      <w:r>
+        <w:rPr>
+          <w:rFonts w:ascii="Roboto Mono" w:cs="Roboto Mono" w:eastAsia="Roboto Mono" w:hAnsi="Roboto Mono"/>
+          <w:color w:val="188038"/>
+          <w:sz w:val="21"/>
+          <w:szCs w:val="21"/>
+          <w:rtl w:val="0"/>
+        </w:rPr>
+        <w:t xml:space="preserve">2022</w:t>
+      </w:r>
+      <w:r>
+        <w:rPr>
+          <w:rtl w:val="0"/>
+        </w:rPr>
+      </w:r>
+    </w:p>
+    <w:p>
+      <w:pPr>
+        <w:rPr>
+          <w:rFonts w:ascii="Roboto Mono" w:cs="Roboto Mono" w:eastAsia="Roboto Mono" w:hAnsi="Roboto Mono"/>
+          <w:sz w:val="21"/>
+          <w:szCs w:val="21"/>
+        </w:rPr>
+      </w:pPr>
+      <w:r>
+        <w:rPr>
+          <w:rFonts w:ascii="Roboto Mono" w:cs="Roboto Mono" w:eastAsia="Roboto Mono" w:hAnsi="Roboto Mono"/>
+          <w:sz w:val="21"/>
+          <w:szCs w:val="21"/>
+          <w:rtl w:val="0"/>
+        </w:rPr>
+        <w:t xml:space="preserve">   </w:t>
+      </w:r>
+      <w:r>
+        <w:rPr>
+          <w:rFonts w:ascii="Roboto Mono" w:cs="Roboto Mono" w:eastAsia="Roboto Mono" w:hAnsi="Roboto Mono"/>
+          <w:color w:val="188038"/>
+          <w:sz w:val="21"/>
+          <w:szCs w:val="21"/>
+          <w:rtl w:val="0"/>
+        </w:rPr>
+        <w:t xml:space="preserve">See:</w:t>
+      </w:r>
+      <w:r>
+        <w:rPr>
+          <w:rFonts w:ascii="Roboto Mono" w:cs="Roboto Mono" w:eastAsia="Roboto Mono" w:hAnsi="Roboto Mono"/>
+          <w:sz w:val="21"/>
+          <w:szCs w:val="21"/>
+          <w:rtl w:val="0"/>
+        </w:rPr>
+        <w:t xml:space="preserve"> </w:t>
+      </w:r>
+      <w:r>
+        <w:rPr>
+          <w:rFonts w:ascii="Roboto Mono" w:cs="Roboto Mono" w:eastAsia="Roboto Mono" w:hAnsi="Roboto Mono"/>
+          <w:color w:val="188038"/>
+          <w:sz w:val="21"/>
+          <w:szCs w:val="21"/>
+          <w:rtl w:val="0"/>
+        </w:rPr>
+        <w:t xml:space="preserve">x509v3_config(5openssl)</w:t>
+      </w:r>
+      <w:r>
+        <w:rPr>
+          <w:rtl w:val="0"/>
+        </w:rPr>
+      </w:r>
+    </w:p>
+    <w:p>
+      <w:pPr>
+        <w:rPr>
+          <w:rFonts w:ascii="Roboto Mono" w:cs="Roboto Mono" w:eastAsia="Roboto Mono" w:hAnsi="Roboto Mono"/>
+          <w:sz w:val="21"/>
+          <w:szCs w:val="21"/>
+        </w:rPr>
+      </w:pPr>
+      <w:r>
+        <w:rPr>
+          <w:rFonts w:ascii="Roboto Mono" w:cs="Roboto Mono" w:eastAsia="Roboto Mono" w:hAnsi="Roboto Mono"/>
+          <w:sz w:val="21"/>
+          <w:szCs w:val="21"/>
+          <w:rtl w:val="0"/>
+        </w:rPr>
+        <w:t xml:space="preserve">   </w:t>
+      </w:r>
+      <w:r>
+        <w:rPr>
+          <w:rFonts w:ascii="Roboto Mono" w:cs="Roboto Mono" w:eastAsia="Roboto Mono" w:hAnsi="Roboto Mono"/>
+          <w:color w:val="188038"/>
+          <w:sz w:val="21"/>
+          <w:szCs w:val="21"/>
+          <w:rtl w:val="0"/>
+        </w:rPr>
+        <w:t xml:space="preserve">See:</w:t>
+      </w:r>
+      <w:r>
+        <w:rPr>
+          <w:rFonts w:ascii="Roboto Mono" w:cs="Roboto Mono" w:eastAsia="Roboto Mono" w:hAnsi="Roboto Mono"/>
+          <w:sz w:val="21"/>
+          <w:szCs w:val="21"/>
+          <w:rtl w:val="0"/>
+        </w:rPr>
+        <w:t xml:space="preserve"> </w:t>
+      </w:r>
+      <w:r>
+        <w:rPr>
+          <w:rFonts w:ascii="Roboto Mono" w:cs="Roboto Mono" w:eastAsia="Roboto Mono" w:hAnsi="Roboto Mono"/>
+          <w:color w:val="188038"/>
+          <w:sz w:val="21"/>
+          <w:szCs w:val="21"/>
+          <w:rtl w:val="0"/>
+        </w:rPr>
+        <w:t xml:space="preserve">/var/svc/log/system-ca-certificates:default.log</w:t>
+      </w:r>
+      <w:r>
+        <w:rPr>
+          <w:rtl w:val="0"/>
+        </w:rPr>
+      </w:r>
+    </w:p>
+    <w:p>
+      <w:pPr>
+        <w:rPr>
+          <w:rFonts w:ascii="Roboto Mono" w:cs="Roboto Mono" w:eastAsia="Roboto Mono" w:hAnsi="Roboto Mono"/>
+          <w:sz w:val="21"/>
+          <w:szCs w:val="21"/>
+        </w:rPr>
+      </w:pPr>
+      <w:r>
+        <w:rPr>
+          <w:rFonts w:ascii="Roboto Mono" w:cs="Roboto Mono" w:eastAsia="Roboto Mono" w:hAnsi="Roboto Mono"/>
+          <w:color w:val="188038"/>
+          <w:sz w:val="21"/>
+          <w:szCs w:val="21"/>
+          <w:rtl w:val="0"/>
+        </w:rPr>
+        <w:t xml:space="preserve">Impact:</w:t>
+      </w:r>
+      <w:r>
+        <w:rPr>
+          <w:rFonts w:ascii="Roboto Mono" w:cs="Roboto Mono" w:eastAsia="Roboto Mono" w:hAnsi="Roboto Mono"/>
+          <w:sz w:val="21"/>
+          <w:szCs w:val="21"/>
+          <w:rtl w:val="0"/>
+        </w:rPr>
+        <w:t xml:space="preserve"> </w:t>
+      </w:r>
+      <w:r>
+        <w:rPr>
+          <w:rFonts w:ascii="Roboto Mono" w:cs="Roboto Mono" w:eastAsia="Roboto Mono" w:hAnsi="Roboto Mono"/>
+          <w:color w:val="188038"/>
+          <w:sz w:val="21"/>
+          <w:szCs w:val="21"/>
+          <w:rtl w:val="0"/>
+        </w:rPr>
+        <w:t xml:space="preserve">None.</w:t>
+      </w:r>
+      <w:r>
+        <w:rPr>
+          <w:rtl w:val="0"/>
+        </w:rPr>
+      </w:r>
+    </w:p>
+    <w:p>
+      <w:pPr>
+        <w:rPr>
+          <w:rFonts w:ascii="Roboto Mono" w:cs="Roboto Mono" w:eastAsia="Roboto Mono" w:hAnsi="Roboto Mono"/>
+          <w:sz w:val="21"/>
+          <w:szCs w:val="21"/>
+        </w:rPr>
+      </w:pPr>
+      <w:r>
+        <w:rPr>
+          <w:rtl w:val="0"/>
+        </w:rPr>
+      </w:r>
+    </w:p>
+    <w:p>
+      <w:pPr>
+        <w:rPr/>
+      </w:pPr>
+      <w:r>
+        <w:rPr>
+          <w:rFonts w:ascii="Roboto Mono" w:cs="Roboto Mono" w:eastAsia="Roboto Mono" w:hAnsi="Roboto Mono"/>
+          <w:color w:val="188038"/>
+          <w:rtl w:val="0"/>
+        </w:rPr>
+        <w:t xml:space="preserve"></w:t>
+      </w:r>
+      <w:r>
+        <w:rPr>
+          <w:rtl w:val="0"/>
+        </w:rPr>
+      </w:r>
+    </w:p>
+    <w:p>
+      <w:pPr>
+        <w:rPr>
+          <w:b w:val="1"/>
+          <w:sz w:val="27"/>
+          <w:szCs w:val="27"/>
+        </w:rPr>
+      </w:pPr>
+      <w:r>
+        <w:rPr>
+          <w:b w:val="1"/>
+          <w:sz w:val="27"/>
+          <w:szCs w:val="27"/>
+          <w:rtl w:val="0"/>
+        </w:rPr>
+        <w:t xml:space="preserve">Verify Connection :</w:t>
+      </w:r>
+    </w:p>
+    <w:p>
+      <w:pPr>
+        <w:rPr/>
+      </w:pPr>
+      <w:r>
+        <w:rPr>
+          <w:rtl w:val="0"/>
+        </w:rPr>
+      </w:r>
+    </w:p>
+    <w:p>
+      <w:pPr>
+        <w:ind w:left="720" w:firstLine="0"/>
+        <w:rPr>
+          <w:rFonts w:ascii="Courier New" w:cs="Courier New" w:eastAsia="Courier New" w:hAnsi="Courier New"/>
+          <w:color w:val="1d1c1d"/>
+          <w:sz w:val="23"/>
+          <w:szCs w:val="23"/>
+          <w:shd w:fill="f8f8f8" w:val="clear"/>
+        </w:rPr>
+      </w:pPr>
+      <w:r>
+        <w:rPr>
+          <w:rFonts w:ascii="Courier New" w:cs="Courier New" w:eastAsia="Courier New" w:hAnsi="Courier New"/>
+          <w:color w:val="1d1c1d"/>
+          <w:sz w:val="23"/>
+          <w:szCs w:val="23"/>
+          <w:shd w:fill="f8f8f8" w:val="clear"/>
+          <w:rtl w:val="0"/>
+        </w:rPr>
+        <w:t xml:space="preserve"># openssl s_client -showcerts -servername server -connect newrelic.syslog.eu.nr-data.net:6514 &gt; /dev/null</w:t>
+      </w:r>
+    </w:p>
+    <w:p>
+      <w:pPr>
+        <w:ind w:left="720" w:firstLine="0"/>
+        <w:rPr>
+          <w:color w:val="1d1c1d"/>
+          <w:sz w:val="23"/>
+          <w:szCs w:val="23"/>
+          <w:shd w:fill="f8f8f8" w:val="clear"/>
+        </w:rPr>
+      </w:pPr>
+      <w:r>
+        <w:rPr>
+          <w:color w:val="1d1c1d"/>
+          <w:sz w:val="23"/>
+          <w:szCs w:val="23"/>
+          <w:shd w:fill="f8f8f8" w:val="clear"/>
+          <w:rtl w:val="0"/>
+        </w:rPr>
+        <w:t xml:space="preserve">depth=2 C = US, O = Internet Security Research Group, CN = ISRG Root X1</w:t>
+      </w:r>
+    </w:p>
+    <w:p>
+      <w:pPr>
+        <w:ind w:left="720" w:firstLine="0"/>
+        <w:rPr>
+          <w:color w:val="1d1c1d"/>
+          <w:sz w:val="23"/>
+          <w:szCs w:val="23"/>
+          <w:shd w:fill="f8f8f8" w:val="clear"/>
+        </w:rPr>
+      </w:pPr>
+      <w:r>
+        <w:rPr>
+          <w:color w:val="1d1c1d"/>
+          <w:sz w:val="23"/>
+          <w:szCs w:val="23"/>
+          <w:shd w:fill="f8f8f8" w:val="clear"/>
+          <w:rtl w:val="0"/>
+        </w:rPr>
+        <w:t xml:space="preserve">verify return:1</w:t>
+      </w:r>
+    </w:p>
+    <w:p>
+      <w:pPr>
+        <w:ind w:left="720" w:firstLine="0"/>
+        <w:rPr>
+          <w:color w:val="1d1c1d"/>
+          <w:sz w:val="23"/>
+          <w:szCs w:val="23"/>
+          <w:shd w:fill="f8f8f8" w:val="clear"/>
+        </w:rPr>
+      </w:pPr>
+      <w:r>
+        <w:rPr>
+          <w:color w:val="1d1c1d"/>
+          <w:sz w:val="23"/>
+          <w:szCs w:val="23"/>
+          <w:shd w:fill="f8f8f8" w:val="clear"/>
+          <w:rtl w:val="0"/>
+        </w:rPr>
+        <w:t xml:space="preserve">depth=1 C = US, O = Let's Encrypt, CN = R3</w:t>
+      </w:r>
+    </w:p>
+    <w:p>
+      <w:pPr>
+        <w:ind w:left="720" w:firstLine="0"/>
+        <w:rPr>
+          <w:color w:val="1d1c1d"/>
+          <w:sz w:val="23"/>
+          <w:szCs w:val="23"/>
+          <w:shd w:fill="f8f8f8" w:val="clear"/>
+        </w:rPr>
+      </w:pPr>
+      <w:r>
+        <w:rPr>
+          <w:color w:val="1d1c1d"/>
+          <w:sz w:val="23"/>
+          <w:szCs w:val="23"/>
+          <w:shd w:fill="f8f8f8" w:val="clear"/>
+          <w:rtl w:val="0"/>
+        </w:rPr>
+        <w:t xml:space="preserve">verify return:1</w:t>
+      </w:r>
+    </w:p>
+    <w:p>
+      <w:pPr>
+        <w:ind w:left="720" w:firstLine="0"/>
+        <w:rPr>
+          <w:color w:val="1155cc"/>
+          <w:sz w:val="23"/>
+          <w:szCs w:val="23"/>
+          <w:shd w:fill="f8f8f8" w:val="clear"/>
+        </w:rPr>
+      </w:pPr>
+      <w:r>
+        <w:rPr>
+          <w:color w:val="1d1c1d"/>
+          <w:sz w:val="23"/>
+          <w:szCs w:val="23"/>
+          <w:shd w:fill="f8f8f8" w:val="clear"/>
+          <w:rtl w:val="0"/>
+        </w:rPr>
+        <w:t xml:space="preserve">depth=0 CN = *.</w:t>
+      </w:r>
+      <w:hyperlink r:id="rId20">
+        <w:r>
+          <w:rPr>
+            <w:color w:val="1155cc"/>
+            <w:sz w:val="23"/>
+            <w:szCs w:val="23"/>
+            <w:shd w:fill="f8f8f8" w:val="clear"/>
+            <w:rtl w:val="0"/>
+          </w:rPr>
+          <w:t xml:space="preserve">syslog.eu.nr-data.net</w:t>
+        </w:r>
+      </w:hyperlink>
+      <w:r>
+        <w:rPr>
+          <w:rtl w:val="0"/>
+        </w:rPr>
+      </w:r>
+    </w:p>
+    <w:p>
+      <w:pPr>
+        <w:ind w:left="720" w:firstLine="0"/>
+        <w:rPr>
+          <w:color w:val="1d1c1d"/>
+          <w:sz w:val="23"/>
+          <w:szCs w:val="23"/>
+          <w:shd w:fill="f8f8f8" w:val="clear"/>
+        </w:rPr>
+      </w:pPr>
+      <w:r>
+        <w:rPr>
+          <w:color w:val="1d1c1d"/>
+          <w:sz w:val="23"/>
+          <w:szCs w:val="23"/>
+          <w:shd w:fill="f8f8f8" w:val="clear"/>
+          <w:rtl w:val="0"/>
+        </w:rPr>
+        <w:t xml:space="preserve">verify return:1</w:t>
+      </w:r>
+    </w:p>
+    <w:p>
+      <w:pPr>
+        <w:ind w:left="720" w:firstLine="0"/>
+        <w:rPr>
+          <w:color w:val="1d1c1d"/>
+          <w:sz w:val="23"/>
+          <w:szCs w:val="23"/>
+          <w:shd w:fill="f8f8f8" w:val="clear"/>
+        </w:rPr>
+      </w:pPr>
+      <w:r>
+        <w:rPr>
+          <w:color w:val="1d1c1d"/>
+          <w:sz w:val="23"/>
+          <w:szCs w:val="23"/>
+          <w:shd w:fill="f8f8f8" w:val="clear"/>
+          <w:rtl w:val="0"/>
+        </w:rPr>
+        <w:t xml:space="preserve">So, at this point our Certificate Store is healthy .</w:t>
+      </w:r>
+    </w:p>
+    <w:p>
+      <w:pPr>
+        <w:rPr>
+          <w:color w:val="1d1c1d"/>
+          <w:sz w:val="23"/>
+          <w:szCs w:val="23"/>
+          <w:shd w:fill="f8f8f8" w:val="clear"/>
+        </w:rPr>
+      </w:pPr>
+      <w:r>
+        <w:rPr>
+          <w:rtl w:val="0"/>
+        </w:rPr>
+      </w:r>
+    </w:p>
+    <w:p>
+      <w:pPr>
+        <w:pStyle w:val="Heading2"/>
+        <w:rPr>
+          <w:color w:val="1d1c1d"/>
+          <w:sz w:val="23"/>
+          <w:szCs w:val="23"/>
+          <w:shd w:fill="f8f8f8" w:val="clear"/>
+        </w:rPr>
+      </w:pPr>
+      <w:bookmarkStart w:colFirst="0" w:colLast="0" w:name="_jywcp59rx206" w:id="17"/>
+      <w:bookmarkEnd w:id="17"/>
+      <w:r>
+        <w:rPr>
+          <w:rtl w:val="0"/>
+        </w:rPr>
+        <w:t xml:space="preserve">Step 2: Update GNUtls package for Solaris </w:t>
+      </w:r>
+      <w:r>
+        <w:rPr>
+          <w:rtl w:val="0"/>
+        </w:rPr>
+      </w:r>
+    </w:p>
+    <w:p>
+      <w:pPr>
+        <w:keepNext w:val="0"/>
+        <w:keepLines w:val="0"/>
+        <w:pageBreakBefore w:val="0"/>
+        <w:widowControl w:val="1"/>
+        <w:pBdr>
+          <w:top w:space="0" w:sz="0" w:val="nil"/>
+          <w:left w:space="0" w:sz="0" w:val="nil"/>
+          <w:bottom w:space="0" w:sz="0" w:val="nil"/>
+          <w:right w:space="0" w:sz="0" w:val="nil"/>
+          <w:between w:space="0" w:sz="0" w:val="nil"/>
+        </w:pBdr>
+        <w:shd w:fill="auto" w:val="clear"/>
+        <w:spacing w:after="0" w:before="0" w:line="276" w:lineRule="auto"/>
+        <w:ind w:left="0" w:right="0" w:firstLine="0"/>
+        <w:jc w:val="left"/>
+        <w:rPr>
+          <w:rFonts w:ascii="Roboto Mono" w:cs="Roboto Mono" w:eastAsia="Roboto Mono" w:hAnsi="Roboto Mono"/>
+          <w:color w:val="188038"/>
+          <w:sz w:val="21"/>
+          <w:szCs w:val="21"/>
+        </w:rPr>
+      </w:pPr>
+      <w:r>
+        <w:rPr>
+          <w:rtl w:val="0"/>
+        </w:rPr>
+      </w:r>
+    </w:p>
+    <w:p>
+      <w:pPr>
+        <w:rPr>
+          <w:rFonts w:ascii="Courier New" w:cs="Courier New" w:eastAsia="Courier New" w:hAnsi="Courier New"/>
+          <w:color w:val="242626"/>
+          <w:sz w:val="20"/>
+          <w:szCs w:val="20"/>
+          <w:shd w:fill="f5f5f5" w:val="clear"/>
+        </w:rPr>
+      </w:pPr>
+      <w:r>
+        <w:rPr>
+          <w:rtl w:val="0"/>
+        </w:rPr>
+      </w:r>
+    </w:p>
+    <w:p>
+      <w:pPr>
+        <w:rPr>
+          <w:rFonts w:ascii="Roboto Mono" w:cs="Roboto Mono" w:eastAsia="Roboto Mono" w:hAnsi="Roboto Mono"/>
+          <w:sz w:val="20"/>
+          <w:szCs w:val="20"/>
+          <w:shd w:fill="f5f5f5" w:val="clear"/>
+        </w:rPr>
+      </w:pPr>
+      <w:r>
+        <w:rPr>
+          <w:rFonts w:ascii="Roboto Mono" w:cs="Roboto Mono" w:eastAsia="Roboto Mono" w:hAnsi="Roboto Mono"/>
+          <w:color w:val="188038"/>
+          <w:sz w:val="20"/>
+          <w:szCs w:val="20"/>
+          <w:shd w:fill="f5f5f5" w:val="clear"/>
+          <w:rtl w:val="0"/>
+        </w:rPr>
+        <w:t xml:space="preserve">pkgadd</w:t>
+      </w:r>
+      <w:r>
+        <w:rPr>
+          <w:rFonts w:ascii="Roboto Mono" w:cs="Roboto Mono" w:eastAsia="Roboto Mono" w:hAnsi="Roboto Mono"/>
+          <w:sz w:val="20"/>
+          <w:szCs w:val="20"/>
+          <w:shd w:fill="f5f5f5" w:val="clear"/>
+          <w:rtl w:val="0"/>
+        </w:rPr>
+        <w:t xml:space="preserve"> </w:t>
+      </w:r>
+      <w:r>
+        <w:rPr>
+          <w:rFonts w:ascii="Roboto Mono" w:cs="Roboto Mono" w:eastAsia="Roboto Mono" w:hAnsi="Roboto Mono"/>
+          <w:color w:val="188038"/>
+          <w:sz w:val="20"/>
+          <w:szCs w:val="20"/>
+          <w:shd w:fill="f5f5f5" w:val="clear"/>
+          <w:rtl w:val="0"/>
+        </w:rPr>
+        <w:t xml:space="preserve">-d</w:t>
+      </w:r>
+      <w:r>
+        <w:rPr>
+          <w:rFonts w:ascii="Roboto Mono" w:cs="Roboto Mono" w:eastAsia="Roboto Mono" w:hAnsi="Roboto Mono"/>
+          <w:sz w:val="20"/>
+          <w:szCs w:val="20"/>
+          <w:shd w:fill="f5f5f5" w:val="clear"/>
+          <w:rtl w:val="0"/>
+        </w:rPr>
+        <w:t xml:space="preserve"> </w:t>
+      </w:r>
+      <w:r>
+        <w:rPr>
+          <w:rFonts w:ascii="Roboto Mono" w:cs="Roboto Mono" w:eastAsia="Roboto Mono" w:hAnsi="Roboto Mono"/>
+          <w:color w:val="188038"/>
+          <w:sz w:val="20"/>
+          <w:szCs w:val="20"/>
+          <w:shd w:fill="f5f5f5" w:val="clear"/>
+          <w:rtl w:val="0"/>
+        </w:rPr>
+        <w:t xml:space="preserve">http://get.opencsw.org/now</w:t>
+      </w:r>
+      <w:r>
+        <w:rPr>
+          <w:rtl w:val="0"/>
+        </w:rPr>
+      </w:r>
+    </w:p>
+    <w:p>
+      <w:pPr>
+        <w:rPr>
+          <w:rFonts w:ascii="Roboto Mono" w:cs="Roboto Mono" w:eastAsia="Roboto Mono" w:hAnsi="Roboto Mono"/>
+          <w:sz w:val="20"/>
+          <w:szCs w:val="20"/>
+          <w:shd w:fill="f5f5f5" w:val="clear"/>
+        </w:rPr>
+      </w:pPr>
+      <w:r>
+        <w:rPr>
+          <w:rFonts w:ascii="Roboto Mono" w:cs="Roboto Mono" w:eastAsia="Roboto Mono" w:hAnsi="Roboto Mono"/>
+          <w:color w:val="188038"/>
+          <w:sz w:val="20"/>
+          <w:szCs w:val="20"/>
+          <w:shd w:fill="f5f5f5" w:val="clear"/>
+          <w:rtl w:val="0"/>
+        </w:rPr>
+        <w:t xml:space="preserve">/opt/csw/bin/pkgutil</w:t>
+      </w:r>
+      <w:r>
+        <w:rPr>
+          <w:rFonts w:ascii="Roboto Mono" w:cs="Roboto Mono" w:eastAsia="Roboto Mono" w:hAnsi="Roboto Mono"/>
+          <w:sz w:val="20"/>
+          <w:szCs w:val="20"/>
+          <w:shd w:fill="f5f5f5" w:val="clear"/>
+          <w:rtl w:val="0"/>
+        </w:rPr>
+        <w:t xml:space="preserve"> </w:t>
+      </w:r>
+      <w:r>
+        <w:rPr>
+          <w:rFonts w:ascii="Roboto Mono" w:cs="Roboto Mono" w:eastAsia="Roboto Mono" w:hAnsi="Roboto Mono"/>
+          <w:color w:val="188038"/>
+          <w:sz w:val="20"/>
+          <w:szCs w:val="20"/>
+          <w:shd w:fill="f5f5f5" w:val="clear"/>
+          <w:rtl w:val="0"/>
+        </w:rPr>
+        <w:t xml:space="preserve">-U</w:t>
+      </w:r>
+      <w:r>
+        <w:rPr>
+          <w:rtl w:val="0"/>
+        </w:rPr>
+      </w:r>
+    </w:p>
+    <w:p>
+      <w:pPr>
+        <w:rPr>
+          <w:rFonts w:ascii="Roboto Mono" w:cs="Roboto Mono" w:eastAsia="Roboto Mono" w:hAnsi="Roboto Mono"/>
+          <w:sz w:val="20"/>
+          <w:szCs w:val="20"/>
+          <w:shd w:fill="f5f5f5" w:val="clear"/>
+        </w:rPr>
+      </w:pPr>
+      <w:r>
+        <w:rPr>
+          <w:rFonts w:ascii="Roboto Mono" w:cs="Roboto Mono" w:eastAsia="Roboto Mono" w:hAnsi="Roboto Mono"/>
+          <w:color w:val="188038"/>
+          <w:sz w:val="20"/>
+          <w:szCs w:val="20"/>
+          <w:shd w:fill="f5f5f5" w:val="clear"/>
+          <w:rtl w:val="0"/>
+        </w:rPr>
+        <w:t xml:space="preserve">/opt/csw/bin/pkgutil</w:t>
+      </w:r>
+      <w:r>
+        <w:rPr>
+          <w:rFonts w:ascii="Roboto Mono" w:cs="Roboto Mono" w:eastAsia="Roboto Mono" w:hAnsi="Roboto Mono"/>
+          <w:sz w:val="20"/>
+          <w:szCs w:val="20"/>
+          <w:shd w:fill="f5f5f5" w:val="clear"/>
+          <w:rtl w:val="0"/>
+        </w:rPr>
+        <w:t xml:space="preserve"> </w:t>
+      </w:r>
+      <w:r>
+        <w:rPr>
+          <w:rFonts w:ascii="Roboto Mono" w:cs="Roboto Mono" w:eastAsia="Roboto Mono" w:hAnsi="Roboto Mono"/>
+          <w:color w:val="188038"/>
+          <w:sz w:val="20"/>
+          <w:szCs w:val="20"/>
+          <w:shd w:fill="f5f5f5" w:val="clear"/>
+          <w:rtl w:val="0"/>
+        </w:rPr>
+        <w:t xml:space="preserve">-y</w:t>
+      </w:r>
+      <w:r>
+        <w:rPr>
+          <w:rFonts w:ascii="Roboto Mono" w:cs="Roboto Mono" w:eastAsia="Roboto Mono" w:hAnsi="Roboto Mono"/>
+          <w:sz w:val="20"/>
+          <w:szCs w:val="20"/>
+          <w:shd w:fill="f5f5f5" w:val="clear"/>
+          <w:rtl w:val="0"/>
+        </w:rPr>
+        <w:t xml:space="preserve"> </w:t>
+      </w:r>
+      <w:r>
+        <w:rPr>
+          <w:rFonts w:ascii="Roboto Mono" w:cs="Roboto Mono" w:eastAsia="Roboto Mono" w:hAnsi="Roboto Mono"/>
+          <w:color w:val="188038"/>
+          <w:sz w:val="20"/>
+          <w:szCs w:val="20"/>
+          <w:shd w:fill="f5f5f5" w:val="clear"/>
+          <w:rtl w:val="0"/>
+        </w:rPr>
+        <w:t xml:space="preserve">-i</w:t>
+      </w:r>
+      <w:r>
+        <w:rPr>
+          <w:rFonts w:ascii="Roboto Mono" w:cs="Roboto Mono" w:eastAsia="Roboto Mono" w:hAnsi="Roboto Mono"/>
+          <w:sz w:val="20"/>
+          <w:szCs w:val="20"/>
+          <w:shd w:fill="f5f5f5" w:val="clear"/>
+          <w:rtl w:val="0"/>
+        </w:rPr>
+        <w:t xml:space="preserve"> </w:t>
+      </w:r>
+      <w:r>
+        <w:rPr>
+          <w:rFonts w:ascii="Roboto Mono" w:cs="Roboto Mono" w:eastAsia="Roboto Mono" w:hAnsi="Roboto Mono"/>
+          <w:color w:val="188038"/>
+          <w:sz w:val="20"/>
+          <w:szCs w:val="20"/>
+          <w:shd w:fill="f5f5f5" w:val="clear"/>
+          <w:rtl w:val="0"/>
+        </w:rPr>
+        <w:t xml:space="preserve">gnutls</w:t>
+      </w:r>
+      <w:r>
+        <w:rPr>
+          <w:rFonts w:ascii="Roboto Mono" w:cs="Roboto Mono" w:eastAsia="Roboto Mono" w:hAnsi="Roboto Mono"/>
+          <w:sz w:val="20"/>
+          <w:szCs w:val="20"/>
+          <w:shd w:fill="f5f5f5" w:val="clear"/>
+          <w:rtl w:val="0"/>
+        </w:rPr>
+        <w:t xml:space="preserve"> </w:t>
+      </w:r>
+    </w:p>
+    <w:p>
+      <w:pPr>
+        <w:rPr>
+          <w:rFonts w:ascii="Roboto Mono" w:cs="Roboto Mono" w:eastAsia="Roboto Mono" w:hAnsi="Roboto Mono"/>
+          <w:sz w:val="20"/>
+          <w:szCs w:val="20"/>
+          <w:shd w:fill="f5f5f5" w:val="clear"/>
+        </w:rPr>
+      </w:pPr>
+      <w:r>
+        <w:rPr>
+          <w:rFonts w:ascii="Roboto Mono" w:cs="Roboto Mono" w:eastAsia="Roboto Mono" w:hAnsi="Roboto Mono"/>
+          <w:color w:val="188038"/>
+          <w:sz w:val="20"/>
+          <w:szCs w:val="20"/>
+          <w:shd w:fill="f5f5f5" w:val="clear"/>
+          <w:rtl w:val="0"/>
+        </w:rPr>
+        <w:t xml:space="preserve">/usr/sbin/pkgchk</w:t>
+      </w:r>
+      <w:r>
+        <w:rPr>
+          <w:rFonts w:ascii="Roboto Mono" w:cs="Roboto Mono" w:eastAsia="Roboto Mono" w:hAnsi="Roboto Mono"/>
+          <w:sz w:val="20"/>
+          <w:szCs w:val="20"/>
+          <w:shd w:fill="f5f5f5" w:val="clear"/>
+          <w:rtl w:val="0"/>
+        </w:rPr>
+        <w:t xml:space="preserve"> </w:t>
+      </w:r>
+      <w:r>
+        <w:rPr>
+          <w:rFonts w:ascii="Roboto Mono" w:cs="Roboto Mono" w:eastAsia="Roboto Mono" w:hAnsi="Roboto Mono"/>
+          <w:color w:val="188038"/>
+          <w:sz w:val="20"/>
+          <w:szCs w:val="20"/>
+          <w:shd w:fill="f5f5f5" w:val="clear"/>
+          <w:rtl w:val="0"/>
+        </w:rPr>
+        <w:t xml:space="preserve">-L</w:t>
+      </w:r>
+      <w:r>
+        <w:rPr>
+          <w:rFonts w:ascii="Roboto Mono" w:cs="Roboto Mono" w:eastAsia="Roboto Mono" w:hAnsi="Roboto Mono"/>
+          <w:sz w:val="20"/>
+          <w:szCs w:val="20"/>
+          <w:shd w:fill="f5f5f5" w:val="clear"/>
+          <w:rtl w:val="0"/>
+        </w:rPr>
+        <w:t xml:space="preserve"> </w:t>
+      </w:r>
+      <w:r>
+        <w:rPr>
+          <w:rFonts w:ascii="Roboto Mono" w:cs="Roboto Mono" w:eastAsia="Roboto Mono" w:hAnsi="Roboto Mono"/>
+          <w:color w:val="188038"/>
+          <w:sz w:val="20"/>
+          <w:szCs w:val="20"/>
+          <w:shd w:fill="f5f5f5" w:val="clear"/>
+          <w:rtl w:val="0"/>
+        </w:rPr>
+        <w:t xml:space="preserve">CSWgnutls</w:t>
+      </w:r>
+      <w:r>
+        <w:rPr>
+          <w:rFonts w:ascii="Roboto Mono" w:cs="Roboto Mono" w:eastAsia="Roboto Mono" w:hAnsi="Roboto Mono"/>
+          <w:sz w:val="20"/>
+          <w:szCs w:val="20"/>
+          <w:shd w:fill="f5f5f5" w:val="clear"/>
+          <w:rtl w:val="0"/>
+        </w:rPr>
+        <w:t xml:space="preserve"> </w:t>
+      </w:r>
+      <w:r>
+        <w:rPr>
+          <w:rFonts w:ascii="Roboto Mono" w:cs="Roboto Mono" w:eastAsia="Roboto Mono" w:hAnsi="Roboto Mono"/>
+          <w:color w:val="188038"/>
+          <w:sz w:val="20"/>
+          <w:szCs w:val="20"/>
+          <w:shd w:fill="f5f5f5" w:val="clear"/>
+          <w:rtl w:val="0"/>
+        </w:rPr>
+        <w:t xml:space="preserve">#</w:t>
+      </w:r>
+      <w:r>
+        <w:rPr>
+          <w:rFonts w:ascii="Roboto Mono" w:cs="Roboto Mono" w:eastAsia="Roboto Mono" w:hAnsi="Roboto Mono"/>
+          <w:sz w:val="20"/>
+          <w:szCs w:val="20"/>
+          <w:shd w:fill="f5f5f5" w:val="clear"/>
+          <w:rtl w:val="0"/>
+        </w:rPr>
+        <w:t xml:space="preserve"> </w:t>
+      </w:r>
+      <w:r>
+        <w:rPr>
+          <w:rFonts w:ascii="Roboto Mono" w:cs="Roboto Mono" w:eastAsia="Roboto Mono" w:hAnsi="Roboto Mono"/>
+          <w:color w:val="188038"/>
+          <w:sz w:val="20"/>
+          <w:szCs w:val="20"/>
+          <w:shd w:fill="f5f5f5" w:val="clear"/>
+          <w:rtl w:val="0"/>
+        </w:rPr>
+        <w:t xml:space="preserve">list</w:t>
+      </w:r>
+      <w:r>
+        <w:rPr>
+          <w:rFonts w:ascii="Roboto Mono" w:cs="Roboto Mono" w:eastAsia="Roboto Mono" w:hAnsi="Roboto Mono"/>
+          <w:sz w:val="20"/>
+          <w:szCs w:val="20"/>
+          <w:shd w:fill="f5f5f5" w:val="clear"/>
+          <w:rtl w:val="0"/>
+        </w:rPr>
+        <w:t xml:space="preserve"> </w:t>
+      </w:r>
+      <w:r>
+        <w:rPr>
+          <w:rFonts w:ascii="Roboto Mono" w:cs="Roboto Mono" w:eastAsia="Roboto Mono" w:hAnsi="Roboto Mono"/>
+          <w:color w:val="188038"/>
+          <w:sz w:val="20"/>
+          <w:szCs w:val="20"/>
+          <w:shd w:fill="f5f5f5" w:val="clear"/>
+          <w:rtl w:val="0"/>
+        </w:rPr>
+        <w:t xml:space="preserve">files</w:t>
+      </w:r>
+      <w:r>
+        <w:rPr>
+          <w:rtl w:val="0"/>
+        </w:rPr>
+      </w:r>
+    </w:p>
+    <w:p>
+      <w:pPr>
+        <w:rPr>
+          <w:color w:val="1d252c"/>
+          <w:sz w:val="27"/>
+          <w:szCs w:val="27"/>
+          <w:shd w:fill="f9fafa" w:val="clear"/>
+        </w:rPr>
+      </w:pPr>
+      <w:r>
+        <w:rPr>
+          <w:rFonts w:ascii="Roboto Mono" w:cs="Roboto Mono" w:eastAsia="Roboto Mono" w:hAnsi="Roboto Mono"/>
+          <w:color w:val="188038"/>
+          <w:sz w:val="20"/>
+          <w:szCs w:val="20"/>
+          <w:shd w:fill="f5f5f5" w:val="clear"/>
+          <w:rtl w:val="0"/>
+        </w:rPr>
+        <w:t xml:space="preserve"></w:t>
+      </w:r>
+      <w:r>
+        <w:rPr>
+          <w:rtl w:val="0"/>
+        </w:rPr>
+      </w:r>
+    </w:p>
+    <w:p>
+      <w:pPr>
+        <w:rPr>
+          <w:rFonts w:ascii="Courier New" w:cs="Courier New" w:eastAsia="Courier New" w:hAnsi="Courier New"/>
+          <w:color w:val="242626"/>
+          <w:sz w:val="20"/>
+          <w:szCs w:val="20"/>
+          <w:shd w:fill="f5f5f5" w:val="clear"/>
+        </w:rPr>
+      </w:pPr>
+      <w:r>
+        <w:rPr>
+          <w:color w:val="1d252c"/>
+          <w:sz w:val="27"/>
+          <w:szCs w:val="27"/>
+          <w:shd w:fill="f9fafa" w:val="clear"/>
+          <w:rtl w:val="0"/>
+        </w:rPr>
+        <w:t xml:space="preserve">After successful package installation Restart the </w:t>
+      </w:r>
+      <w:r>
+        <w:rPr>
+          <w:i w:val="1"/>
+          <w:color w:val="1d252c"/>
+          <w:sz w:val="27"/>
+          <w:szCs w:val="27"/>
+          <w:shd w:fill="f9fafa" w:val="clear"/>
+          <w:rtl w:val="0"/>
+        </w:rPr>
+        <w:t xml:space="preserve">rsyslog</w:t>
+      </w:r>
+      <w:r>
+        <w:rPr>
+          <w:color w:val="1d252c"/>
+          <w:sz w:val="27"/>
+          <w:szCs w:val="27"/>
+          <w:shd w:fill="f9fafa" w:val="clear"/>
+          <w:rtl w:val="0"/>
+        </w:rPr>
+        <w:t xml:space="preserve"> service</w:t>
+      </w:r>
+      <w:r>
+        <w:rPr>
+          <w:rtl w:val="0"/>
+        </w:rPr>
+      </w:r>
+    </w:p>
+    <w:p>
+      <w:pPr>
+        <w:rPr>
+          <w:sz w:val="32"/>
+          <w:szCs w:val="32"/>
+        </w:rPr>
+      </w:pPr>
+      <w:r>
+        <w:rPr>
+          <w:rtl w:val="0"/>
+        </w:rPr>
+      </w:r>
+    </w:p>
+    <w:p>
+      <w:pPr>
+        <w:rPr>
+          <w:rFonts w:ascii="Roboto Mono" w:cs="Roboto Mono" w:eastAsia="Roboto Mono" w:hAnsi="Roboto Mono"/>
+          <w:sz w:val="32"/>
+          <w:szCs w:val="32"/>
+        </w:rPr>
+      </w:pPr>
+      <w:r>
+        <w:rPr>
+          <w:rFonts w:ascii="Roboto Mono" w:cs="Roboto Mono" w:eastAsia="Roboto Mono" w:hAnsi="Roboto Mono"/>
+          <w:color w:val="188038"/>
+          <w:sz w:val="32"/>
+          <w:szCs w:val="32"/>
+          <w:rtl w:val="0"/>
+        </w:rPr>
+        <w:t xml:space="preserve"></w:t>
+      </w:r>
+      <w:r>
+        <w:rPr>
+          <w:rFonts w:ascii="Roboto Mono" w:cs="Roboto Mono" w:eastAsia="Roboto Mono" w:hAnsi="Roboto Mono"/>
+          <w:color w:val="188038"/>
+          <w:sz w:val="21"/>
+          <w:szCs w:val="21"/>
+          <w:rtl w:val="0"/>
+        </w:rPr>
+        <w:t xml:space="preserve">svcadm restart rsyslog</w:t>
+      </w:r>
+      <w:r>
+        <w:rPr>
+          <w:rtl w:val="0"/>
+        </w:rPr>
+      </w:r>
+    </w:p>
+    <w:p>
+      <w:pPr>
+        <w:rPr>
+          <w:color w:val="1d1c1d"/>
+          <w:sz w:val="23"/>
+          <w:szCs w:val="23"/>
+          <w:shd w:fill="f8f8f8" w:val="clear"/>
+        </w:rPr>
+      </w:pPr>
+      <w:r>
+        <w:rPr>
+          <w:rFonts w:ascii="Roboto Mono" w:cs="Roboto Mono" w:eastAsia="Roboto Mono" w:hAnsi="Roboto Mono"/>
+          <w:sz w:val="32"/>
+          <w:szCs w:val="32"/>
+          <w:rtl w:val="0"/>
+        </w:rPr>
+        <w:t xml:space="preserve"></w:t>
+      </w:r>
+      <w:r>
+        <w:rPr>
+          <w:rtl w:val="0"/>
+        </w:rPr>
+      </w:r>
+    </w:p>
+    <w:p>
+      <w:pPr>
+        <w:rPr>
+          <w:color w:val="1d1c1d"/>
+          <w:sz w:val="25"/>
+          <w:szCs w:val="25"/>
+          <w:shd w:fill="f8f8f8" w:val="clear"/>
+        </w:rPr>
+      </w:pPr>
+      <w:r>
+        <w:rPr>
+          <w:color w:val="1d1c1d"/>
+          <w:sz w:val="25"/>
+          <w:szCs w:val="25"/>
+          <w:shd w:fill="f8f8f8" w:val="clear"/>
+          <w:rtl w:val="0"/>
+        </w:rPr>
+        <w:t xml:space="preserve">If needed , reboot the machine to get changes reflected . You should be able to see logs are transferred to the New Relic Log Management System when the machine comes up back online.</w:t>
+      </w:r>
       <w:r>
         <w:rPr>
           <w:rtl w:val="0"/>
@@ -3783,8 +7622,8 @@
         <w:pStyle w:val="Heading1"/>
         <w:rPr/>
       </w:pPr>
-      <w:bookmarkStart w:colFirst="0" w:colLast="0" w:name="_izz3fnlqytiz" w:id="6"/>
-      <w:bookmarkEnd w:id="6"/>
+      <w:bookmarkStart w:colFirst="0" w:colLast="0" w:name="_izz3fnlqytiz" w:id="18"/>
+      <w:bookmarkEnd w:id="18"/>
       <w:r>
         <w:rPr>
           <w:rtl w:val="0"/>
@@ -3800,6 +7639,22 @@
     </w:p>
     <w:p>
       <w:pPr>
+        <w:rPr>
+          <w:sz w:val="27"/>
+          <w:szCs w:val="27"/>
+        </w:rPr>
+      </w:pPr>
+      <w:r>
+        <w:rPr>
+          <w:sz w:val="27"/>
+          <w:szCs w:val="27"/>
+          <w:rtl w:val="0"/>
+        </w:rPr>
+        <w:t xml:space="preserve">The steps above provide a simple configuration that will forward any logs that rsyslog currently collects to New Relic. Let’s step through how to configure tailing specific log files.</w:t>
+      </w:r>
+    </w:p>
+    <w:p>
+      <w:pPr>
         <w:pStyle w:val="Heading2"/>
         <w:rPr>
           <w:color w:val="1d252c"/>
@@ -3808,42 +7663,30 @@
           <w:shd w:fill="f9fafa" w:val="clear"/>
         </w:rPr>
       </w:pPr>
-      <w:bookmarkStart w:colFirst="0" w:colLast="0" w:name="_8ersa0eputyn" w:id="7"/>
-      <w:bookmarkEnd w:id="7"/>
-      <w:r>
-        <w:rPr>
+      <w:bookmarkStart w:colFirst="0" w:colLast="0" w:name="_6jiwix1cf8vz" w:id="19"/>
+      <w:bookmarkEnd w:id="19"/>
+      <w:r>
+        <w:rPr>
+          <w:b w:val="1"/>
           <w:color w:val="1d252c"/>
           <w:sz w:val="27"/>
           <w:szCs w:val="27"/>
           <w:shd w:fill="f9fafa" w:val="clear"/>
           <w:rtl w:val="0"/>
         </w:rPr>
-        <w:t xml:space="preserve">The steps above provide a simple configuration that will forward any logs that rsyslog currently collects to New Relic. Let’s step through how to configure tailing specific log files.</w:t>
-      </w:r>
-    </w:p>
-    <w:p>
-      <w:pPr>
-        <w:pStyle w:val="Heading2"/>
+        <w:t xml:space="preserve">Step 1</w:t>
+      </w:r>
+      <w:r>
         <w:rPr>
           <w:color w:val="1d252c"/>
           <w:sz w:val="27"/>
           <w:szCs w:val="27"/>
           <w:shd w:fill="f9fafa" w:val="clear"/>
-        </w:rPr>
-      </w:pPr>
-      <w:bookmarkStart w:colFirst="0" w:colLast="0" w:name="_6jiwix1cf8vz" w:id="8"/>
-      <w:bookmarkEnd w:id="8"/>
-      <w:r>
-        <w:rPr>
-          <w:color w:val="1d252c"/>
-          <w:sz w:val="27"/>
-          <w:szCs w:val="27"/>
-          <w:shd w:fill="f9fafa" w:val="clear"/>
-          <w:rtl w:val="0"/>
-        </w:rPr>
-        <w:t xml:space="preserve">Step 1. Enable the </w:t>
-      </w:r>
-      <w:hyperlink r:id="rId10">
+          <w:rtl w:val="0"/>
+        </w:rPr>
+        <w:t xml:space="preserve">. Enable the </w:t>
+      </w:r>
+      <w:hyperlink r:id="rId21">
         <w:r>
           <w:rPr>
             <w:color w:val="1d252c"/>
@@ -3916,7 +7759,7 @@
                     <pic:cNvPicPr preferRelativeResize="0"/>
                   </pic:nvPicPr>
                   <pic:blipFill>
-                    <a:blip r:embed="rId11"/>
+                    <a:blip r:embed="rId22"/>
                     <a:srcRect b="0" l="0" r="0" t="0"/>
                     <a:stretch>
                       <a:fillRect/>
@@ -3963,33 +7806,28 @@
       </w:pPr>
       <w:r>
         <w:rPr>
+          <w:b w:val="1"/>
           <w:color w:val="1d252c"/>
           <w:sz w:val="27"/>
           <w:szCs w:val="27"/>
           <w:shd w:fill="f9fafa" w:val="clear"/>
           <w:rtl w:val="0"/>
         </w:rPr>
-        <w:t xml:space="preserve">Step 2. Define the file(s) that rsyslog should tail by adding the following to the top of the newrelic.conf file that you created in the previous section:</w:t>
-      </w:r>
-    </w:p>
-    <w:p>
-      <w:pPr>
+        <w:t xml:space="preserve">Step 2.</w:t>
+      </w:r>
+      <w:r>
         <w:rPr>
           <w:color w:val="1d252c"/>
           <w:sz w:val="27"/>
           <w:szCs w:val="27"/>
           <w:shd w:fill="f9fafa" w:val="clear"/>
-        </w:rPr>
-      </w:pPr>
-      <w:r>
-        <w:rPr>
-          <w:rtl w:val="0"/>
-        </w:rPr>
-      </w:r>
-    </w:p>
-    <w:p>
-      <w:pPr>
-        <w:pStyle w:val="Heading2"/>
+          <w:rtl w:val="0"/>
+        </w:rPr>
+        <w:t xml:space="preserve"> Define the file(s) that rsyslog should tail by adding the following to the top of the newrelic.conf file that you created in the previous section:</w:t>
+      </w:r>
+    </w:p>
+    <w:p>
+      <w:pPr>
         <w:rPr>
           <w:color w:val="1d252c"/>
           <w:sz w:val="27"/>
@@ -3997,25 +7835,43 @@
           <w:shd w:fill="f9fafa" w:val="clear"/>
         </w:rPr>
       </w:pPr>
-      <w:bookmarkStart w:colFirst="0" w:colLast="0" w:name="_knormoroep1v" w:id="9"/>
-      <w:bookmarkEnd w:id="9"/>
-      <w:r>
-        <w:rPr>
-          <w:color w:val="1d252c"/>
-          <w:sz w:val="27"/>
-          <w:szCs w:val="27"/>
-          <w:shd w:fill="f9fafa" w:val="clear"/>
-          <w:rtl w:val="0"/>
-        </w:rPr>
-        <w:t xml:space="preserve">Note: Depending on your version of rsyslog, </w:t>
-      </w:r>
-      <w:hyperlink r:id="rId12">
+      <w:r>
+        <w:rPr>
+          <w:rtl w:val="0"/>
+        </w:rPr>
+      </w:r>
+    </w:p>
+    <w:p>
+      <w:pPr>
+        <w:rPr>
+          <w:sz w:val="24"/>
+          <w:szCs w:val="24"/>
+        </w:rPr>
+      </w:pPr>
+      <w:r>
+        <w:rPr>
+          <w:b w:val="1"/>
+          <w:sz w:val="24"/>
+          <w:szCs w:val="24"/>
+          <w:rtl w:val="0"/>
+        </w:rPr>
+        <w:t xml:space="preserve">Note</w:t>
+      </w:r>
+      <w:r>
+        <w:rPr>
+          <w:sz w:val="24"/>
+          <w:szCs w:val="24"/>
+          <w:rtl w:val="0"/>
+        </w:rPr>
+        <w:t xml:space="preserve">: Depending on your version of rsyslog, </w:t>
+      </w:r>
+      <w:hyperlink r:id="rId23">
         <w:r>
           <w:rPr>
-            <w:color w:val="1d252c"/>
-            <w:sz w:val="27"/>
-            <w:szCs w:val="27"/>
-            <w:shd w:fill="f9fafa" w:val="clear"/>
+            <w:color w:val="1155cc"/>
+            <w:sz w:val="24"/>
+            <w:szCs w:val="24"/>
+            <w:u w:val="single"/>
             <w:rtl w:val="0"/>
           </w:rPr>
           <w:t xml:space="preserve">wildcards</w:t>
@@ -4023,17 +7879,206 @@
       </w:hyperlink>
       <w:r>
         <w:rPr>
+          <w:sz w:val="24"/>
+          <w:szCs w:val="24"/>
+          <w:rtl w:val="0"/>
+        </w:rPr>
+        <w:t xml:space="preserve"> are supported when defining $InputFileName.</w:t>
+      </w:r>
+    </w:p>
+    <w:p>
+      <w:pPr>
+        <w:rPr>
           <w:color w:val="1d252c"/>
           <w:sz w:val="27"/>
           <w:szCs w:val="27"/>
           <w:shd w:fill="f9fafa" w:val="clear"/>
-          <w:rtl w:val="0"/>
-        </w:rPr>
-        <w:t xml:space="preserve"> are supported when defining $InputFileName.</w:t>
-      </w:r>
-    </w:p>
-    <w:p>
-      <w:pPr>
+        </w:rPr>
+      </w:pPr>
+      <w:r>
+        <w:rPr>
+          <w:rtl w:val="0"/>
+        </w:rPr>
+      </w:r>
+    </w:p>
+    <w:p>
+      <w:pPr>
+        <w:rPr>
+          <w:rFonts w:ascii="Roboto Mono" w:cs="Roboto Mono" w:eastAsia="Roboto Mono" w:hAnsi="Roboto Mono"/>
+          <w:color w:val="188038"/>
+          <w:sz w:val="21"/>
+          <w:szCs w:val="21"/>
+        </w:rPr>
+      </w:pPr>
+      <w:r>
+        <w:rPr>
+          <w:rFonts w:ascii="Roboto Mono" w:cs="Roboto Mono" w:eastAsia="Roboto Mono" w:hAnsi="Roboto Mono"/>
+          <w:color w:val="188038"/>
+          <w:sz w:val="27"/>
+          <w:szCs w:val="27"/>
+          <w:shd w:fill="f9fafa" w:val="clear"/>
+          <w:rtl w:val="0"/>
+        </w:rPr>
+        <w:t xml:space="preserve"></w:t>
+      </w:r>
+      <w:r>
+        <w:rPr>
+          <w:rFonts w:ascii="Roboto Mono" w:cs="Roboto Mono" w:eastAsia="Roboto Mono" w:hAnsi="Roboto Mono"/>
+          <w:color w:val="188038"/>
+          <w:sz w:val="21"/>
+          <w:szCs w:val="21"/>
+          <w:rtl w:val="0"/>
+        </w:rPr>
+        <w:t xml:space="preserve">$InputFileName /var/svc/log/application-graphical-login-gdm:default.log</w:t>
+      </w:r>
+    </w:p>
+    <w:p>
+      <w:pPr>
+        <w:rPr>
+          <w:rFonts w:ascii="Roboto Mono" w:cs="Roboto Mono" w:eastAsia="Roboto Mono" w:hAnsi="Roboto Mono"/>
+          <w:color w:val="188038"/>
+          <w:sz w:val="21"/>
+          <w:szCs w:val="21"/>
+        </w:rPr>
+      </w:pPr>
+      <w:r>
+        <w:rPr>
+          <w:rtl w:val="0"/>
+        </w:rPr>
+      </w:r>
+    </w:p>
+    <w:p>
+      <w:pPr>
+        <w:rPr>
+          <w:rFonts w:ascii="Roboto Mono" w:cs="Roboto Mono" w:eastAsia="Roboto Mono" w:hAnsi="Roboto Mono"/>
+          <w:color w:val="188038"/>
+          <w:sz w:val="21"/>
+          <w:szCs w:val="21"/>
+        </w:rPr>
+      </w:pPr>
+      <w:r>
+        <w:rPr>
+          <w:rFonts w:ascii="Roboto Mono" w:cs="Roboto Mono" w:eastAsia="Roboto Mono" w:hAnsi="Roboto Mono"/>
+          <w:color w:val="188038"/>
+          <w:sz w:val="21"/>
+          <w:szCs w:val="21"/>
+          <w:rtl w:val="0"/>
+        </w:rPr>
+        <w:t xml:space="preserve">$InputFileTag  session_access</w:t>
+      </w:r>
+    </w:p>
+    <w:p>
+      <w:pPr>
+        <w:rPr>
+          <w:rFonts w:ascii="Roboto Mono" w:cs="Roboto Mono" w:eastAsia="Roboto Mono" w:hAnsi="Roboto Mono"/>
+          <w:color w:val="188038"/>
+          <w:sz w:val="21"/>
+          <w:szCs w:val="21"/>
+        </w:rPr>
+      </w:pPr>
+      <w:r>
+        <w:rPr>
+          <w:rtl w:val="0"/>
+        </w:rPr>
+      </w:r>
+    </w:p>
+    <w:p>
+      <w:pPr>
+        <w:rPr>
+          <w:rFonts w:ascii="Roboto Mono" w:cs="Roboto Mono" w:eastAsia="Roboto Mono" w:hAnsi="Roboto Mono"/>
+          <w:color w:val="188038"/>
+          <w:sz w:val="21"/>
+          <w:szCs w:val="21"/>
+        </w:rPr>
+      </w:pPr>
+      <w:r>
+        <w:rPr>
+          <w:rFonts w:ascii="Roboto Mono" w:cs="Roboto Mono" w:eastAsia="Roboto Mono" w:hAnsi="Roboto Mono"/>
+          <w:color w:val="188038"/>
+          <w:sz w:val="21"/>
+          <w:szCs w:val="21"/>
+          <w:rtl w:val="0"/>
+        </w:rPr>
+        <w:t xml:space="preserve">$InputFileStateFile  apache_state</w:t>
+      </w:r>
+    </w:p>
+    <w:p>
+      <w:pPr>
+        <w:rPr>
+          <w:rFonts w:ascii="Roboto Mono" w:cs="Roboto Mono" w:eastAsia="Roboto Mono" w:hAnsi="Roboto Mono"/>
+          <w:color w:val="188038"/>
+          <w:sz w:val="21"/>
+          <w:szCs w:val="21"/>
+        </w:rPr>
+      </w:pPr>
+      <w:r>
+        <w:rPr>
+          <w:rtl w:val="0"/>
+        </w:rPr>
+      </w:r>
+    </w:p>
+    <w:p>
+      <w:pPr>
+        <w:rPr>
+          <w:rFonts w:ascii="Roboto Mono" w:cs="Roboto Mono" w:eastAsia="Roboto Mono" w:hAnsi="Roboto Mono"/>
+          <w:color w:val="188038"/>
+          <w:sz w:val="21"/>
+          <w:szCs w:val="21"/>
+        </w:rPr>
+      </w:pPr>
+      <w:r>
+        <w:rPr>
+          <w:rFonts w:ascii="Roboto Mono" w:cs="Roboto Mono" w:eastAsia="Roboto Mono" w:hAnsi="Roboto Mono"/>
+          <w:color w:val="188038"/>
+          <w:sz w:val="21"/>
+          <w:szCs w:val="21"/>
+          <w:rtl w:val="0"/>
+        </w:rPr>
+        <w:t xml:space="preserve">$InputFileSeverity info</w:t>
+      </w:r>
+    </w:p>
+    <w:p>
+      <w:pPr>
+        <w:rPr>
+          <w:rFonts w:ascii="Roboto Mono" w:cs="Roboto Mono" w:eastAsia="Roboto Mono" w:hAnsi="Roboto Mono"/>
+          <w:color w:val="188038"/>
+          <w:sz w:val="21"/>
+          <w:szCs w:val="21"/>
+        </w:rPr>
+      </w:pPr>
+      <w:r>
+        <w:rPr>
+          <w:rtl w:val="0"/>
+        </w:rPr>
+      </w:r>
+    </w:p>
+    <w:p>
+      <w:pPr>
+        <w:rPr>
+          <w:rFonts w:ascii="Roboto Mono" w:cs="Roboto Mono" w:eastAsia="Roboto Mono" w:hAnsi="Roboto Mono"/>
+          <w:sz w:val="21"/>
+          <w:szCs w:val="21"/>
+        </w:rPr>
+      </w:pPr>
+      <w:r>
+        <w:rPr>
+          <w:rFonts w:ascii="Roboto Mono" w:cs="Roboto Mono" w:eastAsia="Roboto Mono" w:hAnsi="Roboto Mono"/>
+          <w:color w:val="188038"/>
+          <w:sz w:val="21"/>
+          <w:szCs w:val="21"/>
+          <w:rtl w:val="0"/>
+        </w:rPr>
+        <w:t xml:space="preserve">$InputRunFileMonitor</w:t>
+      </w:r>
+      <w:r>
+        <w:rPr>
+          <w:rtl w:val="0"/>
+        </w:rPr>
+      </w:r>
+    </w:p>
+    <w:p>
+      <w:pPr>
+        <w:pStyle w:val="Heading2"/>
         <w:rPr>
           <w:color w:val="1d252c"/>
           <w:sz w:val="27"/>
@@ -4041,199 +8086,8 @@
           <w:shd w:fill="f9fafa" w:val="clear"/>
         </w:rPr>
       </w:pPr>
-      <w:r>
-        <w:rPr>
-          <w:rtl w:val="0"/>
-        </w:rPr>
-      </w:r>
-    </w:p>
-    <w:p>
-      <w:pPr>
-        <w:rPr>
-          <w:rFonts w:ascii="Roboto Mono" w:cs="Roboto Mono" w:eastAsia="Roboto Mono" w:hAnsi="Roboto Mono"/>
-          <w:color w:val="188038"/>
-          <w:sz w:val="21"/>
-          <w:szCs w:val="21"/>
-        </w:rPr>
-      </w:pPr>
-      <w:r>
-        <w:rPr>
-          <w:rFonts w:ascii="Roboto Mono" w:cs="Roboto Mono" w:eastAsia="Roboto Mono" w:hAnsi="Roboto Mono"/>
-          <w:color w:val="188038"/>
-          <w:sz w:val="27"/>
-          <w:szCs w:val="27"/>
-          <w:shd w:fill="f9fafa" w:val="clear"/>
-          <w:rtl w:val="0"/>
-        </w:rPr>
-        <w:t xml:space="preserve"></w:t>
-      </w:r>
-      <w:r>
-        <w:rPr>
-          <w:rFonts w:ascii="Roboto Mono" w:cs="Roboto Mono" w:eastAsia="Roboto Mono" w:hAnsi="Roboto Mono"/>
-          <w:color w:val="188038"/>
-          <w:sz w:val="21"/>
-          <w:szCs w:val="21"/>
-          <w:rtl w:val="0"/>
-        </w:rPr>
-        <w:t xml:space="preserve">$InputFileName /var/svc/log/application-graphical-login-gdm:default.log</w:t>
-      </w:r>
-    </w:p>
-    <w:p>
-      <w:pPr>
-        <w:rPr>
-          <w:rFonts w:ascii="Roboto Mono" w:cs="Roboto Mono" w:eastAsia="Roboto Mono" w:hAnsi="Roboto Mono"/>
-          <w:color w:val="188038"/>
-          <w:sz w:val="21"/>
-          <w:szCs w:val="21"/>
-        </w:rPr>
-      </w:pPr>
-      <w:r>
-        <w:rPr>
-          <w:rtl w:val="0"/>
-        </w:rPr>
-      </w:r>
-    </w:p>
-    <w:p>
-      <w:pPr>
-        <w:rPr>
-          <w:rFonts w:ascii="Roboto Mono" w:cs="Roboto Mono" w:eastAsia="Roboto Mono" w:hAnsi="Roboto Mono"/>
-          <w:color w:val="188038"/>
-          <w:sz w:val="21"/>
-          <w:szCs w:val="21"/>
-        </w:rPr>
-      </w:pPr>
-      <w:r>
-        <w:rPr>
-          <w:rFonts w:ascii="Roboto Mono" w:cs="Roboto Mono" w:eastAsia="Roboto Mono" w:hAnsi="Roboto Mono"/>
-          <w:color w:val="188038"/>
-          <w:sz w:val="21"/>
-          <w:szCs w:val="21"/>
-          <w:rtl w:val="0"/>
-        </w:rPr>
-        <w:t xml:space="preserve">$InputFileTag  session_access</w:t>
-      </w:r>
-    </w:p>
-    <w:p>
-      <w:pPr>
-        <w:rPr>
-          <w:rFonts w:ascii="Roboto Mono" w:cs="Roboto Mono" w:eastAsia="Roboto Mono" w:hAnsi="Roboto Mono"/>
-          <w:color w:val="188038"/>
-          <w:sz w:val="21"/>
-          <w:szCs w:val="21"/>
-        </w:rPr>
-      </w:pPr>
-      <w:r>
-        <w:rPr>
-          <w:rtl w:val="0"/>
-        </w:rPr>
-      </w:r>
-    </w:p>
-    <w:p>
-      <w:pPr>
-        <w:rPr>
-          <w:rFonts w:ascii="Roboto Mono" w:cs="Roboto Mono" w:eastAsia="Roboto Mono" w:hAnsi="Roboto Mono"/>
-          <w:color w:val="188038"/>
-          <w:sz w:val="21"/>
-          <w:szCs w:val="21"/>
-        </w:rPr>
-      </w:pPr>
-      <w:r>
-        <w:rPr>
-          <w:rFonts w:ascii="Roboto Mono" w:cs="Roboto Mono" w:eastAsia="Roboto Mono" w:hAnsi="Roboto Mono"/>
-          <w:color w:val="188038"/>
-          <w:sz w:val="21"/>
-          <w:szCs w:val="21"/>
-          <w:rtl w:val="0"/>
-        </w:rPr>
-        <w:t xml:space="preserve">$InputFileStateFile  apache_state</w:t>
-      </w:r>
-    </w:p>
-    <w:p>
-      <w:pPr>
-        <w:rPr>
-          <w:rFonts w:ascii="Roboto Mono" w:cs="Roboto Mono" w:eastAsia="Roboto Mono" w:hAnsi="Roboto Mono"/>
-          <w:color w:val="188038"/>
-          <w:sz w:val="21"/>
-          <w:szCs w:val="21"/>
-        </w:rPr>
-      </w:pPr>
-      <w:r>
-        <w:rPr>
-          <w:rtl w:val="0"/>
-        </w:rPr>
-      </w:r>
-    </w:p>
-    <w:p>
-      <w:pPr>
-        <w:rPr>
-          <w:rFonts w:ascii="Roboto Mono" w:cs="Roboto Mono" w:eastAsia="Roboto Mono" w:hAnsi="Roboto Mono"/>
-          <w:color w:val="188038"/>
-          <w:sz w:val="21"/>
-          <w:szCs w:val="21"/>
-        </w:rPr>
-      </w:pPr>
-      <w:r>
-        <w:rPr>
-          <w:rFonts w:ascii="Roboto Mono" w:cs="Roboto Mono" w:eastAsia="Roboto Mono" w:hAnsi="Roboto Mono"/>
-          <w:color w:val="188038"/>
-          <w:sz w:val="21"/>
-          <w:szCs w:val="21"/>
-          <w:rtl w:val="0"/>
-        </w:rPr>
-        <w:t xml:space="preserve">$InputFileSeverity info</w:t>
-      </w:r>
-    </w:p>
-    <w:p>
-      <w:pPr>
-        <w:rPr>
-          <w:rFonts w:ascii="Roboto Mono" w:cs="Roboto Mono" w:eastAsia="Roboto Mono" w:hAnsi="Roboto Mono"/>
-          <w:color w:val="188038"/>
-          <w:sz w:val="21"/>
-          <w:szCs w:val="21"/>
-        </w:rPr>
-      </w:pPr>
-      <w:r>
-        <w:rPr>
-          <w:rtl w:val="0"/>
-        </w:rPr>
-      </w:r>
-    </w:p>
-    <w:p>
-      <w:pPr>
-        <w:rPr>
-          <w:rFonts w:ascii="Roboto Mono" w:cs="Roboto Mono" w:eastAsia="Roboto Mono" w:hAnsi="Roboto Mono"/>
-          <w:sz w:val="21"/>
-          <w:szCs w:val="21"/>
-        </w:rPr>
-      </w:pPr>
-      <w:r>
-        <w:rPr>
-          <w:rFonts w:ascii="Roboto Mono" w:cs="Roboto Mono" w:eastAsia="Roboto Mono" w:hAnsi="Roboto Mono"/>
-          <w:color w:val="188038"/>
-          <w:sz w:val="21"/>
-          <w:szCs w:val="21"/>
-          <w:rtl w:val="0"/>
-        </w:rPr>
-        <w:t xml:space="preserve">$InputRunFileMonitor</w:t>
-      </w:r>
-      <w:r>
-        <w:rPr>
-          <w:rtl w:val="0"/>
-        </w:rPr>
-      </w:r>
-    </w:p>
-    <w:p>
-      <w:pPr>
-        <w:pStyle w:val="Heading2"/>
-        <w:rPr>
-          <w:color w:val="1d252c"/>
-          <w:sz w:val="27"/>
-          <w:szCs w:val="27"/>
-          <w:shd w:fill="f9fafa" w:val="clear"/>
-        </w:rPr>
-      </w:pPr>
-      <w:bookmarkStart w:colFirst="0" w:colLast="0" w:name="_7cp3kdteluj8" w:id="10"/>
-      <w:bookmarkEnd w:id="10"/>
+      <w:bookmarkStart w:colFirst="0" w:colLast="0" w:name="_7cp3kdteluj8" w:id="20"/>
+      <w:bookmarkEnd w:id="20"/>
       <w:r>
         <w:rPr>
           <w:rFonts w:ascii="Roboto Mono" w:cs="Roboto Mono" w:eastAsia="Roboto Mono" w:hAnsi="Roboto Mono"/>
@@ -4277,8 +8131,8 @@
           <w:shd w:fill="f9fafa" w:val="clear"/>
         </w:rPr>
       </w:pPr>
-      <w:bookmarkStart w:colFirst="0" w:colLast="0" w:name="_l6pszflodwbt" w:id="11"/>
-      <w:bookmarkEnd w:id="11"/>
+      <w:bookmarkStart w:colFirst="0" w:colLast="0" w:name="_l6pszflodwbt" w:id="21"/>
+      <w:bookmarkEnd w:id="21"/>
       <w:r>
         <w:rPr>
           <w:color w:val="1d252c"/>
@@ -4345,8 +8199,8 @@
           <w:shd w:fill="f9fafa" w:val="clear"/>
         </w:rPr>
       </w:pPr>
-      <w:bookmarkStart w:colFirst="0" w:colLast="0" w:name="_mkr9teje87j2" w:id="12"/>
-      <w:bookmarkEnd w:id="12"/>
+      <w:bookmarkStart w:colFirst="0" w:colLast="0" w:name="_mkr9teje87j2" w:id="22"/>
+      <w:bookmarkEnd w:id="22"/>
       <w:r>
         <w:rPr>
           <w:rFonts w:ascii="Roboto Mono" w:cs="Roboto Mono" w:eastAsia="Roboto Mono" w:hAnsi="Roboto Mono"/>
@@ -4384,24 +8238,24 @@
         <w:pStyle w:val="Heading2"/>
         <w:rPr/>
       </w:pPr>
-      <w:bookmarkStart w:colFirst="0" w:colLast="0" w:name="_bzo57q785577" w:id="13"/>
-      <w:bookmarkEnd w:id="13"/>
+      <w:bookmarkStart w:colFirst="0" w:colLast="0" w:name="_bzo57q785577" w:id="23"/>
+      <w:bookmarkEnd w:id="23"/>
       <w:r>
         <w:rPr/>
         <w:drawing>
           <wp:inline distB="114300" distT="114300" distL="114300" distR="114300">
             <wp:extent cx="5943600" cy="1905000"/>
             <wp:effectExtent b="0" l="0" r="0" t="0"/>
-            <wp:docPr id="1" name="image3.png"/>
+            <wp:docPr id="1" name="image4.png"/>
             <a:graphic>
               <a:graphicData uri="http://schemas.openxmlformats.org/drawingml/2006/picture">
                 <pic:pic>
                   <pic:nvPicPr>
-                    <pic:cNvPr id="0" name="image3.png"/>
+                    <pic:cNvPr id="0" name="image4.png"/>
                     <pic:cNvPicPr preferRelativeResize="0"/>
                   </pic:nvPicPr>
                   <pic:blipFill>
-                    <a:blip r:embed="rId13"/>
+                    <a:blip r:embed="rId24"/>
                     <a:srcRect b="0" l="0" r="0" t="0"/>
                     <a:stretch>
                       <a:fillRect/>
@@ -4441,12 +8295,36 @@
       </w:r>
     </w:p>
     <w:sectPr>
+      <w:footerReference r:id="rId25" w:type="default"/>
       <w:pgSz w:h="15840" w:w="12240" w:orient="portrait"/>
       <w:pgMar w:bottom="1440" w:top="1440" w:left="1440" w:right="1440" w:header="720" w:footer="720"/>
       <w:pgNumType w:start="1"/>
     </w:sectPr>
   </w:body>
 </w:document>
+</file>
+
+<file path=word/footer1.xml><?xml version="1.0" encoding="utf-8"?>
+<w:ftr xmlns:mc="http://schemas.openxmlformats.org/markup-compatibility/2006" xmlns:o="urn:schemas-microsoft-com:office:office" xmlns:r="http://schemas.openxmlformats.org/officeDocument/2006/relationships" xmlns:m="http://schemas.openxmlformats.org/officeDocument/2006/math" xmlns:v="urn:schemas-microsoft-com:vml" xmlns:wp="http://schemas.openxmlformats.org/drawingml/2006/wordprocessingDrawing" xmlns:w10="urn:schemas-microsoft-com:office:word" xmlns:w="http://schemas.openxmlformats.org/wordprocessingml/2006/main" xmlns:wne="http://schemas.microsoft.com/office/word/2006/wordml" xmlns:sl="http://schemas.openxmlformats.org/schemaLibrary/2006/main" xmlns:a="http://schemas.openxmlformats.org/drawingml/2006/main" xmlns:pic="http://schemas.openxmlformats.org/drawingml/2006/picture" xmlns:c="http://schemas.openxmlformats.org/drawingml/2006/chart" xmlns:lc="http://schemas.openxmlformats.org/drawingml/2006/lockedCanvas" xmlns:dgm="http://schemas.openxmlformats.org/drawingml/2006/diagram" xmlns:wps="http://schemas.microsoft.com/office/word/2010/wordprocessingShape" xmlns:wpg="http://schemas.microsoft.com/office/word/2010/wordprocessingGroup" xmlns:w14="http://schemas.microsoft.com/office/word/2010/wordml" xmlns:w15="http://schemas.microsoft.com/office/word/2012/wordml">
+  <w:p>
+    <w:pPr>
+      <w:jc w:val="right"/>
+      <w:rPr/>
+    </w:pPr>
+    <w:r>
+      <w:rPr/>
+      <w:fldChar w:fldCharType="begin"/>
+      <w:instrText xml:space="preserve">PAGE</w:instrText>
+      <w:fldChar w:fldCharType="separate"/>
+      <w:fldChar w:fldCharType="end"/>
+    </w:r>
+    <w:r>
+      <w:rPr>
+        <w:rtl w:val="0"/>
+      </w:rPr>
+    </w:r>
+  </w:p>
+</w:ftr>
 </file>
 
 <file path=word/numbering.xml><?xml version="1.0" encoding="utf-8"?>
